--- a/reports/Романюк Артем АтСД ПР №4.docx
+++ b/reports/Романюк Артем АтСД ПР №4.docx
@@ -1971,7 +1971,7 @@
                 <w:shd w:fill="333333" w:val="clear"/>
                 <w:rtl w:val="0"/>
               </w:rPr>
-              <w:t xml:space="preserve">9</w:t>
+              <w:t xml:space="preserve">4</w:t>
             </w:r>
             <w:r>
               <w:rPr>
@@ -2004,7 +2004,7 @@
                 <w:shd w:fill="333333" w:val="clear"/>
                 <w:rtl w:val="0"/>
               </w:rPr>
-              <w:t xml:space="preserve"> (</w:t>
+              <w:t xml:space="preserve"> </w:t>
             </w:r>
             <w:r>
               <w:rPr>
@@ -2070,403 +2070,7 @@
                 <w:shd w:fill="333333" w:val="clear"/>
                 <w:rtl w:val="0"/>
               </w:rPr>
-              <w:t xml:space="preserve">) </w:t>
-            </w:r>
-            <w:r>
-              <w:rPr>
-                <w:rFonts w:ascii="Consolas" w:cs="Consolas" w:eastAsia="Consolas" w:hAnsi="Consolas"/>
-                <w:color w:val="d4d4d4"/>
-                <w:sz w:val="21"/>
-                <w:szCs w:val="21"/>
-                <w:shd w:fill="333333" w:val="clear"/>
-                <w:rtl w:val="0"/>
-              </w:rPr>
-              <w:t xml:space="preserve">*</w:t>
-            </w:r>
-            <w:r>
-              <w:rPr>
-                <w:rFonts w:ascii="Consolas" w:cs="Consolas" w:eastAsia="Consolas" w:hAnsi="Consolas"/>
-                <w:color w:val="cccccc"/>
-                <w:sz w:val="21"/>
-                <w:szCs w:val="21"/>
-                <w:shd w:fill="333333" w:val="clear"/>
-                <w:rtl w:val="0"/>
-              </w:rPr>
-              <w:t xml:space="preserve"> </w:t>
-            </w:r>
-            <w:r>
-              <w:rPr>
-                <w:rFonts w:ascii="Consolas" w:cs="Consolas" w:eastAsia="Consolas" w:hAnsi="Consolas"/>
-                <w:color w:val="b5cea8"/>
-                <w:sz w:val="21"/>
-                <w:szCs w:val="21"/>
-                <w:shd w:fill="333333" w:val="clear"/>
-                <w:rtl w:val="0"/>
-              </w:rPr>
-              <w:t xml:space="preserve">3</w:t>
-            </w:r>
-            <w:r>
-              <w:rPr>
-                <w:rFonts w:ascii="Consolas" w:cs="Consolas" w:eastAsia="Consolas" w:hAnsi="Consolas"/>
-                <w:color w:val="cccccc"/>
-                <w:sz w:val="21"/>
-                <w:szCs w:val="21"/>
-                <w:shd w:fill="333333" w:val="clear"/>
-                <w:rtl w:val="0"/>
-              </w:rPr>
-              <w:t xml:space="preserve"> </w:t>
-            </w:r>
-            <w:r>
-              <w:rPr>
-                <w:rFonts w:ascii="Consolas" w:cs="Consolas" w:eastAsia="Consolas" w:hAnsi="Consolas"/>
-                <w:color w:val="d4d4d4"/>
-                <w:sz w:val="21"/>
-                <w:szCs w:val="21"/>
-                <w:shd w:fill="333333" w:val="clear"/>
-                <w:rtl w:val="0"/>
-              </w:rPr>
-              <w:t xml:space="preserve">*</w:t>
-            </w:r>
-            <w:r>
-              <w:rPr>
-                <w:rFonts w:ascii="Consolas" w:cs="Consolas" w:eastAsia="Consolas" w:hAnsi="Consolas"/>
-                <w:color w:val="cccccc"/>
-                <w:sz w:val="21"/>
-                <w:szCs w:val="21"/>
-                <w:shd w:fill="333333" w:val="clear"/>
-                <w:rtl w:val="0"/>
-              </w:rPr>
-              <w:t xml:space="preserve"> </w:t>
-            </w:r>
-            <w:r>
-              <w:rPr>
-                <w:rFonts w:ascii="Consolas" w:cs="Consolas" w:eastAsia="Consolas" w:hAnsi="Consolas"/>
-                <w:color w:val="9cdcfe"/>
-                <w:sz w:val="21"/>
-                <w:szCs w:val="21"/>
-                <w:shd w:fill="333333" w:val="clear"/>
-                <w:rtl w:val="0"/>
-              </w:rPr>
-              <w:t xml:space="preserve">x</w:t>
-            </w:r>
-            <w:r>
-              <w:rPr>
-                <w:rFonts w:ascii="Consolas" w:cs="Consolas" w:eastAsia="Consolas" w:hAnsi="Consolas"/>
-                <w:color w:val="cccccc"/>
-                <w:sz w:val="21"/>
-                <w:szCs w:val="21"/>
-                <w:shd w:fill="333333" w:val="clear"/>
-                <w:rtl w:val="0"/>
-              </w:rPr>
-              <w:t xml:space="preserve"> </w:t>
-            </w:r>
-            <w:r>
-              <w:rPr>
-                <w:rFonts w:ascii="Consolas" w:cs="Consolas" w:eastAsia="Consolas" w:hAnsi="Consolas"/>
-                <w:color w:val="d4d4d4"/>
-                <w:sz w:val="21"/>
-                <w:szCs w:val="21"/>
-                <w:shd w:fill="333333" w:val="clear"/>
-                <w:rtl w:val="0"/>
-              </w:rPr>
-              <w:t xml:space="preserve">*</w:t>
-            </w:r>
-            <w:r>
-              <w:rPr>
-                <w:rFonts w:ascii="Consolas" w:cs="Consolas" w:eastAsia="Consolas" w:hAnsi="Consolas"/>
-                <w:color w:val="cccccc"/>
-                <w:sz w:val="21"/>
-                <w:szCs w:val="21"/>
-                <w:shd w:fill="333333" w:val="clear"/>
-                <w:rtl w:val="0"/>
-              </w:rPr>
-              <w:t xml:space="preserve"> </w:t>
-            </w:r>
-            <w:r>
-              <w:rPr>
-                <w:rFonts w:ascii="Consolas" w:cs="Consolas" w:eastAsia="Consolas" w:hAnsi="Consolas"/>
-                <w:color w:val="9cdcfe"/>
-                <w:sz w:val="21"/>
-                <w:szCs w:val="21"/>
-                <w:shd w:fill="333333" w:val="clear"/>
-                <w:rtl w:val="0"/>
-              </w:rPr>
-              <w:t xml:space="preserve">x</w:t>
-            </w:r>
-            <w:r>
-              <w:rPr>
-                <w:rFonts w:ascii="Consolas" w:cs="Consolas" w:eastAsia="Consolas" w:hAnsi="Consolas"/>
-                <w:color w:val="cccccc"/>
-                <w:sz w:val="21"/>
-                <w:szCs w:val="21"/>
-                <w:shd w:fill="333333" w:val="clear"/>
-                <w:rtl w:val="0"/>
-              </w:rPr>
-              <w:t xml:space="preserve"> </w:t>
-            </w:r>
-            <w:r>
-              <w:rPr>
-                <w:rFonts w:ascii="Consolas" w:cs="Consolas" w:eastAsia="Consolas" w:hAnsi="Consolas"/>
-                <w:color w:val="d4d4d4"/>
-                <w:sz w:val="21"/>
-                <w:szCs w:val="21"/>
-                <w:shd w:fill="333333" w:val="clear"/>
-                <w:rtl w:val="0"/>
-              </w:rPr>
-              <w:t xml:space="preserve">+</w:t>
-            </w:r>
-            <w:r>
-              <w:rPr>
-                <w:rFonts w:ascii="Consolas" w:cs="Consolas" w:eastAsia="Consolas" w:hAnsi="Consolas"/>
-                <w:color w:val="cccccc"/>
-                <w:sz w:val="21"/>
-                <w:szCs w:val="21"/>
-                <w:shd w:fill="333333" w:val="clear"/>
-                <w:rtl w:val="0"/>
-              </w:rPr>
-              <w:t xml:space="preserve"> </w:t>
-            </w:r>
-            <w:r>
-              <w:rPr>
-                <w:rFonts w:ascii="Consolas" w:cs="Consolas" w:eastAsia="Consolas" w:hAnsi="Consolas"/>
-                <w:color w:val="9cdcfe"/>
-                <w:sz w:val="21"/>
-                <w:szCs w:val="21"/>
-                <w:shd w:fill="333333" w:val="clear"/>
-                <w:rtl w:val="0"/>
-              </w:rPr>
-              <w:t xml:space="preserve">b</w:t>
-            </w:r>
-            <w:r>
-              <w:rPr>
-                <w:rFonts w:ascii="Consolas" w:cs="Consolas" w:eastAsia="Consolas" w:hAnsi="Consolas"/>
-                <w:color w:val="cccccc"/>
-                <w:sz w:val="21"/>
-                <w:szCs w:val="21"/>
-                <w:shd w:fill="333333" w:val="clear"/>
-                <w:rtl w:val="0"/>
-              </w:rPr>
-              <w:t xml:space="preserve"> </w:t>
-            </w:r>
-            <w:r>
-              <w:rPr>
-                <w:rFonts w:ascii="Consolas" w:cs="Consolas" w:eastAsia="Consolas" w:hAnsi="Consolas"/>
-                <w:color w:val="d4d4d4"/>
-                <w:sz w:val="21"/>
-                <w:szCs w:val="21"/>
-                <w:shd w:fill="333333" w:val="clear"/>
-                <w:rtl w:val="0"/>
-              </w:rPr>
-              <w:t xml:space="preserve">*</w:t>
-            </w:r>
-            <w:r>
-              <w:rPr>
-                <w:rFonts w:ascii="Consolas" w:cs="Consolas" w:eastAsia="Consolas" w:hAnsi="Consolas"/>
-                <w:color w:val="cccccc"/>
-                <w:sz w:val="21"/>
-                <w:szCs w:val="21"/>
-                <w:shd w:fill="333333" w:val="clear"/>
-                <w:rtl w:val="0"/>
-              </w:rPr>
-              <w:t xml:space="preserve"> </w:t>
-            </w:r>
-            <w:r>
-              <w:rPr>
-                <w:rFonts w:ascii="Consolas" w:cs="Consolas" w:eastAsia="Consolas" w:hAnsi="Consolas"/>
-                <w:color w:val="9cdcfe"/>
-                <w:sz w:val="21"/>
-                <w:szCs w:val="21"/>
-                <w:shd w:fill="333333" w:val="clear"/>
-                <w:rtl w:val="0"/>
-              </w:rPr>
-              <w:t xml:space="preserve">x</w:t>
-            </w:r>
-            <w:r>
-              <w:rPr>
-                <w:rFonts w:ascii="Consolas" w:cs="Consolas" w:eastAsia="Consolas" w:hAnsi="Consolas"/>
-                <w:color w:val="cccccc"/>
-                <w:sz w:val="21"/>
-                <w:szCs w:val="21"/>
-                <w:shd w:fill="333333" w:val="clear"/>
-                <w:rtl w:val="0"/>
-              </w:rPr>
-              <w:t xml:space="preserve"> </w:t>
-            </w:r>
-            <w:r>
-              <w:rPr>
-                <w:rFonts w:ascii="Consolas" w:cs="Consolas" w:eastAsia="Consolas" w:hAnsi="Consolas"/>
-                <w:color w:val="d4d4d4"/>
-                <w:sz w:val="21"/>
-                <w:szCs w:val="21"/>
-                <w:shd w:fill="333333" w:val="clear"/>
-                <w:rtl w:val="0"/>
-              </w:rPr>
-              <w:t xml:space="preserve">*</w:t>
-            </w:r>
-            <w:r>
-              <w:rPr>
-                <w:rFonts w:ascii="Consolas" w:cs="Consolas" w:eastAsia="Consolas" w:hAnsi="Consolas"/>
-                <w:color w:val="cccccc"/>
-                <w:sz w:val="21"/>
-                <w:szCs w:val="21"/>
-                <w:shd w:fill="333333" w:val="clear"/>
-                <w:rtl w:val="0"/>
-              </w:rPr>
-              <w:t xml:space="preserve"> </w:t>
-            </w:r>
-            <w:r>
-              <w:rPr>
-                <w:rFonts w:ascii="Consolas" w:cs="Consolas" w:eastAsia="Consolas" w:hAnsi="Consolas"/>
-                <w:color w:val="9cdcfe"/>
-                <w:sz w:val="21"/>
-                <w:szCs w:val="21"/>
-                <w:shd w:fill="333333" w:val="clear"/>
-                <w:rtl w:val="0"/>
-              </w:rPr>
-              <w:t xml:space="preserve">Math</w:t>
-            </w:r>
-            <w:r>
-              <w:rPr>
-                <w:rFonts w:ascii="Consolas" w:cs="Consolas" w:eastAsia="Consolas" w:hAnsi="Consolas"/>
-                <w:color w:val="cccccc"/>
-                <w:sz w:val="21"/>
-                <w:szCs w:val="21"/>
-                <w:shd w:fill="333333" w:val="clear"/>
-                <w:rtl w:val="0"/>
-              </w:rPr>
-              <w:t xml:space="preserve">.</w:t>
-            </w:r>
-            <w:r>
-              <w:rPr>
-                <w:rFonts w:ascii="Consolas" w:cs="Consolas" w:eastAsia="Consolas" w:hAnsi="Consolas"/>
-                <w:color w:val="dcdcaa"/>
-                <w:sz w:val="21"/>
-                <w:szCs w:val="21"/>
-                <w:shd w:fill="333333" w:val="clear"/>
-                <w:rtl w:val="0"/>
-              </w:rPr>
-              <w:t xml:space="preserve">log</w:t>
-            </w:r>
-            <w:r>
-              <w:rPr>
-                <w:rFonts w:ascii="Consolas" w:cs="Consolas" w:eastAsia="Consolas" w:hAnsi="Consolas"/>
-                <w:color w:val="cccccc"/>
-                <w:sz w:val="21"/>
-                <w:szCs w:val="21"/>
-                <w:shd w:fill="333333" w:val="clear"/>
-                <w:rtl w:val="0"/>
-              </w:rPr>
-              <w:t xml:space="preserve">((</w:t>
-            </w:r>
-            <w:r>
-              <w:rPr>
-                <w:rFonts w:ascii="Consolas" w:cs="Consolas" w:eastAsia="Consolas" w:hAnsi="Consolas"/>
-                <w:color w:val="9cdcfe"/>
-                <w:sz w:val="21"/>
-                <w:szCs w:val="21"/>
-                <w:shd w:fill="333333" w:val="clear"/>
-                <w:rtl w:val="0"/>
-              </w:rPr>
-              <w:t xml:space="preserve">a</w:t>
-            </w:r>
-            <w:r>
-              <w:rPr>
-                <w:rFonts w:ascii="Consolas" w:cs="Consolas" w:eastAsia="Consolas" w:hAnsi="Consolas"/>
-                <w:color w:val="cccccc"/>
-                <w:sz w:val="21"/>
-                <w:szCs w:val="21"/>
-                <w:shd w:fill="333333" w:val="clear"/>
-                <w:rtl w:val="0"/>
-              </w:rPr>
-              <w:t xml:space="preserve"> </w:t>
-            </w:r>
-            <w:r>
-              <w:rPr>
-                <w:rFonts w:ascii="Consolas" w:cs="Consolas" w:eastAsia="Consolas" w:hAnsi="Consolas"/>
-                <w:color w:val="d4d4d4"/>
-                <w:sz w:val="21"/>
-                <w:szCs w:val="21"/>
-                <w:shd w:fill="333333" w:val="clear"/>
-                <w:rtl w:val="0"/>
-              </w:rPr>
-              <w:t xml:space="preserve">*</w:t>
-            </w:r>
-            <w:r>
-              <w:rPr>
-                <w:rFonts w:ascii="Consolas" w:cs="Consolas" w:eastAsia="Consolas" w:hAnsi="Consolas"/>
-                <w:color w:val="cccccc"/>
-                <w:sz w:val="21"/>
-                <w:szCs w:val="21"/>
-                <w:shd w:fill="333333" w:val="clear"/>
-                <w:rtl w:val="0"/>
-              </w:rPr>
-              <w:t xml:space="preserve"> </w:t>
-            </w:r>
-            <w:r>
-              <w:rPr>
-                <w:rFonts w:ascii="Consolas" w:cs="Consolas" w:eastAsia="Consolas" w:hAnsi="Consolas"/>
-                <w:color w:val="9cdcfe"/>
-                <w:sz w:val="21"/>
-                <w:szCs w:val="21"/>
-                <w:shd w:fill="333333" w:val="clear"/>
-                <w:rtl w:val="0"/>
-              </w:rPr>
-              <w:t xml:space="preserve">x</w:t>
-            </w:r>
-            <w:r>
-              <w:rPr>
-                <w:rFonts w:ascii="Consolas" w:cs="Consolas" w:eastAsia="Consolas" w:hAnsi="Consolas"/>
-                <w:color w:val="cccccc"/>
-                <w:sz w:val="21"/>
-                <w:szCs w:val="21"/>
-                <w:shd w:fill="333333" w:val="clear"/>
-                <w:rtl w:val="0"/>
-              </w:rPr>
-              <w:t xml:space="preserve"> </w:t>
-            </w:r>
-            <w:r>
-              <w:rPr>
-                <w:rFonts w:ascii="Consolas" w:cs="Consolas" w:eastAsia="Consolas" w:hAnsi="Consolas"/>
-                <w:color w:val="d4d4d4"/>
-                <w:sz w:val="21"/>
-                <w:szCs w:val="21"/>
-                <w:shd w:fill="333333" w:val="clear"/>
-                <w:rtl w:val="0"/>
-              </w:rPr>
-              <w:t xml:space="preserve">+</w:t>
-            </w:r>
-            <w:r>
-              <w:rPr>
-                <w:rFonts w:ascii="Consolas" w:cs="Consolas" w:eastAsia="Consolas" w:hAnsi="Consolas"/>
-                <w:color w:val="cccccc"/>
-                <w:sz w:val="21"/>
-                <w:szCs w:val="21"/>
-                <w:shd w:fill="333333" w:val="clear"/>
-                <w:rtl w:val="0"/>
-              </w:rPr>
-              <w:t xml:space="preserve"> </w:t>
-            </w:r>
-            <w:r>
-              <w:rPr>
-                <w:rFonts w:ascii="Consolas" w:cs="Consolas" w:eastAsia="Consolas" w:hAnsi="Consolas"/>
-                <w:color w:val="9cdcfe"/>
-                <w:sz w:val="21"/>
-                <w:szCs w:val="21"/>
-                <w:shd w:fill="333333" w:val="clear"/>
-                <w:rtl w:val="0"/>
-              </w:rPr>
-              <w:t xml:space="preserve">b</w:t>
-            </w:r>
-            <w:r>
-              <w:rPr>
-                <w:rFonts w:ascii="Consolas" w:cs="Consolas" w:eastAsia="Consolas" w:hAnsi="Consolas"/>
-                <w:color w:val="cccccc"/>
-                <w:sz w:val="21"/>
-                <w:szCs w:val="21"/>
-                <w:shd w:fill="333333" w:val="clear"/>
-                <w:rtl w:val="0"/>
-              </w:rPr>
-              <w:t xml:space="preserve">)));</w:t>
+              <w:t xml:space="preserve">);</w:t>
             </w:r>
           </w:p>
           <w:p>
@@ -2484,8 +2088,322 @@
             </w:pPr>
             <w:r>
               <w:rPr>
-                <w:rtl w:val="0"/>
-              </w:rPr>
+                <w:rFonts w:ascii="Consolas" w:cs="Consolas" w:eastAsia="Consolas" w:hAnsi="Consolas"/>
+                <w:color w:val="cccccc"/>
+                <w:sz w:val="21"/>
+                <w:szCs w:val="21"/>
+                <w:shd w:fill="333333" w:val="clear"/>
+                <w:rtl w:val="0"/>
+              </w:rPr>
+              <w:t xml:space="preserve">    </w:t>
+            </w:r>
+            <w:r>
+              <w:rPr>
+                <w:rFonts w:ascii="Consolas" w:cs="Consolas" w:eastAsia="Consolas" w:hAnsi="Consolas"/>
+                <w:color w:val="c586c0"/>
+                <w:sz w:val="21"/>
+                <w:szCs w:val="21"/>
+                <w:shd w:fill="333333" w:val="clear"/>
+                <w:rtl w:val="0"/>
+              </w:rPr>
+              <w:t xml:space="preserve">if</w:t>
+            </w:r>
+            <w:r>
+              <w:rPr>
+                <w:rFonts w:ascii="Consolas" w:cs="Consolas" w:eastAsia="Consolas" w:hAnsi="Consolas"/>
+                <w:color w:val="cccccc"/>
+                <w:sz w:val="21"/>
+                <w:szCs w:val="21"/>
+                <w:shd w:fill="333333" w:val="clear"/>
+                <w:rtl w:val="0"/>
+              </w:rPr>
+              <w:t xml:space="preserve"> (</w:t>
+            </w:r>
+            <w:r>
+              <w:rPr>
+                <w:rFonts w:ascii="Consolas" w:cs="Consolas" w:eastAsia="Consolas" w:hAnsi="Consolas"/>
+                <w:color w:val="9cdcfe"/>
+                <w:sz w:val="21"/>
+                <w:szCs w:val="21"/>
+                <w:shd w:fill="333333" w:val="clear"/>
+                <w:rtl w:val="0"/>
+              </w:rPr>
+              <w:t xml:space="preserve">x</w:t>
+            </w:r>
+            <w:r>
+              <w:rPr>
+                <w:rFonts w:ascii="Consolas" w:cs="Consolas" w:eastAsia="Consolas" w:hAnsi="Consolas"/>
+                <w:color w:val="cccccc"/>
+                <w:sz w:val="21"/>
+                <w:szCs w:val="21"/>
+                <w:shd w:fill="333333" w:val="clear"/>
+                <w:rtl w:val="0"/>
+              </w:rPr>
+              <w:t xml:space="preserve"> </w:t>
+            </w:r>
+            <w:r>
+              <w:rPr>
+                <w:rFonts w:ascii="Consolas" w:cs="Consolas" w:eastAsia="Consolas" w:hAnsi="Consolas"/>
+                <w:color w:val="d4d4d4"/>
+                <w:sz w:val="21"/>
+                <w:szCs w:val="21"/>
+                <w:shd w:fill="333333" w:val="clear"/>
+                <w:rtl w:val="0"/>
+              </w:rPr>
+              <w:t xml:space="preserve">===</w:t>
+            </w:r>
+            <w:r>
+              <w:rPr>
+                <w:rFonts w:ascii="Consolas" w:cs="Consolas" w:eastAsia="Consolas" w:hAnsi="Consolas"/>
+                <w:color w:val="cccccc"/>
+                <w:sz w:val="21"/>
+                <w:szCs w:val="21"/>
+                <w:shd w:fill="333333" w:val="clear"/>
+                <w:rtl w:val="0"/>
+              </w:rPr>
+              <w:t xml:space="preserve"> </w:t>
+            </w:r>
+            <w:r>
+              <w:rPr>
+                <w:rFonts w:ascii="Consolas" w:cs="Consolas" w:eastAsia="Consolas" w:hAnsi="Consolas"/>
+                <w:color w:val="b5cea8"/>
+                <w:sz w:val="21"/>
+                <w:szCs w:val="21"/>
+                <w:shd w:fill="333333" w:val="clear"/>
+                <w:rtl w:val="0"/>
+              </w:rPr>
+              <w:t xml:space="preserve">4</w:t>
+            </w:r>
+            <w:r>
+              <w:rPr>
+                <w:rFonts w:ascii="Consolas" w:cs="Consolas" w:eastAsia="Consolas" w:hAnsi="Consolas"/>
+                <w:color w:val="cccccc"/>
+                <w:sz w:val="21"/>
+                <w:szCs w:val="21"/>
+                <w:shd w:fill="333333" w:val="clear"/>
+                <w:rtl w:val="0"/>
+              </w:rPr>
+              <w:t xml:space="preserve">) </w:t>
+            </w:r>
+            <w:r>
+              <w:rPr>
+                <w:rFonts w:ascii="Consolas" w:cs="Consolas" w:eastAsia="Consolas" w:hAnsi="Consolas"/>
+                <w:color w:val="c586c0"/>
+                <w:sz w:val="21"/>
+                <w:szCs w:val="21"/>
+                <w:shd w:fill="333333" w:val="clear"/>
+                <w:rtl w:val="0"/>
+              </w:rPr>
+              <w:t xml:space="preserve">return</w:t>
+            </w:r>
+            <w:r>
+              <w:rPr>
+                <w:rFonts w:ascii="Consolas" w:cs="Consolas" w:eastAsia="Consolas" w:hAnsi="Consolas"/>
+                <w:color w:val="cccccc"/>
+                <w:sz w:val="21"/>
+                <w:szCs w:val="21"/>
+                <w:shd w:fill="333333" w:val="clear"/>
+                <w:rtl w:val="0"/>
+              </w:rPr>
+              <w:t xml:space="preserve"> (</w:t>
+            </w:r>
+            <w:r>
+              <w:rPr>
+                <w:rFonts w:ascii="Consolas" w:cs="Consolas" w:eastAsia="Consolas" w:hAnsi="Consolas"/>
+                <w:color w:val="b5cea8"/>
+                <w:sz w:val="21"/>
+                <w:szCs w:val="21"/>
+                <w:shd w:fill="333333" w:val="clear"/>
+                <w:rtl w:val="0"/>
+              </w:rPr>
+              <w:t xml:space="preserve">3</w:t>
+            </w:r>
+            <w:r>
+              <w:rPr>
+                <w:rFonts w:ascii="Consolas" w:cs="Consolas" w:eastAsia="Consolas" w:hAnsi="Consolas"/>
+                <w:color w:val="cccccc"/>
+                <w:sz w:val="21"/>
+                <w:szCs w:val="21"/>
+                <w:shd w:fill="333333" w:val="clear"/>
+                <w:rtl w:val="0"/>
+              </w:rPr>
+              <w:t xml:space="preserve"> </w:t>
+            </w:r>
+            <w:r>
+              <w:rPr>
+                <w:rFonts w:ascii="Consolas" w:cs="Consolas" w:eastAsia="Consolas" w:hAnsi="Consolas"/>
+                <w:color w:val="d4d4d4"/>
+                <w:sz w:val="21"/>
+                <w:szCs w:val="21"/>
+                <w:shd w:fill="333333" w:val="clear"/>
+                <w:rtl w:val="0"/>
+              </w:rPr>
+              <w:t xml:space="preserve">*</w:t>
+            </w:r>
+            <w:r>
+              <w:rPr>
+                <w:rFonts w:ascii="Consolas" w:cs="Consolas" w:eastAsia="Consolas" w:hAnsi="Consolas"/>
+                <w:color w:val="cccccc"/>
+                <w:sz w:val="21"/>
+                <w:szCs w:val="21"/>
+                <w:shd w:fill="333333" w:val="clear"/>
+                <w:rtl w:val="0"/>
+              </w:rPr>
+              <w:t xml:space="preserve"> </w:t>
+            </w:r>
+            <w:r>
+              <w:rPr>
+                <w:rFonts w:ascii="Consolas" w:cs="Consolas" w:eastAsia="Consolas" w:hAnsi="Consolas"/>
+                <w:color w:val="9cdcfe"/>
+                <w:sz w:val="21"/>
+                <w:szCs w:val="21"/>
+                <w:shd w:fill="333333" w:val="clear"/>
+                <w:rtl w:val="0"/>
+              </w:rPr>
+              <w:t xml:space="preserve">x</w:t>
+            </w:r>
+            <w:r>
+              <w:rPr>
+                <w:rFonts w:ascii="Consolas" w:cs="Consolas" w:eastAsia="Consolas" w:hAnsi="Consolas"/>
+                <w:color w:val="cccccc"/>
+                <w:sz w:val="21"/>
+                <w:szCs w:val="21"/>
+                <w:shd w:fill="333333" w:val="clear"/>
+                <w:rtl w:val="0"/>
+              </w:rPr>
+              <w:t xml:space="preserve"> </w:t>
+            </w:r>
+            <w:r>
+              <w:rPr>
+                <w:rFonts w:ascii="Consolas" w:cs="Consolas" w:eastAsia="Consolas" w:hAnsi="Consolas"/>
+                <w:color w:val="d4d4d4"/>
+                <w:sz w:val="21"/>
+                <w:szCs w:val="21"/>
+                <w:shd w:fill="333333" w:val="clear"/>
+                <w:rtl w:val="0"/>
+              </w:rPr>
+              <w:t xml:space="preserve">*</w:t>
+            </w:r>
+            <w:r>
+              <w:rPr>
+                <w:rFonts w:ascii="Consolas" w:cs="Consolas" w:eastAsia="Consolas" w:hAnsi="Consolas"/>
+                <w:color w:val="cccccc"/>
+                <w:sz w:val="21"/>
+                <w:szCs w:val="21"/>
+                <w:shd w:fill="333333" w:val="clear"/>
+                <w:rtl w:val="0"/>
+              </w:rPr>
+              <w:t xml:space="preserve"> </w:t>
+            </w:r>
+            <w:r>
+              <w:rPr>
+                <w:rFonts w:ascii="Consolas" w:cs="Consolas" w:eastAsia="Consolas" w:hAnsi="Consolas"/>
+                <w:color w:val="9cdcfe"/>
+                <w:sz w:val="21"/>
+                <w:szCs w:val="21"/>
+                <w:shd w:fill="333333" w:val="clear"/>
+                <w:rtl w:val="0"/>
+              </w:rPr>
+              <w:t xml:space="preserve">x</w:t>
+            </w:r>
+            <w:r>
+              <w:rPr>
+                <w:rFonts w:ascii="Consolas" w:cs="Consolas" w:eastAsia="Consolas" w:hAnsi="Consolas"/>
+                <w:color w:val="cccccc"/>
+                <w:sz w:val="21"/>
+                <w:szCs w:val="21"/>
+                <w:shd w:fill="333333" w:val="clear"/>
+                <w:rtl w:val="0"/>
+              </w:rPr>
+              <w:t xml:space="preserve"> </w:t>
+            </w:r>
+            <w:r>
+              <w:rPr>
+                <w:rFonts w:ascii="Consolas" w:cs="Consolas" w:eastAsia="Consolas" w:hAnsi="Consolas"/>
+                <w:color w:val="d4d4d4"/>
+                <w:sz w:val="21"/>
+                <w:szCs w:val="21"/>
+                <w:shd w:fill="333333" w:val="clear"/>
+                <w:rtl w:val="0"/>
+              </w:rPr>
+              <w:t xml:space="preserve">+</w:t>
+            </w:r>
+            <w:r>
+              <w:rPr>
+                <w:rFonts w:ascii="Consolas" w:cs="Consolas" w:eastAsia="Consolas" w:hAnsi="Consolas"/>
+                <w:color w:val="cccccc"/>
+                <w:sz w:val="21"/>
+                <w:szCs w:val="21"/>
+                <w:shd w:fill="333333" w:val="clear"/>
+                <w:rtl w:val="0"/>
+              </w:rPr>
+              <w:t xml:space="preserve"> </w:t>
+            </w:r>
+            <w:r>
+              <w:rPr>
+                <w:rFonts w:ascii="Consolas" w:cs="Consolas" w:eastAsia="Consolas" w:hAnsi="Consolas"/>
+                <w:color w:val="9cdcfe"/>
+                <w:sz w:val="21"/>
+                <w:szCs w:val="21"/>
+                <w:shd w:fill="333333" w:val="clear"/>
+                <w:rtl w:val="0"/>
+              </w:rPr>
+              <w:t xml:space="preserve">b</w:t>
+            </w:r>
+            <w:r>
+              <w:rPr>
+                <w:rFonts w:ascii="Consolas" w:cs="Consolas" w:eastAsia="Consolas" w:hAnsi="Consolas"/>
+                <w:color w:val="cccccc"/>
+                <w:sz w:val="21"/>
+                <w:szCs w:val="21"/>
+                <w:shd w:fill="333333" w:val="clear"/>
+                <w:rtl w:val="0"/>
+              </w:rPr>
+              <w:t xml:space="preserve"> </w:t>
+            </w:r>
+            <w:r>
+              <w:rPr>
+                <w:rFonts w:ascii="Consolas" w:cs="Consolas" w:eastAsia="Consolas" w:hAnsi="Consolas"/>
+                <w:color w:val="d4d4d4"/>
+                <w:sz w:val="21"/>
+                <w:szCs w:val="21"/>
+                <w:shd w:fill="333333" w:val="clear"/>
+                <w:rtl w:val="0"/>
+              </w:rPr>
+              <w:t xml:space="preserve">*</w:t>
+            </w:r>
+            <w:r>
+              <w:rPr>
+                <w:rFonts w:ascii="Consolas" w:cs="Consolas" w:eastAsia="Consolas" w:hAnsi="Consolas"/>
+                <w:color w:val="cccccc"/>
+                <w:sz w:val="21"/>
+                <w:szCs w:val="21"/>
+                <w:shd w:fill="333333" w:val="clear"/>
+                <w:rtl w:val="0"/>
+              </w:rPr>
+              <w:t xml:space="preserve"> </w:t>
+            </w:r>
+            <w:r>
+              <w:rPr>
+                <w:rFonts w:ascii="Consolas" w:cs="Consolas" w:eastAsia="Consolas" w:hAnsi="Consolas"/>
+                <w:color w:val="9cdcfe"/>
+                <w:sz w:val="21"/>
+                <w:szCs w:val="21"/>
+                <w:shd w:fill="333333" w:val="clear"/>
+                <w:rtl w:val="0"/>
+              </w:rPr>
+              <w:t xml:space="preserve">x</w:t>
+            </w:r>
+            <w:r>
+              <w:rPr>
+                <w:rFonts w:ascii="Consolas" w:cs="Consolas" w:eastAsia="Consolas" w:hAnsi="Consolas"/>
+                <w:color w:val="cccccc"/>
+                <w:sz w:val="21"/>
+                <w:szCs w:val="21"/>
+                <w:shd w:fill="333333" w:val="clear"/>
+                <w:rtl w:val="0"/>
+              </w:rPr>
+              <w:t xml:space="preserve">);</w:t>
             </w:r>
           </w:p>
           <w:p>
@@ -2565,7 +2483,7 @@
                 <w:shd w:fill="333333" w:val="clear"/>
                 <w:rtl w:val="0"/>
               </w:rPr>
-              <w:t xml:space="preserve">&gt;=</w:t>
+              <w:t xml:space="preserve">&gt;</w:t>
             </w:r>
             <w:r>
               <w:rPr>
@@ -2587,6 +2505,94 @@
                 <w:shd w:fill="333333" w:val="clear"/>
                 <w:rtl w:val="0"/>
               </w:rPr>
+              <w:t xml:space="preserve">4</w:t>
+            </w:r>
+            <w:r>
+              <w:rPr>
+                <w:rFonts w:ascii="Consolas" w:cs="Consolas" w:eastAsia="Consolas" w:hAnsi="Consolas"/>
+                <w:color w:val="cccccc"/>
+                <w:sz w:val="21"/>
+                <w:szCs w:val="21"/>
+                <w:shd w:fill="333333" w:val="clear"/>
+                <w:rtl w:val="0"/>
+              </w:rPr>
+              <w:t xml:space="preserve"> </w:t>
+            </w:r>
+            <w:r>
+              <w:rPr>
+                <w:rFonts w:ascii="Consolas" w:cs="Consolas" w:eastAsia="Consolas" w:hAnsi="Consolas"/>
+                <w:color w:val="d4d4d4"/>
+                <w:sz w:val="21"/>
+                <w:szCs w:val="21"/>
+                <w:shd w:fill="333333" w:val="clear"/>
+                <w:rtl w:val="0"/>
+              </w:rPr>
+              <w:t xml:space="preserve">&amp;&amp;</w:t>
+            </w:r>
+            <w:r>
+              <w:rPr>
+                <w:rFonts w:ascii="Consolas" w:cs="Consolas" w:eastAsia="Consolas" w:hAnsi="Consolas"/>
+                <w:color w:val="cccccc"/>
+                <w:sz w:val="21"/>
+                <w:szCs w:val="21"/>
+                <w:shd w:fill="333333" w:val="clear"/>
+                <w:rtl w:val="0"/>
+              </w:rPr>
+              <w:t xml:space="preserve"> </w:t>
+            </w:r>
+            <w:r>
+              <w:rPr>
+                <w:rFonts w:ascii="Consolas" w:cs="Consolas" w:eastAsia="Consolas" w:hAnsi="Consolas"/>
+                <w:color w:val="9cdcfe"/>
+                <w:sz w:val="21"/>
+                <w:szCs w:val="21"/>
+                <w:shd w:fill="333333" w:val="clear"/>
+                <w:rtl w:val="0"/>
+              </w:rPr>
+              <w:t xml:space="preserve">x</w:t>
+            </w:r>
+            <w:r>
+              <w:rPr>
+                <w:rFonts w:ascii="Consolas" w:cs="Consolas" w:eastAsia="Consolas" w:hAnsi="Consolas"/>
+                <w:color w:val="cccccc"/>
+                <w:sz w:val="21"/>
+                <w:szCs w:val="21"/>
+                <w:shd w:fill="333333" w:val="clear"/>
+                <w:rtl w:val="0"/>
+              </w:rPr>
+              <w:t xml:space="preserve"> </w:t>
+            </w:r>
+            <w:r>
+              <w:rPr>
+                <w:rFonts w:ascii="Consolas" w:cs="Consolas" w:eastAsia="Consolas" w:hAnsi="Consolas"/>
+                <w:color w:val="d4d4d4"/>
+                <w:sz w:val="21"/>
+                <w:szCs w:val="21"/>
+                <w:shd w:fill="333333" w:val="clear"/>
+                <w:rtl w:val="0"/>
+              </w:rPr>
+              <w:t xml:space="preserve">&lt;</w:t>
+            </w:r>
+            <w:r>
+              <w:rPr>
+                <w:rFonts w:ascii="Consolas" w:cs="Consolas" w:eastAsia="Consolas" w:hAnsi="Consolas"/>
+                <w:color w:val="cccccc"/>
+                <w:sz w:val="21"/>
+                <w:szCs w:val="21"/>
+                <w:shd w:fill="333333" w:val="clear"/>
+                <w:rtl w:val="0"/>
+              </w:rPr>
+              <w:t xml:space="preserve"> </w:t>
+            </w:r>
+            <w:r>
+              <w:rPr>
+                <w:rFonts w:ascii="Consolas" w:cs="Consolas" w:eastAsia="Consolas" w:hAnsi="Consolas"/>
+                <w:color w:val="b5cea8"/>
+                <w:sz w:val="21"/>
+                <w:szCs w:val="21"/>
+                <w:shd w:fill="333333" w:val="clear"/>
+                <w:rtl w:val="0"/>
+              </w:rPr>
               <w:t xml:space="preserve">9</w:t>
             </w:r>
             <w:r>
@@ -2625,24 +2631,156 @@
             <w:r>
               <w:rPr>
                 <w:rFonts w:ascii="Consolas" w:cs="Consolas" w:eastAsia="Consolas" w:hAnsi="Consolas"/>
-                <w:color w:val="ce9178"/>
-                <w:sz w:val="21"/>
-                <w:szCs w:val="21"/>
-                <w:shd w:fill="333333" w:val="clear"/>
-                <w:rtl w:val="0"/>
-              </w:rPr>
-              <w:t xml:space="preserve">"Функція не визначена"</w:t>
-            </w:r>
-            <w:r>
-              <w:rPr>
-                <w:rFonts w:ascii="Consolas" w:cs="Consolas" w:eastAsia="Consolas" w:hAnsi="Consolas"/>
-                <w:color w:val="cccccc"/>
-                <w:sz w:val="21"/>
-                <w:szCs w:val="21"/>
-                <w:shd w:fill="333333" w:val="clear"/>
-                <w:rtl w:val="0"/>
-              </w:rPr>
-              <w:t xml:space="preserve">;</w:t>
+                <w:color w:val="9cdcfe"/>
+                <w:sz w:val="21"/>
+                <w:szCs w:val="21"/>
+                <w:shd w:fill="333333" w:val="clear"/>
+                <w:rtl w:val="0"/>
+              </w:rPr>
+              <w:t xml:space="preserve">Math</w:t>
+            </w:r>
+            <w:r>
+              <w:rPr>
+                <w:rFonts w:ascii="Consolas" w:cs="Consolas" w:eastAsia="Consolas" w:hAnsi="Consolas"/>
+                <w:color w:val="cccccc"/>
+                <w:sz w:val="21"/>
+                <w:szCs w:val="21"/>
+                <w:shd w:fill="333333" w:val="clear"/>
+                <w:rtl w:val="0"/>
+              </w:rPr>
+              <w:t xml:space="preserve">.</w:t>
+            </w:r>
+            <w:r>
+              <w:rPr>
+                <w:rFonts w:ascii="Consolas" w:cs="Consolas" w:eastAsia="Consolas" w:hAnsi="Consolas"/>
+                <w:color w:val="dcdcaa"/>
+                <w:sz w:val="21"/>
+                <w:szCs w:val="21"/>
+                <w:shd w:fill="333333" w:val="clear"/>
+                <w:rtl w:val="0"/>
+              </w:rPr>
+              <w:t xml:space="preserve">log</w:t>
+            </w:r>
+            <w:r>
+              <w:rPr>
+                <w:rFonts w:ascii="Consolas" w:cs="Consolas" w:eastAsia="Consolas" w:hAnsi="Consolas"/>
+                <w:color w:val="cccccc"/>
+                <w:sz w:val="21"/>
+                <w:szCs w:val="21"/>
+                <w:shd w:fill="333333" w:val="clear"/>
+                <w:rtl w:val="0"/>
+              </w:rPr>
+              <w:t xml:space="preserve">(</w:t>
+            </w:r>
+            <w:r>
+              <w:rPr>
+                <w:rFonts w:ascii="Consolas" w:cs="Consolas" w:eastAsia="Consolas" w:hAnsi="Consolas"/>
+                <w:color w:val="9cdcfe"/>
+                <w:sz w:val="21"/>
+                <w:szCs w:val="21"/>
+                <w:shd w:fill="333333" w:val="clear"/>
+                <w:rtl w:val="0"/>
+              </w:rPr>
+              <w:t xml:space="preserve">a</w:t>
+            </w:r>
+            <w:r>
+              <w:rPr>
+                <w:rFonts w:ascii="Consolas" w:cs="Consolas" w:eastAsia="Consolas" w:hAnsi="Consolas"/>
+                <w:color w:val="cccccc"/>
+                <w:sz w:val="21"/>
+                <w:szCs w:val="21"/>
+                <w:shd w:fill="333333" w:val="clear"/>
+                <w:rtl w:val="0"/>
+              </w:rPr>
+              <w:t xml:space="preserve"> </w:t>
+            </w:r>
+            <w:r>
+              <w:rPr>
+                <w:rFonts w:ascii="Consolas" w:cs="Consolas" w:eastAsia="Consolas" w:hAnsi="Consolas"/>
+                <w:color w:val="d4d4d4"/>
+                <w:sz w:val="21"/>
+                <w:szCs w:val="21"/>
+                <w:shd w:fill="333333" w:val="clear"/>
+                <w:rtl w:val="0"/>
+              </w:rPr>
+              <w:t xml:space="preserve">*</w:t>
+            </w:r>
+            <w:r>
+              <w:rPr>
+                <w:rFonts w:ascii="Consolas" w:cs="Consolas" w:eastAsia="Consolas" w:hAnsi="Consolas"/>
+                <w:color w:val="cccccc"/>
+                <w:sz w:val="21"/>
+                <w:szCs w:val="21"/>
+                <w:shd w:fill="333333" w:val="clear"/>
+                <w:rtl w:val="0"/>
+              </w:rPr>
+              <w:t xml:space="preserve"> </w:t>
+            </w:r>
+            <w:r>
+              <w:rPr>
+                <w:rFonts w:ascii="Consolas" w:cs="Consolas" w:eastAsia="Consolas" w:hAnsi="Consolas"/>
+                <w:color w:val="9cdcfe"/>
+                <w:sz w:val="21"/>
+                <w:szCs w:val="21"/>
+                <w:shd w:fill="333333" w:val="clear"/>
+                <w:rtl w:val="0"/>
+              </w:rPr>
+              <w:t xml:space="preserve">x</w:t>
+            </w:r>
+            <w:r>
+              <w:rPr>
+                <w:rFonts w:ascii="Consolas" w:cs="Consolas" w:eastAsia="Consolas" w:hAnsi="Consolas"/>
+                <w:color w:val="cccccc"/>
+                <w:sz w:val="21"/>
+                <w:szCs w:val="21"/>
+                <w:shd w:fill="333333" w:val="clear"/>
+                <w:rtl w:val="0"/>
+              </w:rPr>
+              <w:t xml:space="preserve"> </w:t>
+            </w:r>
+            <w:r>
+              <w:rPr>
+                <w:rFonts w:ascii="Consolas" w:cs="Consolas" w:eastAsia="Consolas" w:hAnsi="Consolas"/>
+                <w:color w:val="d4d4d4"/>
+                <w:sz w:val="21"/>
+                <w:szCs w:val="21"/>
+                <w:shd w:fill="333333" w:val="clear"/>
+                <w:rtl w:val="0"/>
+              </w:rPr>
+              <w:t xml:space="preserve">+</w:t>
+            </w:r>
+            <w:r>
+              <w:rPr>
+                <w:rFonts w:ascii="Consolas" w:cs="Consolas" w:eastAsia="Consolas" w:hAnsi="Consolas"/>
+                <w:color w:val="cccccc"/>
+                <w:sz w:val="21"/>
+                <w:szCs w:val="21"/>
+                <w:shd w:fill="333333" w:val="clear"/>
+                <w:rtl w:val="0"/>
+              </w:rPr>
+              <w:t xml:space="preserve"> </w:t>
+            </w:r>
+            <w:r>
+              <w:rPr>
+                <w:rFonts w:ascii="Consolas" w:cs="Consolas" w:eastAsia="Consolas" w:hAnsi="Consolas"/>
+                <w:color w:val="9cdcfe"/>
+                <w:sz w:val="21"/>
+                <w:szCs w:val="21"/>
+                <w:shd w:fill="333333" w:val="clear"/>
+                <w:rtl w:val="0"/>
+              </w:rPr>
+              <w:t xml:space="preserve">b</w:t>
+            </w:r>
+            <w:r>
+              <w:rPr>
+                <w:rFonts w:ascii="Consolas" w:cs="Consolas" w:eastAsia="Consolas" w:hAnsi="Consolas"/>
+                <w:color w:val="cccccc"/>
+                <w:sz w:val="21"/>
+                <w:szCs w:val="21"/>
+                <w:shd w:fill="333333" w:val="clear"/>
+                <w:rtl w:val="0"/>
+              </w:rPr>
+              <w:t xml:space="preserve">);</w:t>
             </w:r>
           </w:p>
           <w:p>
@@ -2660,14 +2798,8 @@
             </w:pPr>
             <w:r>
               <w:rPr>
-                <w:rFonts w:ascii="Consolas" w:cs="Consolas" w:eastAsia="Consolas" w:hAnsi="Consolas"/>
-                <w:color w:val="cccccc"/>
-                <w:sz w:val="21"/>
-                <w:szCs w:val="21"/>
-                <w:shd w:fill="333333" w:val="clear"/>
-                <w:rtl w:val="0"/>
-              </w:rPr>
-              <w:t xml:space="preserve">}</w:t>
+                <w:rtl w:val="0"/>
+              </w:rPr>
             </w:r>
           </w:p>
           <w:p>
@@ -2685,8 +2817,146 @@
             </w:pPr>
             <w:r>
               <w:rPr>
-                <w:rtl w:val="0"/>
-              </w:rPr>
+                <w:rFonts w:ascii="Consolas" w:cs="Consolas" w:eastAsia="Consolas" w:hAnsi="Consolas"/>
+                <w:color w:val="cccccc"/>
+                <w:sz w:val="21"/>
+                <w:szCs w:val="21"/>
+                <w:shd w:fill="333333" w:val="clear"/>
+                <w:rtl w:val="0"/>
+              </w:rPr>
+              <w:t xml:space="preserve">    </w:t>
+            </w:r>
+            <w:r>
+              <w:rPr>
+                <w:rFonts w:ascii="Consolas" w:cs="Consolas" w:eastAsia="Consolas" w:hAnsi="Consolas"/>
+                <w:color w:val="c586c0"/>
+                <w:sz w:val="21"/>
+                <w:szCs w:val="21"/>
+                <w:shd w:fill="333333" w:val="clear"/>
+                <w:rtl w:val="0"/>
+              </w:rPr>
+              <w:t xml:space="preserve">if</w:t>
+            </w:r>
+            <w:r>
+              <w:rPr>
+                <w:rFonts w:ascii="Consolas" w:cs="Consolas" w:eastAsia="Consolas" w:hAnsi="Consolas"/>
+                <w:color w:val="cccccc"/>
+                <w:sz w:val="21"/>
+                <w:szCs w:val="21"/>
+                <w:shd w:fill="333333" w:val="clear"/>
+                <w:rtl w:val="0"/>
+              </w:rPr>
+              <w:t xml:space="preserve"> (</w:t>
+            </w:r>
+            <w:r>
+              <w:rPr>
+                <w:rFonts w:ascii="Consolas" w:cs="Consolas" w:eastAsia="Consolas" w:hAnsi="Consolas"/>
+                <w:color w:val="9cdcfe"/>
+                <w:sz w:val="21"/>
+                <w:szCs w:val="21"/>
+                <w:shd w:fill="333333" w:val="clear"/>
+                <w:rtl w:val="0"/>
+              </w:rPr>
+              <w:t xml:space="preserve">x</w:t>
+            </w:r>
+            <w:r>
+              <w:rPr>
+                <w:rFonts w:ascii="Consolas" w:cs="Consolas" w:eastAsia="Consolas" w:hAnsi="Consolas"/>
+                <w:color w:val="cccccc"/>
+                <w:sz w:val="21"/>
+                <w:szCs w:val="21"/>
+                <w:shd w:fill="333333" w:val="clear"/>
+                <w:rtl w:val="0"/>
+              </w:rPr>
+              <w:t xml:space="preserve"> </w:t>
+            </w:r>
+            <w:r>
+              <w:rPr>
+                <w:rFonts w:ascii="Consolas" w:cs="Consolas" w:eastAsia="Consolas" w:hAnsi="Consolas"/>
+                <w:color w:val="d4d4d4"/>
+                <w:sz w:val="21"/>
+                <w:szCs w:val="21"/>
+                <w:shd w:fill="333333" w:val="clear"/>
+                <w:rtl w:val="0"/>
+              </w:rPr>
+              <w:t xml:space="preserve">&gt;=</w:t>
+            </w:r>
+            <w:r>
+              <w:rPr>
+                <w:rFonts w:ascii="Consolas" w:cs="Consolas" w:eastAsia="Consolas" w:hAnsi="Consolas"/>
+                <w:color w:val="cccccc"/>
+                <w:sz w:val="21"/>
+                <w:szCs w:val="21"/>
+                <w:shd w:fill="333333" w:val="clear"/>
+                <w:rtl w:val="0"/>
+              </w:rPr>
+              <w:t xml:space="preserve"> </w:t>
+            </w:r>
+            <w:r>
+              <w:rPr>
+                <w:rFonts w:ascii="Consolas" w:cs="Consolas" w:eastAsia="Consolas" w:hAnsi="Consolas"/>
+                <w:color w:val="b5cea8"/>
+                <w:sz w:val="21"/>
+                <w:szCs w:val="21"/>
+                <w:shd w:fill="333333" w:val="clear"/>
+                <w:rtl w:val="0"/>
+              </w:rPr>
+              <w:t xml:space="preserve">9</w:t>
+            </w:r>
+            <w:r>
+              <w:rPr>
+                <w:rFonts w:ascii="Consolas" w:cs="Consolas" w:eastAsia="Consolas" w:hAnsi="Consolas"/>
+                <w:color w:val="cccccc"/>
+                <w:sz w:val="21"/>
+                <w:szCs w:val="21"/>
+                <w:shd w:fill="333333" w:val="clear"/>
+                <w:rtl w:val="0"/>
+              </w:rPr>
+              <w:t xml:space="preserve">) </w:t>
+            </w:r>
+            <w:r>
+              <w:rPr>
+                <w:rFonts w:ascii="Consolas" w:cs="Consolas" w:eastAsia="Consolas" w:hAnsi="Consolas"/>
+                <w:color w:val="c586c0"/>
+                <w:sz w:val="21"/>
+                <w:szCs w:val="21"/>
+                <w:shd w:fill="333333" w:val="clear"/>
+                <w:rtl w:val="0"/>
+              </w:rPr>
+              <w:t xml:space="preserve">return</w:t>
+            </w:r>
+            <w:r>
+              <w:rPr>
+                <w:rFonts w:ascii="Consolas" w:cs="Consolas" w:eastAsia="Consolas" w:hAnsi="Consolas"/>
+                <w:color w:val="cccccc"/>
+                <w:sz w:val="21"/>
+                <w:szCs w:val="21"/>
+                <w:shd w:fill="333333" w:val="clear"/>
+                <w:rtl w:val="0"/>
+              </w:rPr>
+              <w:t xml:space="preserve"> </w:t>
+            </w:r>
+            <w:r>
+              <w:rPr>
+                <w:rFonts w:ascii="Consolas" w:cs="Consolas" w:eastAsia="Consolas" w:hAnsi="Consolas"/>
+                <w:color w:val="ce9178"/>
+                <w:sz w:val="21"/>
+                <w:szCs w:val="21"/>
+                <w:shd w:fill="333333" w:val="clear"/>
+                <w:rtl w:val="0"/>
+              </w:rPr>
+              <w:t xml:space="preserve">"Функція не визначена"</w:t>
+            </w:r>
+            <w:r>
+              <w:rPr>
+                <w:rFonts w:ascii="Consolas" w:cs="Consolas" w:eastAsia="Consolas" w:hAnsi="Consolas"/>
+                <w:color w:val="cccccc"/>
+                <w:sz w:val="21"/>
+                <w:szCs w:val="21"/>
+                <w:shd w:fill="333333" w:val="clear"/>
+                <w:rtl w:val="0"/>
+              </w:rPr>
+              <w:t xml:space="preserve">;</w:t>
             </w:r>
           </w:p>
           <w:p>
@@ -2705,145 +2975,13 @@
             <w:r>
               <w:rPr>
                 <w:rFonts w:ascii="Consolas" w:cs="Consolas" w:eastAsia="Consolas" w:hAnsi="Consolas"/>
-                <w:color w:val="9cdcfe"/>
-                <w:sz w:val="21"/>
-                <w:szCs w:val="21"/>
-                <w:shd w:fill="333333" w:val="clear"/>
-                <w:rtl w:val="0"/>
-              </w:rPr>
-              <w:t xml:space="preserve">console</w:t>
-            </w:r>
-            <w:r>
-              <w:rPr>
-                <w:rFonts w:ascii="Consolas" w:cs="Consolas" w:eastAsia="Consolas" w:hAnsi="Consolas"/>
-                <w:color w:val="cccccc"/>
-                <w:sz w:val="21"/>
-                <w:szCs w:val="21"/>
-                <w:shd w:fill="333333" w:val="clear"/>
-                <w:rtl w:val="0"/>
-              </w:rPr>
-              <w:t xml:space="preserve">.</w:t>
-            </w:r>
-            <w:r>
-              <w:rPr>
-                <w:rFonts w:ascii="Consolas" w:cs="Consolas" w:eastAsia="Consolas" w:hAnsi="Consolas"/>
-                <w:color w:val="dcdcaa"/>
-                <w:sz w:val="21"/>
-                <w:szCs w:val="21"/>
-                <w:shd w:fill="333333" w:val="clear"/>
-                <w:rtl w:val="0"/>
-              </w:rPr>
-              <w:t xml:space="preserve">log</w:t>
-            </w:r>
-            <w:r>
-              <w:rPr>
-                <w:rFonts w:ascii="Consolas" w:cs="Consolas" w:eastAsia="Consolas" w:hAnsi="Consolas"/>
-                <w:color w:val="cccccc"/>
-                <w:sz w:val="21"/>
-                <w:szCs w:val="21"/>
-                <w:shd w:fill="333333" w:val="clear"/>
-                <w:rtl w:val="0"/>
-              </w:rPr>
-              <w:t xml:space="preserve">(</w:t>
-            </w:r>
-            <w:r>
-              <w:rPr>
-                <w:rFonts w:ascii="Consolas" w:cs="Consolas" w:eastAsia="Consolas" w:hAnsi="Consolas"/>
-                <w:color w:val="dcdcaa"/>
-                <w:sz w:val="21"/>
-                <w:szCs w:val="21"/>
-                <w:shd w:fill="333333" w:val="clear"/>
-                <w:rtl w:val="0"/>
-              </w:rPr>
-              <w:t xml:space="preserve">y</w:t>
-            </w:r>
-            <w:r>
-              <w:rPr>
-                <w:rFonts w:ascii="Consolas" w:cs="Consolas" w:eastAsia="Consolas" w:hAnsi="Consolas"/>
-                <w:color w:val="cccccc"/>
-                <w:sz w:val="21"/>
-                <w:szCs w:val="21"/>
-                <w:shd w:fill="333333" w:val="clear"/>
-                <w:rtl w:val="0"/>
-              </w:rPr>
-              <w:t xml:space="preserve">(</w:t>
-            </w:r>
-            <w:r>
-              <w:rPr>
-                <w:rFonts w:ascii="Consolas" w:cs="Consolas" w:eastAsia="Consolas" w:hAnsi="Consolas"/>
-                <w:color w:val="b5cea8"/>
-                <w:sz w:val="21"/>
-                <w:szCs w:val="21"/>
-                <w:shd w:fill="333333" w:val="clear"/>
-                <w:rtl w:val="0"/>
-              </w:rPr>
-              <w:t xml:space="preserve">2</w:t>
-            </w:r>
-            <w:r>
-              <w:rPr>
-                <w:rFonts w:ascii="Consolas" w:cs="Consolas" w:eastAsia="Consolas" w:hAnsi="Consolas"/>
-                <w:color w:val="cccccc"/>
-                <w:sz w:val="21"/>
-                <w:szCs w:val="21"/>
-                <w:shd w:fill="333333" w:val="clear"/>
-                <w:rtl w:val="0"/>
-              </w:rPr>
-              <w:t xml:space="preserve">, </w:t>
-            </w:r>
-            <w:r>
-              <w:rPr>
-                <w:rFonts w:ascii="Consolas" w:cs="Consolas" w:eastAsia="Consolas" w:hAnsi="Consolas"/>
-                <w:color w:val="b5cea8"/>
-                <w:sz w:val="21"/>
-                <w:szCs w:val="21"/>
-                <w:shd w:fill="333333" w:val="clear"/>
-                <w:rtl w:val="0"/>
-              </w:rPr>
-              <w:t xml:space="preserve">2</w:t>
-            </w:r>
-            <w:r>
-              <w:rPr>
-                <w:rFonts w:ascii="Consolas" w:cs="Consolas" w:eastAsia="Consolas" w:hAnsi="Consolas"/>
-                <w:color w:val="cccccc"/>
-                <w:sz w:val="21"/>
-                <w:szCs w:val="21"/>
-                <w:shd w:fill="333333" w:val="clear"/>
-                <w:rtl w:val="0"/>
-              </w:rPr>
-              <w:t xml:space="preserve">, </w:t>
-            </w:r>
-            <w:r>
-              <w:rPr>
-                <w:rFonts w:ascii="Consolas" w:cs="Consolas" w:eastAsia="Consolas" w:hAnsi="Consolas"/>
-                <w:color w:val="d4d4d4"/>
-                <w:sz w:val="21"/>
-                <w:szCs w:val="21"/>
-                <w:shd w:fill="333333" w:val="clear"/>
-                <w:rtl w:val="0"/>
-              </w:rPr>
-              <w:t xml:space="preserve">-</w:t>
-            </w:r>
-            <w:r>
-              <w:rPr>
-                <w:rFonts w:ascii="Consolas" w:cs="Consolas" w:eastAsia="Consolas" w:hAnsi="Consolas"/>
-                <w:color w:val="b5cea8"/>
-                <w:sz w:val="21"/>
-                <w:szCs w:val="21"/>
-                <w:shd w:fill="333333" w:val="clear"/>
-                <w:rtl w:val="0"/>
-              </w:rPr>
-              <w:t xml:space="preserve">3</w:t>
-            </w:r>
-            <w:r>
-              <w:rPr>
-                <w:rFonts w:ascii="Consolas" w:cs="Consolas" w:eastAsia="Consolas" w:hAnsi="Consolas"/>
-                <w:color w:val="cccccc"/>
-                <w:sz w:val="21"/>
-                <w:szCs w:val="21"/>
-                <w:shd w:fill="333333" w:val="clear"/>
-                <w:rtl w:val="0"/>
-              </w:rPr>
-              <w:t xml:space="preserve">));</w:t>
+                <w:color w:val="cccccc"/>
+                <w:sz w:val="21"/>
+                <w:szCs w:val="21"/>
+                <w:shd w:fill="333333" w:val="clear"/>
+                <w:rtl w:val="0"/>
+              </w:rPr>
+              <w:t xml:space="preserve">}</w:t>
             </w:r>
           </w:p>
           <w:p>
@@ -2861,146 +2999,8 @@
             </w:pPr>
             <w:r>
               <w:rPr>
-                <w:rFonts w:ascii="Consolas" w:cs="Consolas" w:eastAsia="Consolas" w:hAnsi="Consolas"/>
-                <w:color w:val="9cdcfe"/>
-                <w:sz w:val="21"/>
-                <w:szCs w:val="21"/>
-                <w:shd w:fill="333333" w:val="clear"/>
-                <w:rtl w:val="0"/>
-              </w:rPr>
-              <w:t xml:space="preserve">console</w:t>
-            </w:r>
-            <w:r>
-              <w:rPr>
-                <w:rFonts w:ascii="Consolas" w:cs="Consolas" w:eastAsia="Consolas" w:hAnsi="Consolas"/>
-                <w:color w:val="cccccc"/>
-                <w:sz w:val="21"/>
-                <w:szCs w:val="21"/>
-                <w:shd w:fill="333333" w:val="clear"/>
-                <w:rtl w:val="0"/>
-              </w:rPr>
-              <w:t xml:space="preserve">.</w:t>
-            </w:r>
-            <w:r>
-              <w:rPr>
-                <w:rFonts w:ascii="Consolas" w:cs="Consolas" w:eastAsia="Consolas" w:hAnsi="Consolas"/>
-                <w:color w:val="dcdcaa"/>
-                <w:sz w:val="21"/>
-                <w:szCs w:val="21"/>
-                <w:shd w:fill="333333" w:val="clear"/>
-                <w:rtl w:val="0"/>
-              </w:rPr>
-              <w:t xml:space="preserve">log</w:t>
-            </w:r>
-            <w:r>
-              <w:rPr>
-                <w:rFonts w:ascii="Consolas" w:cs="Consolas" w:eastAsia="Consolas" w:hAnsi="Consolas"/>
-                <w:color w:val="cccccc"/>
-                <w:sz w:val="21"/>
-                <w:szCs w:val="21"/>
-                <w:shd w:fill="333333" w:val="clear"/>
-                <w:rtl w:val="0"/>
-              </w:rPr>
-              <w:t xml:space="preserve">(</w:t>
-            </w:r>
-            <w:r>
-              <w:rPr>
-                <w:rFonts w:ascii="Consolas" w:cs="Consolas" w:eastAsia="Consolas" w:hAnsi="Consolas"/>
-                <w:color w:val="dcdcaa"/>
-                <w:sz w:val="21"/>
-                <w:szCs w:val="21"/>
-                <w:shd w:fill="333333" w:val="clear"/>
-                <w:rtl w:val="0"/>
-              </w:rPr>
-              <w:t xml:space="preserve">y</w:t>
-            </w:r>
-            <w:r>
-              <w:rPr>
-                <w:rFonts w:ascii="Consolas" w:cs="Consolas" w:eastAsia="Consolas" w:hAnsi="Consolas"/>
-                <w:color w:val="cccccc"/>
-                <w:sz w:val="21"/>
-                <w:szCs w:val="21"/>
-                <w:shd w:fill="333333" w:val="clear"/>
-                <w:rtl w:val="0"/>
-              </w:rPr>
-              <w:t xml:space="preserve">(</w:t>
-            </w:r>
-            <w:r>
-              <w:rPr>
-                <w:rFonts w:ascii="Consolas" w:cs="Consolas" w:eastAsia="Consolas" w:hAnsi="Consolas"/>
-                <w:color w:val="b5cea8"/>
-                <w:sz w:val="21"/>
-                <w:szCs w:val="21"/>
-                <w:shd w:fill="333333" w:val="clear"/>
-                <w:rtl w:val="0"/>
-              </w:rPr>
-              <w:t xml:space="preserve">1</w:t>
-            </w:r>
-            <w:r>
-              <w:rPr>
-                <w:rFonts w:ascii="Consolas" w:cs="Consolas" w:eastAsia="Consolas" w:hAnsi="Consolas"/>
-                <w:color w:val="cccccc"/>
-                <w:sz w:val="21"/>
-                <w:szCs w:val="21"/>
-                <w:shd w:fill="333333" w:val="clear"/>
-                <w:rtl w:val="0"/>
-              </w:rPr>
-              <w:t xml:space="preserve">, </w:t>
-            </w:r>
-            <w:r>
-              <w:rPr>
-                <w:rFonts w:ascii="Consolas" w:cs="Consolas" w:eastAsia="Consolas" w:hAnsi="Consolas"/>
-                <w:color w:val="b5cea8"/>
-                <w:sz w:val="21"/>
-                <w:szCs w:val="21"/>
-                <w:shd w:fill="333333" w:val="clear"/>
-                <w:rtl w:val="0"/>
-              </w:rPr>
-              <w:t xml:space="preserve">2</w:t>
-            </w:r>
-            <w:r>
-              <w:rPr>
-                <w:rFonts w:ascii="Consolas" w:cs="Consolas" w:eastAsia="Consolas" w:hAnsi="Consolas"/>
-                <w:color w:val="cccccc"/>
-                <w:sz w:val="21"/>
-                <w:szCs w:val="21"/>
-                <w:shd w:fill="333333" w:val="clear"/>
-                <w:rtl w:val="0"/>
-              </w:rPr>
-              <w:t xml:space="preserve">, </w:t>
-            </w:r>
-            <w:r>
-              <w:rPr>
-                <w:rFonts w:ascii="Consolas" w:cs="Consolas" w:eastAsia="Consolas" w:hAnsi="Consolas"/>
-                <w:color w:val="d4d4d4"/>
-                <w:sz w:val="21"/>
-                <w:szCs w:val="21"/>
-                <w:shd w:fill="333333" w:val="clear"/>
-                <w:rtl w:val="0"/>
-              </w:rPr>
-              <w:t xml:space="preserve">-</w:t>
-            </w:r>
-            <w:r>
-              <w:rPr>
-                <w:rFonts w:ascii="Consolas" w:cs="Consolas" w:eastAsia="Consolas" w:hAnsi="Consolas"/>
-                <w:color w:val="b5cea8"/>
-                <w:sz w:val="21"/>
-                <w:szCs w:val="21"/>
-                <w:shd w:fill="333333" w:val="clear"/>
-                <w:rtl w:val="0"/>
-              </w:rPr>
-              <w:t xml:space="preserve">1</w:t>
-            </w:r>
-            <w:r>
-              <w:rPr>
-                <w:rFonts w:ascii="Consolas" w:cs="Consolas" w:eastAsia="Consolas" w:hAnsi="Consolas"/>
-                <w:color w:val="cccccc"/>
-                <w:sz w:val="21"/>
-                <w:szCs w:val="21"/>
-                <w:shd w:fill="333333" w:val="clear"/>
-                <w:rtl w:val="0"/>
-              </w:rPr>
-              <w:t xml:space="preserve">));</w:t>
+                <w:rtl w:val="0"/>
+              </w:rPr>
             </w:r>
           </w:p>
           <w:p>
@@ -3091,7 +3091,7 @@
                 <w:shd w:fill="333333" w:val="clear"/>
                 <w:rtl w:val="0"/>
               </w:rPr>
-              <w:t xml:space="preserve">1</w:t>
+              <w:t xml:space="preserve">2</w:t>
             </w:r>
             <w:r>
               <w:rPr>
@@ -3113,7 +3113,7 @@
                 <w:shd w:fill="333333" w:val="clear"/>
                 <w:rtl w:val="0"/>
               </w:rPr>
-              <w:t xml:space="preserve">1</w:t>
+              <w:t xml:space="preserve">2</w:t>
             </w:r>
             <w:r>
               <w:rPr>
@@ -3129,13 +3129,24 @@
             <w:r>
               <w:rPr>
                 <w:rFonts w:ascii="Consolas" w:cs="Consolas" w:eastAsia="Consolas" w:hAnsi="Consolas"/>
+                <w:color w:val="d4d4d4"/>
+                <w:sz w:val="21"/>
+                <w:szCs w:val="21"/>
+                <w:shd w:fill="333333" w:val="clear"/>
+                <w:rtl w:val="0"/>
+              </w:rPr>
+              <w:t xml:space="preserve">-</w:t>
+            </w:r>
+            <w:r>
+              <w:rPr>
+                <w:rFonts w:ascii="Consolas" w:cs="Consolas" w:eastAsia="Consolas" w:hAnsi="Consolas"/>
                 <w:color w:val="b5cea8"/>
                 <w:sz w:val="21"/>
                 <w:szCs w:val="21"/>
                 <w:shd w:fill="333333" w:val="clear"/>
                 <w:rtl w:val="0"/>
               </w:rPr>
-              <w:t xml:space="preserve">1</w:t>
+              <w:t xml:space="preserve">3</w:t>
             </w:r>
             <w:r>
               <w:rPr>
@@ -3156,7 +3167,9 @@
               <w:spacing w:after="0" w:line="325.71428571428567" w:lineRule="auto"/>
               <w:rPr>
                 <w:rFonts w:ascii="Consolas" w:cs="Consolas" w:eastAsia="Consolas" w:hAnsi="Consolas"/>
-                <w:color w:val="fcc28c"/>
+                <w:color w:val="cccccc"/>
+                <w:sz w:val="21"/>
+                <w:szCs w:val="21"/>
                 <w:shd w:fill="333333" w:val="clear"/>
               </w:rPr>
             </w:pPr>
@@ -3257,6 +3270,39 @@
                 <w:shd w:fill="333333" w:val="clear"/>
                 <w:rtl w:val="0"/>
               </w:rPr>
+              <w:t xml:space="preserve">2</w:t>
+            </w:r>
+            <w:r>
+              <w:rPr>
+                <w:rFonts w:ascii="Consolas" w:cs="Consolas" w:eastAsia="Consolas" w:hAnsi="Consolas"/>
+                <w:color w:val="cccccc"/>
+                <w:sz w:val="21"/>
+                <w:szCs w:val="21"/>
+                <w:shd w:fill="333333" w:val="clear"/>
+                <w:rtl w:val="0"/>
+              </w:rPr>
+              <w:t xml:space="preserve">, </w:t>
+            </w:r>
+            <w:r>
+              <w:rPr>
+                <w:rFonts w:ascii="Consolas" w:cs="Consolas" w:eastAsia="Consolas" w:hAnsi="Consolas"/>
+                <w:color w:val="d4d4d4"/>
+                <w:sz w:val="21"/>
+                <w:szCs w:val="21"/>
+                <w:shd w:fill="333333" w:val="clear"/>
+                <w:rtl w:val="0"/>
+              </w:rPr>
+              <w:t xml:space="preserve">-</w:t>
+            </w:r>
+            <w:r>
+              <w:rPr>
+                <w:rFonts w:ascii="Consolas" w:cs="Consolas" w:eastAsia="Consolas" w:hAnsi="Consolas"/>
+                <w:color w:val="b5cea8"/>
+                <w:sz w:val="21"/>
+                <w:szCs w:val="21"/>
+                <w:shd w:fill="333333" w:val="clear"/>
+                <w:rtl w:val="0"/>
+              </w:rPr>
               <w:t xml:space="preserve">1</w:t>
             </w:r>
             <w:r>
@@ -3268,6 +3314,127 @@
                 <w:shd w:fill="333333" w:val="clear"/>
                 <w:rtl w:val="0"/>
               </w:rPr>
+              <w:t xml:space="preserve">));</w:t>
+            </w:r>
+          </w:p>
+          <w:p>
+            <w:pPr>
+              <w:widowControl w:val="0"/>
+              <w:shd w:fill="1f1f1f" w:val="clear"/>
+              <w:spacing w:after="0" w:line="325.71428571428567" w:lineRule="auto"/>
+              <w:rPr>
+                <w:rFonts w:ascii="Consolas" w:cs="Consolas" w:eastAsia="Consolas" w:hAnsi="Consolas"/>
+                <w:color w:val="cccccc"/>
+                <w:sz w:val="21"/>
+                <w:szCs w:val="21"/>
+                <w:shd w:fill="333333" w:val="clear"/>
+              </w:rPr>
+            </w:pPr>
+            <w:r>
+              <w:rPr>
+                <w:rtl w:val="0"/>
+              </w:rPr>
+            </w:r>
+          </w:p>
+          <w:p>
+            <w:pPr>
+              <w:widowControl w:val="0"/>
+              <w:shd w:fill="1f1f1f" w:val="clear"/>
+              <w:spacing w:after="0" w:line="325.71428571428567" w:lineRule="auto"/>
+              <w:rPr>
+                <w:rFonts w:ascii="Consolas" w:cs="Consolas" w:eastAsia="Consolas" w:hAnsi="Consolas"/>
+                <w:color w:val="cccccc"/>
+                <w:sz w:val="21"/>
+                <w:szCs w:val="21"/>
+                <w:shd w:fill="333333" w:val="clear"/>
+              </w:rPr>
+            </w:pPr>
+            <w:r>
+              <w:rPr>
+                <w:rFonts w:ascii="Consolas" w:cs="Consolas" w:eastAsia="Consolas" w:hAnsi="Consolas"/>
+                <w:color w:val="9cdcfe"/>
+                <w:sz w:val="21"/>
+                <w:szCs w:val="21"/>
+                <w:shd w:fill="333333" w:val="clear"/>
+                <w:rtl w:val="0"/>
+              </w:rPr>
+              <w:t xml:space="preserve">console</w:t>
+            </w:r>
+            <w:r>
+              <w:rPr>
+                <w:rFonts w:ascii="Consolas" w:cs="Consolas" w:eastAsia="Consolas" w:hAnsi="Consolas"/>
+                <w:color w:val="cccccc"/>
+                <w:sz w:val="21"/>
+                <w:szCs w:val="21"/>
+                <w:shd w:fill="333333" w:val="clear"/>
+                <w:rtl w:val="0"/>
+              </w:rPr>
+              <w:t xml:space="preserve">.</w:t>
+            </w:r>
+            <w:r>
+              <w:rPr>
+                <w:rFonts w:ascii="Consolas" w:cs="Consolas" w:eastAsia="Consolas" w:hAnsi="Consolas"/>
+                <w:color w:val="dcdcaa"/>
+                <w:sz w:val="21"/>
+                <w:szCs w:val="21"/>
+                <w:shd w:fill="333333" w:val="clear"/>
+                <w:rtl w:val="0"/>
+              </w:rPr>
+              <w:t xml:space="preserve">log</w:t>
+            </w:r>
+            <w:r>
+              <w:rPr>
+                <w:rFonts w:ascii="Consolas" w:cs="Consolas" w:eastAsia="Consolas" w:hAnsi="Consolas"/>
+                <w:color w:val="cccccc"/>
+                <w:sz w:val="21"/>
+                <w:szCs w:val="21"/>
+                <w:shd w:fill="333333" w:val="clear"/>
+                <w:rtl w:val="0"/>
+              </w:rPr>
+              <w:t xml:space="preserve">(</w:t>
+            </w:r>
+            <w:r>
+              <w:rPr>
+                <w:rFonts w:ascii="Consolas" w:cs="Consolas" w:eastAsia="Consolas" w:hAnsi="Consolas"/>
+                <w:color w:val="dcdcaa"/>
+                <w:sz w:val="21"/>
+                <w:szCs w:val="21"/>
+                <w:shd w:fill="333333" w:val="clear"/>
+                <w:rtl w:val="0"/>
+              </w:rPr>
+              <w:t xml:space="preserve">y</w:t>
+            </w:r>
+            <w:r>
+              <w:rPr>
+                <w:rFonts w:ascii="Consolas" w:cs="Consolas" w:eastAsia="Consolas" w:hAnsi="Consolas"/>
+                <w:color w:val="cccccc"/>
+                <w:sz w:val="21"/>
+                <w:szCs w:val="21"/>
+                <w:shd w:fill="333333" w:val="clear"/>
+                <w:rtl w:val="0"/>
+              </w:rPr>
+              <w:t xml:space="preserve">(</w:t>
+            </w:r>
+            <w:r>
+              <w:rPr>
+                <w:rFonts w:ascii="Consolas" w:cs="Consolas" w:eastAsia="Consolas" w:hAnsi="Consolas"/>
+                <w:color w:val="b5cea8"/>
+                <w:sz w:val="21"/>
+                <w:szCs w:val="21"/>
+                <w:shd w:fill="333333" w:val="clear"/>
+                <w:rtl w:val="0"/>
+              </w:rPr>
+              <w:t xml:space="preserve">1</w:t>
+            </w:r>
+            <w:r>
+              <w:rPr>
+                <w:rFonts w:ascii="Consolas" w:cs="Consolas" w:eastAsia="Consolas" w:hAnsi="Consolas"/>
+                <w:color w:val="cccccc"/>
+                <w:sz w:val="21"/>
+                <w:szCs w:val="21"/>
+                <w:shd w:fill="333333" w:val="clear"/>
+                <w:rtl w:val="0"/>
+              </w:rPr>
               <w:t xml:space="preserve">, </w:t>
             </w:r>
             <w:r>
@@ -3279,6 +3446,485 @@
                 <w:shd w:fill="333333" w:val="clear"/>
                 <w:rtl w:val="0"/>
               </w:rPr>
+              <w:t xml:space="preserve">1</w:t>
+            </w:r>
+            <w:r>
+              <w:rPr>
+                <w:rFonts w:ascii="Consolas" w:cs="Consolas" w:eastAsia="Consolas" w:hAnsi="Consolas"/>
+                <w:color w:val="cccccc"/>
+                <w:sz w:val="21"/>
+                <w:szCs w:val="21"/>
+                <w:shd w:fill="333333" w:val="clear"/>
+                <w:rtl w:val="0"/>
+              </w:rPr>
+              <w:t xml:space="preserve">, </w:t>
+            </w:r>
+            <w:r>
+              <w:rPr>
+                <w:rFonts w:ascii="Consolas" w:cs="Consolas" w:eastAsia="Consolas" w:hAnsi="Consolas"/>
+                <w:color w:val="b5cea8"/>
+                <w:sz w:val="21"/>
+                <w:szCs w:val="21"/>
+                <w:shd w:fill="333333" w:val="clear"/>
+                <w:rtl w:val="0"/>
+              </w:rPr>
+              <w:t xml:space="preserve">0</w:t>
+            </w:r>
+            <w:r>
+              <w:rPr>
+                <w:rFonts w:ascii="Consolas" w:cs="Consolas" w:eastAsia="Consolas" w:hAnsi="Consolas"/>
+                <w:color w:val="cccccc"/>
+                <w:sz w:val="21"/>
+                <w:szCs w:val="21"/>
+                <w:shd w:fill="333333" w:val="clear"/>
+                <w:rtl w:val="0"/>
+              </w:rPr>
+              <w:t xml:space="preserve">));</w:t>
+            </w:r>
+          </w:p>
+          <w:p>
+            <w:pPr>
+              <w:widowControl w:val="0"/>
+              <w:shd w:fill="1f1f1f" w:val="clear"/>
+              <w:spacing w:after="0" w:line="325.71428571428567" w:lineRule="auto"/>
+              <w:rPr>
+                <w:rFonts w:ascii="Consolas" w:cs="Consolas" w:eastAsia="Consolas" w:hAnsi="Consolas"/>
+                <w:color w:val="cccccc"/>
+                <w:sz w:val="21"/>
+                <w:szCs w:val="21"/>
+                <w:shd w:fill="333333" w:val="clear"/>
+              </w:rPr>
+            </w:pPr>
+            <w:r>
+              <w:rPr>
+                <w:rFonts w:ascii="Consolas" w:cs="Consolas" w:eastAsia="Consolas" w:hAnsi="Consolas"/>
+                <w:color w:val="9cdcfe"/>
+                <w:sz w:val="21"/>
+                <w:szCs w:val="21"/>
+                <w:shd w:fill="333333" w:val="clear"/>
+                <w:rtl w:val="0"/>
+              </w:rPr>
+              <w:t xml:space="preserve">console</w:t>
+            </w:r>
+            <w:r>
+              <w:rPr>
+                <w:rFonts w:ascii="Consolas" w:cs="Consolas" w:eastAsia="Consolas" w:hAnsi="Consolas"/>
+                <w:color w:val="cccccc"/>
+                <w:sz w:val="21"/>
+                <w:szCs w:val="21"/>
+                <w:shd w:fill="333333" w:val="clear"/>
+                <w:rtl w:val="0"/>
+              </w:rPr>
+              <w:t xml:space="preserve">.</w:t>
+            </w:r>
+            <w:r>
+              <w:rPr>
+                <w:rFonts w:ascii="Consolas" w:cs="Consolas" w:eastAsia="Consolas" w:hAnsi="Consolas"/>
+                <w:color w:val="dcdcaa"/>
+                <w:sz w:val="21"/>
+                <w:szCs w:val="21"/>
+                <w:shd w:fill="333333" w:val="clear"/>
+                <w:rtl w:val="0"/>
+              </w:rPr>
+              <w:t xml:space="preserve">log</w:t>
+            </w:r>
+            <w:r>
+              <w:rPr>
+                <w:rFonts w:ascii="Consolas" w:cs="Consolas" w:eastAsia="Consolas" w:hAnsi="Consolas"/>
+                <w:color w:val="cccccc"/>
+                <w:sz w:val="21"/>
+                <w:szCs w:val="21"/>
+                <w:shd w:fill="333333" w:val="clear"/>
+                <w:rtl w:val="0"/>
+              </w:rPr>
+              <w:t xml:space="preserve">(</w:t>
+            </w:r>
+            <w:r>
+              <w:rPr>
+                <w:rFonts w:ascii="Consolas" w:cs="Consolas" w:eastAsia="Consolas" w:hAnsi="Consolas"/>
+                <w:color w:val="dcdcaa"/>
+                <w:sz w:val="21"/>
+                <w:szCs w:val="21"/>
+                <w:shd w:fill="333333" w:val="clear"/>
+                <w:rtl w:val="0"/>
+              </w:rPr>
+              <w:t xml:space="preserve">y</w:t>
+            </w:r>
+            <w:r>
+              <w:rPr>
+                <w:rFonts w:ascii="Consolas" w:cs="Consolas" w:eastAsia="Consolas" w:hAnsi="Consolas"/>
+                <w:color w:val="cccccc"/>
+                <w:sz w:val="21"/>
+                <w:szCs w:val="21"/>
+                <w:shd w:fill="333333" w:val="clear"/>
+                <w:rtl w:val="0"/>
+              </w:rPr>
+              <w:t xml:space="preserve">(</w:t>
+            </w:r>
+            <w:r>
+              <w:rPr>
+                <w:rFonts w:ascii="Consolas" w:cs="Consolas" w:eastAsia="Consolas" w:hAnsi="Consolas"/>
+                <w:color w:val="b5cea8"/>
+                <w:sz w:val="21"/>
+                <w:szCs w:val="21"/>
+                <w:shd w:fill="333333" w:val="clear"/>
+                <w:rtl w:val="0"/>
+              </w:rPr>
+              <w:t xml:space="preserve">1</w:t>
+            </w:r>
+            <w:r>
+              <w:rPr>
+                <w:rFonts w:ascii="Consolas" w:cs="Consolas" w:eastAsia="Consolas" w:hAnsi="Consolas"/>
+                <w:color w:val="cccccc"/>
+                <w:sz w:val="21"/>
+                <w:szCs w:val="21"/>
+                <w:shd w:fill="333333" w:val="clear"/>
+                <w:rtl w:val="0"/>
+              </w:rPr>
+              <w:t xml:space="preserve">, </w:t>
+            </w:r>
+            <w:r>
+              <w:rPr>
+                <w:rFonts w:ascii="Consolas" w:cs="Consolas" w:eastAsia="Consolas" w:hAnsi="Consolas"/>
+                <w:color w:val="b5cea8"/>
+                <w:sz w:val="21"/>
+                <w:szCs w:val="21"/>
+                <w:shd w:fill="333333" w:val="clear"/>
+                <w:rtl w:val="0"/>
+              </w:rPr>
+              <w:t xml:space="preserve">1</w:t>
+            </w:r>
+            <w:r>
+              <w:rPr>
+                <w:rFonts w:ascii="Consolas" w:cs="Consolas" w:eastAsia="Consolas" w:hAnsi="Consolas"/>
+                <w:color w:val="cccccc"/>
+                <w:sz w:val="21"/>
+                <w:szCs w:val="21"/>
+                <w:shd w:fill="333333" w:val="clear"/>
+                <w:rtl w:val="0"/>
+              </w:rPr>
+              <w:t xml:space="preserve">, </w:t>
+            </w:r>
+            <w:r>
+              <w:rPr>
+                <w:rFonts w:ascii="Consolas" w:cs="Consolas" w:eastAsia="Consolas" w:hAnsi="Consolas"/>
+                <w:color w:val="b5cea8"/>
+                <w:sz w:val="21"/>
+                <w:szCs w:val="21"/>
+                <w:shd w:fill="333333" w:val="clear"/>
+                <w:rtl w:val="0"/>
+              </w:rPr>
+              <w:t xml:space="preserve">4</w:t>
+            </w:r>
+            <w:r>
+              <w:rPr>
+                <w:rFonts w:ascii="Consolas" w:cs="Consolas" w:eastAsia="Consolas" w:hAnsi="Consolas"/>
+                <w:color w:val="cccccc"/>
+                <w:sz w:val="21"/>
+                <w:szCs w:val="21"/>
+                <w:shd w:fill="333333" w:val="clear"/>
+                <w:rtl w:val="0"/>
+              </w:rPr>
+              <w:t xml:space="preserve">));</w:t>
+            </w:r>
+          </w:p>
+          <w:p>
+            <w:pPr>
+              <w:widowControl w:val="0"/>
+              <w:shd w:fill="1f1f1f" w:val="clear"/>
+              <w:spacing w:after="0" w:line="325.71428571428567" w:lineRule="auto"/>
+              <w:rPr>
+                <w:rFonts w:ascii="Consolas" w:cs="Consolas" w:eastAsia="Consolas" w:hAnsi="Consolas"/>
+                <w:color w:val="cccccc"/>
+                <w:sz w:val="21"/>
+                <w:szCs w:val="21"/>
+                <w:shd w:fill="333333" w:val="clear"/>
+              </w:rPr>
+            </w:pPr>
+            <w:r>
+              <w:rPr>
+                <w:rFonts w:ascii="Consolas" w:cs="Consolas" w:eastAsia="Consolas" w:hAnsi="Consolas"/>
+                <w:color w:val="9cdcfe"/>
+                <w:sz w:val="21"/>
+                <w:szCs w:val="21"/>
+                <w:shd w:fill="333333" w:val="clear"/>
+                <w:rtl w:val="0"/>
+              </w:rPr>
+              <w:t xml:space="preserve">console</w:t>
+            </w:r>
+            <w:r>
+              <w:rPr>
+                <w:rFonts w:ascii="Consolas" w:cs="Consolas" w:eastAsia="Consolas" w:hAnsi="Consolas"/>
+                <w:color w:val="cccccc"/>
+                <w:sz w:val="21"/>
+                <w:szCs w:val="21"/>
+                <w:shd w:fill="333333" w:val="clear"/>
+                <w:rtl w:val="0"/>
+              </w:rPr>
+              <w:t xml:space="preserve">.</w:t>
+            </w:r>
+            <w:r>
+              <w:rPr>
+                <w:rFonts w:ascii="Consolas" w:cs="Consolas" w:eastAsia="Consolas" w:hAnsi="Consolas"/>
+                <w:color w:val="dcdcaa"/>
+                <w:sz w:val="21"/>
+                <w:szCs w:val="21"/>
+                <w:shd w:fill="333333" w:val="clear"/>
+                <w:rtl w:val="0"/>
+              </w:rPr>
+              <w:t xml:space="preserve">log</w:t>
+            </w:r>
+            <w:r>
+              <w:rPr>
+                <w:rFonts w:ascii="Consolas" w:cs="Consolas" w:eastAsia="Consolas" w:hAnsi="Consolas"/>
+                <w:color w:val="cccccc"/>
+                <w:sz w:val="21"/>
+                <w:szCs w:val="21"/>
+                <w:shd w:fill="333333" w:val="clear"/>
+                <w:rtl w:val="0"/>
+              </w:rPr>
+              <w:t xml:space="preserve">(</w:t>
+            </w:r>
+            <w:r>
+              <w:rPr>
+                <w:rFonts w:ascii="Consolas" w:cs="Consolas" w:eastAsia="Consolas" w:hAnsi="Consolas"/>
+                <w:color w:val="dcdcaa"/>
+                <w:sz w:val="21"/>
+                <w:szCs w:val="21"/>
+                <w:shd w:fill="333333" w:val="clear"/>
+                <w:rtl w:val="0"/>
+              </w:rPr>
+              <w:t xml:space="preserve">y</w:t>
+            </w:r>
+            <w:r>
+              <w:rPr>
+                <w:rFonts w:ascii="Consolas" w:cs="Consolas" w:eastAsia="Consolas" w:hAnsi="Consolas"/>
+                <w:color w:val="cccccc"/>
+                <w:sz w:val="21"/>
+                <w:szCs w:val="21"/>
+                <w:shd w:fill="333333" w:val="clear"/>
+                <w:rtl w:val="0"/>
+              </w:rPr>
+              <w:t xml:space="preserve">(</w:t>
+            </w:r>
+            <w:r>
+              <w:rPr>
+                <w:rFonts w:ascii="Consolas" w:cs="Consolas" w:eastAsia="Consolas" w:hAnsi="Consolas"/>
+                <w:color w:val="b5cea8"/>
+                <w:sz w:val="21"/>
+                <w:szCs w:val="21"/>
+                <w:shd w:fill="333333" w:val="clear"/>
+                <w:rtl w:val="0"/>
+              </w:rPr>
+              <w:t xml:space="preserve">1</w:t>
+            </w:r>
+            <w:r>
+              <w:rPr>
+                <w:rFonts w:ascii="Consolas" w:cs="Consolas" w:eastAsia="Consolas" w:hAnsi="Consolas"/>
+                <w:color w:val="cccccc"/>
+                <w:sz w:val="21"/>
+                <w:szCs w:val="21"/>
+                <w:shd w:fill="333333" w:val="clear"/>
+                <w:rtl w:val="0"/>
+              </w:rPr>
+              <w:t xml:space="preserve">, </w:t>
+            </w:r>
+            <w:r>
+              <w:rPr>
+                <w:rFonts w:ascii="Consolas" w:cs="Consolas" w:eastAsia="Consolas" w:hAnsi="Consolas"/>
+                <w:color w:val="b5cea8"/>
+                <w:sz w:val="21"/>
+                <w:szCs w:val="21"/>
+                <w:shd w:fill="333333" w:val="clear"/>
+                <w:rtl w:val="0"/>
+              </w:rPr>
+              <w:t xml:space="preserve">1</w:t>
+            </w:r>
+            <w:r>
+              <w:rPr>
+                <w:rFonts w:ascii="Consolas" w:cs="Consolas" w:eastAsia="Consolas" w:hAnsi="Consolas"/>
+                <w:color w:val="cccccc"/>
+                <w:sz w:val="21"/>
+                <w:szCs w:val="21"/>
+                <w:shd w:fill="333333" w:val="clear"/>
+                <w:rtl w:val="0"/>
+              </w:rPr>
+              <w:t xml:space="preserve">, </w:t>
+            </w:r>
+            <w:r>
+              <w:rPr>
+                <w:rFonts w:ascii="Consolas" w:cs="Consolas" w:eastAsia="Consolas" w:hAnsi="Consolas"/>
+                <w:color w:val="b5cea8"/>
+                <w:sz w:val="21"/>
+                <w:szCs w:val="21"/>
+                <w:shd w:fill="333333" w:val="clear"/>
+                <w:rtl w:val="0"/>
+              </w:rPr>
+              <w:t xml:space="preserve">5</w:t>
+            </w:r>
+            <w:r>
+              <w:rPr>
+                <w:rFonts w:ascii="Consolas" w:cs="Consolas" w:eastAsia="Consolas" w:hAnsi="Consolas"/>
+                <w:color w:val="cccccc"/>
+                <w:sz w:val="21"/>
+                <w:szCs w:val="21"/>
+                <w:shd w:fill="333333" w:val="clear"/>
+                <w:rtl w:val="0"/>
+              </w:rPr>
+              <w:t xml:space="preserve">));</w:t>
+            </w:r>
+          </w:p>
+          <w:p>
+            <w:pPr>
+              <w:widowControl w:val="0"/>
+              <w:shd w:fill="1f1f1f" w:val="clear"/>
+              <w:spacing w:after="0" w:line="325.71428571428567" w:lineRule="auto"/>
+              <w:rPr>
+                <w:rFonts w:ascii="Consolas" w:cs="Consolas" w:eastAsia="Consolas" w:hAnsi="Consolas"/>
+                <w:color w:val="cccccc"/>
+                <w:sz w:val="21"/>
+                <w:szCs w:val="21"/>
+                <w:shd w:fill="333333" w:val="clear"/>
+              </w:rPr>
+            </w:pPr>
+            <w:r>
+              <w:rPr>
+                <w:rtl w:val="0"/>
+              </w:rPr>
+            </w:r>
+          </w:p>
+          <w:p>
+            <w:pPr>
+              <w:widowControl w:val="0"/>
+              <w:shd w:fill="1f1f1f" w:val="clear"/>
+              <w:spacing w:after="0" w:line="325.71428571428567" w:lineRule="auto"/>
+              <w:rPr>
+                <w:rFonts w:ascii="Consolas" w:cs="Consolas" w:eastAsia="Consolas" w:hAnsi="Consolas"/>
+                <w:color w:val="cccccc"/>
+                <w:sz w:val="21"/>
+                <w:szCs w:val="21"/>
+                <w:shd w:fill="333333" w:val="clear"/>
+              </w:rPr>
+            </w:pPr>
+            <w:r>
+              <w:rPr>
+                <w:rFonts w:ascii="Consolas" w:cs="Consolas" w:eastAsia="Consolas" w:hAnsi="Consolas"/>
+                <w:color w:val="9cdcfe"/>
+                <w:sz w:val="21"/>
+                <w:szCs w:val="21"/>
+                <w:shd w:fill="333333" w:val="clear"/>
+                <w:rtl w:val="0"/>
+              </w:rPr>
+              <w:t xml:space="preserve">console</w:t>
+            </w:r>
+            <w:r>
+              <w:rPr>
+                <w:rFonts w:ascii="Consolas" w:cs="Consolas" w:eastAsia="Consolas" w:hAnsi="Consolas"/>
+                <w:color w:val="cccccc"/>
+                <w:sz w:val="21"/>
+                <w:szCs w:val="21"/>
+                <w:shd w:fill="333333" w:val="clear"/>
+                <w:rtl w:val="0"/>
+              </w:rPr>
+              <w:t xml:space="preserve">.</w:t>
+            </w:r>
+            <w:r>
+              <w:rPr>
+                <w:rFonts w:ascii="Consolas" w:cs="Consolas" w:eastAsia="Consolas" w:hAnsi="Consolas"/>
+                <w:color w:val="dcdcaa"/>
+                <w:sz w:val="21"/>
+                <w:szCs w:val="21"/>
+                <w:shd w:fill="333333" w:val="clear"/>
+                <w:rtl w:val="0"/>
+              </w:rPr>
+              <w:t xml:space="preserve">log</w:t>
+            </w:r>
+            <w:r>
+              <w:rPr>
+                <w:rFonts w:ascii="Consolas" w:cs="Consolas" w:eastAsia="Consolas" w:hAnsi="Consolas"/>
+                <w:color w:val="cccccc"/>
+                <w:sz w:val="21"/>
+                <w:szCs w:val="21"/>
+                <w:shd w:fill="333333" w:val="clear"/>
+                <w:rtl w:val="0"/>
+              </w:rPr>
+              <w:t xml:space="preserve">(</w:t>
+            </w:r>
+            <w:r>
+              <w:rPr>
+                <w:rFonts w:ascii="Consolas" w:cs="Consolas" w:eastAsia="Consolas" w:hAnsi="Consolas"/>
+                <w:color w:val="dcdcaa"/>
+                <w:sz w:val="21"/>
+                <w:szCs w:val="21"/>
+                <w:shd w:fill="333333" w:val="clear"/>
+                <w:rtl w:val="0"/>
+              </w:rPr>
+              <w:t xml:space="preserve">y</w:t>
+            </w:r>
+            <w:r>
+              <w:rPr>
+                <w:rFonts w:ascii="Consolas" w:cs="Consolas" w:eastAsia="Consolas" w:hAnsi="Consolas"/>
+                <w:color w:val="cccccc"/>
+                <w:sz w:val="21"/>
+                <w:szCs w:val="21"/>
+                <w:shd w:fill="333333" w:val="clear"/>
+                <w:rtl w:val="0"/>
+              </w:rPr>
+              <w:t xml:space="preserve">(</w:t>
+            </w:r>
+            <w:r>
+              <w:rPr>
+                <w:rFonts w:ascii="Consolas" w:cs="Consolas" w:eastAsia="Consolas" w:hAnsi="Consolas"/>
+                <w:color w:val="b5cea8"/>
+                <w:sz w:val="21"/>
+                <w:szCs w:val="21"/>
+                <w:shd w:fill="333333" w:val="clear"/>
+                <w:rtl w:val="0"/>
+              </w:rPr>
+              <w:t xml:space="preserve">1</w:t>
+            </w:r>
+            <w:r>
+              <w:rPr>
+                <w:rFonts w:ascii="Consolas" w:cs="Consolas" w:eastAsia="Consolas" w:hAnsi="Consolas"/>
+                <w:color w:val="cccccc"/>
+                <w:sz w:val="21"/>
+                <w:szCs w:val="21"/>
+                <w:shd w:fill="333333" w:val="clear"/>
+                <w:rtl w:val="0"/>
+              </w:rPr>
+              <w:t xml:space="preserve">, </w:t>
+            </w:r>
+            <w:r>
+              <w:rPr>
+                <w:rFonts w:ascii="Consolas" w:cs="Consolas" w:eastAsia="Consolas" w:hAnsi="Consolas"/>
+                <w:color w:val="b5cea8"/>
+                <w:sz w:val="21"/>
+                <w:szCs w:val="21"/>
+                <w:shd w:fill="333333" w:val="clear"/>
+                <w:rtl w:val="0"/>
+              </w:rPr>
+              <w:t xml:space="preserve">1</w:t>
+            </w:r>
+            <w:r>
+              <w:rPr>
+                <w:rFonts w:ascii="Consolas" w:cs="Consolas" w:eastAsia="Consolas" w:hAnsi="Consolas"/>
+                <w:color w:val="cccccc"/>
+                <w:sz w:val="21"/>
+                <w:szCs w:val="21"/>
+                <w:shd w:fill="333333" w:val="clear"/>
+                <w:rtl w:val="0"/>
+              </w:rPr>
+              <w:t xml:space="preserve">, </w:t>
+            </w:r>
+            <w:r>
+              <w:rPr>
+                <w:rFonts w:ascii="Consolas" w:cs="Consolas" w:eastAsia="Consolas" w:hAnsi="Consolas"/>
+                <w:color w:val="b5cea8"/>
+                <w:sz w:val="21"/>
+                <w:szCs w:val="21"/>
+                <w:shd w:fill="333333" w:val="clear"/>
+                <w:rtl w:val="0"/>
+              </w:rPr>
               <w:t xml:space="preserve">9</w:t>
             </w:r>
             <w:r>
@@ -3292,6 +3938,20 @@
               </w:rPr>
               <w:t xml:space="preserve">));</w:t>
             </w:r>
+          </w:p>
+          <w:p>
+            <w:pPr>
+              <w:widowControl w:val="0"/>
+              <w:shd w:fill="1f1f1f" w:val="clear"/>
+              <w:spacing w:after="0" w:line="325.71428571428567" w:lineRule="auto"/>
+              <w:rPr>
+                <w:rFonts w:ascii="Consolas" w:cs="Consolas" w:eastAsia="Consolas" w:hAnsi="Consolas"/>
+                <w:color w:val="569cd6"/>
+                <w:sz w:val="21"/>
+                <w:szCs w:val="21"/>
+                <w:shd w:fill="333333" w:val="clear"/>
+              </w:rPr>
+            </w:pPr>
             <w:r>
               <w:rPr>
                 <w:rtl w:val="0"/>
@@ -3338,14 +3998,14 @@
         </w:rPr>
         <w:drawing>
           <wp:inline distB="114300" distT="114300" distL="114300" distR="114300">
-            <wp:extent cx="6480000" cy="2908300"/>
+            <wp:extent cx="6480000" cy="2540000"/>
             <wp:effectExtent b="0" l="0" r="0" t="0"/>
-            <wp:docPr id="1" name="image2.png"/>
+            <wp:docPr id="3" name="image3.png"/>
             <a:graphic>
               <a:graphicData uri="http://schemas.openxmlformats.org/drawingml/2006/picture">
                 <pic:pic>
                   <pic:nvPicPr>
-                    <pic:cNvPr id="0" name="image2.png"/>
+                    <pic:cNvPr id="0" name="image3.png"/>
                     <pic:cNvPicPr preferRelativeResize="0"/>
                   </pic:nvPicPr>
                   <pic:blipFill>
@@ -3358,7 +4018,7 @@
                   <pic:spPr>
                     <a:xfrm>
                       <a:off x="0" y="0"/>
-                      <a:ext cx="6480000" cy="2908300"/>
+                      <a:ext cx="6480000" cy="2540000"/>
                     </a:xfrm>
                     <a:prstGeom prst="rect"/>
                     <a:ln/>
@@ -3493,6 +4153,7 @@
       <w:tr>
         <w:trPr>
           <w:cantSplit w:val="0"/>
+          <w:trHeight w:val="7784.8360770089275" w:hRule="atLeast"/>
           <w:tblHeader w:val="0"/>
         </w:trPr>
         <w:tc>
@@ -3842,7 +4503,7 @@
                 <w:shd w:fill="333333" w:val="clear"/>
                 <w:rtl w:val="0"/>
               </w:rPr>
-              <w:t xml:space="preserve">9</w:t>
+              <w:t xml:space="preserve">4</w:t>
             </w:r>
             <w:r>
               <w:rPr>
@@ -3875,7 +4536,7 @@
                 <w:shd w:fill="333333" w:val="clear"/>
                 <w:rtl w:val="0"/>
               </w:rPr>
-              <w:t xml:space="preserve"> (</w:t>
+              <w:t xml:space="preserve"> </w:t>
             </w:r>
             <w:r>
               <w:rPr>
@@ -3941,403 +4602,7 @@
                 <w:shd w:fill="333333" w:val="clear"/>
                 <w:rtl w:val="0"/>
               </w:rPr>
-              <w:t xml:space="preserve">) </w:t>
-            </w:r>
-            <w:r>
-              <w:rPr>
-                <w:rFonts w:ascii="Consolas" w:cs="Consolas" w:eastAsia="Consolas" w:hAnsi="Consolas"/>
-                <w:color w:val="d4d4d4"/>
-                <w:sz w:val="21"/>
-                <w:szCs w:val="21"/>
-                <w:shd w:fill="333333" w:val="clear"/>
-                <w:rtl w:val="0"/>
-              </w:rPr>
-              <w:t xml:space="preserve">*</w:t>
-            </w:r>
-            <w:r>
-              <w:rPr>
-                <w:rFonts w:ascii="Consolas" w:cs="Consolas" w:eastAsia="Consolas" w:hAnsi="Consolas"/>
-                <w:color w:val="cccccc"/>
-                <w:sz w:val="21"/>
-                <w:szCs w:val="21"/>
-                <w:shd w:fill="333333" w:val="clear"/>
-                <w:rtl w:val="0"/>
-              </w:rPr>
-              <w:t xml:space="preserve"> </w:t>
-            </w:r>
-            <w:r>
-              <w:rPr>
-                <w:rFonts w:ascii="Consolas" w:cs="Consolas" w:eastAsia="Consolas" w:hAnsi="Consolas"/>
-                <w:color w:val="b5cea8"/>
-                <w:sz w:val="21"/>
-                <w:szCs w:val="21"/>
-                <w:shd w:fill="333333" w:val="clear"/>
-                <w:rtl w:val="0"/>
-              </w:rPr>
-              <w:t xml:space="preserve">3</w:t>
-            </w:r>
-            <w:r>
-              <w:rPr>
-                <w:rFonts w:ascii="Consolas" w:cs="Consolas" w:eastAsia="Consolas" w:hAnsi="Consolas"/>
-                <w:color w:val="cccccc"/>
-                <w:sz w:val="21"/>
-                <w:szCs w:val="21"/>
-                <w:shd w:fill="333333" w:val="clear"/>
-                <w:rtl w:val="0"/>
-              </w:rPr>
-              <w:t xml:space="preserve"> </w:t>
-            </w:r>
-            <w:r>
-              <w:rPr>
-                <w:rFonts w:ascii="Consolas" w:cs="Consolas" w:eastAsia="Consolas" w:hAnsi="Consolas"/>
-                <w:color w:val="d4d4d4"/>
-                <w:sz w:val="21"/>
-                <w:szCs w:val="21"/>
-                <w:shd w:fill="333333" w:val="clear"/>
-                <w:rtl w:val="0"/>
-              </w:rPr>
-              <w:t xml:space="preserve">*</w:t>
-            </w:r>
-            <w:r>
-              <w:rPr>
-                <w:rFonts w:ascii="Consolas" w:cs="Consolas" w:eastAsia="Consolas" w:hAnsi="Consolas"/>
-                <w:color w:val="cccccc"/>
-                <w:sz w:val="21"/>
-                <w:szCs w:val="21"/>
-                <w:shd w:fill="333333" w:val="clear"/>
-                <w:rtl w:val="0"/>
-              </w:rPr>
-              <w:t xml:space="preserve"> </w:t>
-            </w:r>
-            <w:r>
-              <w:rPr>
-                <w:rFonts w:ascii="Consolas" w:cs="Consolas" w:eastAsia="Consolas" w:hAnsi="Consolas"/>
-                <w:color w:val="9cdcfe"/>
-                <w:sz w:val="21"/>
-                <w:szCs w:val="21"/>
-                <w:shd w:fill="333333" w:val="clear"/>
-                <w:rtl w:val="0"/>
-              </w:rPr>
-              <w:t xml:space="preserve">x</w:t>
-            </w:r>
-            <w:r>
-              <w:rPr>
-                <w:rFonts w:ascii="Consolas" w:cs="Consolas" w:eastAsia="Consolas" w:hAnsi="Consolas"/>
-                <w:color w:val="cccccc"/>
-                <w:sz w:val="21"/>
-                <w:szCs w:val="21"/>
-                <w:shd w:fill="333333" w:val="clear"/>
-                <w:rtl w:val="0"/>
-              </w:rPr>
-              <w:t xml:space="preserve"> </w:t>
-            </w:r>
-            <w:r>
-              <w:rPr>
-                <w:rFonts w:ascii="Consolas" w:cs="Consolas" w:eastAsia="Consolas" w:hAnsi="Consolas"/>
-                <w:color w:val="d4d4d4"/>
-                <w:sz w:val="21"/>
-                <w:szCs w:val="21"/>
-                <w:shd w:fill="333333" w:val="clear"/>
-                <w:rtl w:val="0"/>
-              </w:rPr>
-              <w:t xml:space="preserve">*</w:t>
-            </w:r>
-            <w:r>
-              <w:rPr>
-                <w:rFonts w:ascii="Consolas" w:cs="Consolas" w:eastAsia="Consolas" w:hAnsi="Consolas"/>
-                <w:color w:val="cccccc"/>
-                <w:sz w:val="21"/>
-                <w:szCs w:val="21"/>
-                <w:shd w:fill="333333" w:val="clear"/>
-                <w:rtl w:val="0"/>
-              </w:rPr>
-              <w:t xml:space="preserve"> </w:t>
-            </w:r>
-            <w:r>
-              <w:rPr>
-                <w:rFonts w:ascii="Consolas" w:cs="Consolas" w:eastAsia="Consolas" w:hAnsi="Consolas"/>
-                <w:color w:val="9cdcfe"/>
-                <w:sz w:val="21"/>
-                <w:szCs w:val="21"/>
-                <w:shd w:fill="333333" w:val="clear"/>
-                <w:rtl w:val="0"/>
-              </w:rPr>
-              <w:t xml:space="preserve">x</w:t>
-            </w:r>
-            <w:r>
-              <w:rPr>
-                <w:rFonts w:ascii="Consolas" w:cs="Consolas" w:eastAsia="Consolas" w:hAnsi="Consolas"/>
-                <w:color w:val="cccccc"/>
-                <w:sz w:val="21"/>
-                <w:szCs w:val="21"/>
-                <w:shd w:fill="333333" w:val="clear"/>
-                <w:rtl w:val="0"/>
-              </w:rPr>
-              <w:t xml:space="preserve"> </w:t>
-            </w:r>
-            <w:r>
-              <w:rPr>
-                <w:rFonts w:ascii="Consolas" w:cs="Consolas" w:eastAsia="Consolas" w:hAnsi="Consolas"/>
-                <w:color w:val="d4d4d4"/>
-                <w:sz w:val="21"/>
-                <w:szCs w:val="21"/>
-                <w:shd w:fill="333333" w:val="clear"/>
-                <w:rtl w:val="0"/>
-              </w:rPr>
-              <w:t xml:space="preserve">+</w:t>
-            </w:r>
-            <w:r>
-              <w:rPr>
-                <w:rFonts w:ascii="Consolas" w:cs="Consolas" w:eastAsia="Consolas" w:hAnsi="Consolas"/>
-                <w:color w:val="cccccc"/>
-                <w:sz w:val="21"/>
-                <w:szCs w:val="21"/>
-                <w:shd w:fill="333333" w:val="clear"/>
-                <w:rtl w:val="0"/>
-              </w:rPr>
-              <w:t xml:space="preserve"> </w:t>
-            </w:r>
-            <w:r>
-              <w:rPr>
-                <w:rFonts w:ascii="Consolas" w:cs="Consolas" w:eastAsia="Consolas" w:hAnsi="Consolas"/>
-                <w:color w:val="9cdcfe"/>
-                <w:sz w:val="21"/>
-                <w:szCs w:val="21"/>
-                <w:shd w:fill="333333" w:val="clear"/>
-                <w:rtl w:val="0"/>
-              </w:rPr>
-              <w:t xml:space="preserve">b</w:t>
-            </w:r>
-            <w:r>
-              <w:rPr>
-                <w:rFonts w:ascii="Consolas" w:cs="Consolas" w:eastAsia="Consolas" w:hAnsi="Consolas"/>
-                <w:color w:val="cccccc"/>
-                <w:sz w:val="21"/>
-                <w:szCs w:val="21"/>
-                <w:shd w:fill="333333" w:val="clear"/>
-                <w:rtl w:val="0"/>
-              </w:rPr>
-              <w:t xml:space="preserve"> </w:t>
-            </w:r>
-            <w:r>
-              <w:rPr>
-                <w:rFonts w:ascii="Consolas" w:cs="Consolas" w:eastAsia="Consolas" w:hAnsi="Consolas"/>
-                <w:color w:val="d4d4d4"/>
-                <w:sz w:val="21"/>
-                <w:szCs w:val="21"/>
-                <w:shd w:fill="333333" w:val="clear"/>
-                <w:rtl w:val="0"/>
-              </w:rPr>
-              <w:t xml:space="preserve">*</w:t>
-            </w:r>
-            <w:r>
-              <w:rPr>
-                <w:rFonts w:ascii="Consolas" w:cs="Consolas" w:eastAsia="Consolas" w:hAnsi="Consolas"/>
-                <w:color w:val="cccccc"/>
-                <w:sz w:val="21"/>
-                <w:szCs w:val="21"/>
-                <w:shd w:fill="333333" w:val="clear"/>
-                <w:rtl w:val="0"/>
-              </w:rPr>
-              <w:t xml:space="preserve"> </w:t>
-            </w:r>
-            <w:r>
-              <w:rPr>
-                <w:rFonts w:ascii="Consolas" w:cs="Consolas" w:eastAsia="Consolas" w:hAnsi="Consolas"/>
-                <w:color w:val="9cdcfe"/>
-                <w:sz w:val="21"/>
-                <w:szCs w:val="21"/>
-                <w:shd w:fill="333333" w:val="clear"/>
-                <w:rtl w:val="0"/>
-              </w:rPr>
-              <w:t xml:space="preserve">x</w:t>
-            </w:r>
-            <w:r>
-              <w:rPr>
-                <w:rFonts w:ascii="Consolas" w:cs="Consolas" w:eastAsia="Consolas" w:hAnsi="Consolas"/>
-                <w:color w:val="cccccc"/>
-                <w:sz w:val="21"/>
-                <w:szCs w:val="21"/>
-                <w:shd w:fill="333333" w:val="clear"/>
-                <w:rtl w:val="0"/>
-              </w:rPr>
-              <w:t xml:space="preserve"> </w:t>
-            </w:r>
-            <w:r>
-              <w:rPr>
-                <w:rFonts w:ascii="Consolas" w:cs="Consolas" w:eastAsia="Consolas" w:hAnsi="Consolas"/>
-                <w:color w:val="d4d4d4"/>
-                <w:sz w:val="21"/>
-                <w:szCs w:val="21"/>
-                <w:shd w:fill="333333" w:val="clear"/>
-                <w:rtl w:val="0"/>
-              </w:rPr>
-              <w:t xml:space="preserve">*</w:t>
-            </w:r>
-            <w:r>
-              <w:rPr>
-                <w:rFonts w:ascii="Consolas" w:cs="Consolas" w:eastAsia="Consolas" w:hAnsi="Consolas"/>
-                <w:color w:val="cccccc"/>
-                <w:sz w:val="21"/>
-                <w:szCs w:val="21"/>
-                <w:shd w:fill="333333" w:val="clear"/>
-                <w:rtl w:val="0"/>
-              </w:rPr>
-              <w:t xml:space="preserve"> </w:t>
-            </w:r>
-            <w:r>
-              <w:rPr>
-                <w:rFonts w:ascii="Consolas" w:cs="Consolas" w:eastAsia="Consolas" w:hAnsi="Consolas"/>
-                <w:color w:val="9cdcfe"/>
-                <w:sz w:val="21"/>
-                <w:szCs w:val="21"/>
-                <w:shd w:fill="333333" w:val="clear"/>
-                <w:rtl w:val="0"/>
-              </w:rPr>
-              <w:t xml:space="preserve">Math</w:t>
-            </w:r>
-            <w:r>
-              <w:rPr>
-                <w:rFonts w:ascii="Consolas" w:cs="Consolas" w:eastAsia="Consolas" w:hAnsi="Consolas"/>
-                <w:color w:val="cccccc"/>
-                <w:sz w:val="21"/>
-                <w:szCs w:val="21"/>
-                <w:shd w:fill="333333" w:val="clear"/>
-                <w:rtl w:val="0"/>
-              </w:rPr>
-              <w:t xml:space="preserve">.</w:t>
-            </w:r>
-            <w:r>
-              <w:rPr>
-                <w:rFonts w:ascii="Consolas" w:cs="Consolas" w:eastAsia="Consolas" w:hAnsi="Consolas"/>
-                <w:color w:val="dcdcaa"/>
-                <w:sz w:val="21"/>
-                <w:szCs w:val="21"/>
-                <w:shd w:fill="333333" w:val="clear"/>
-                <w:rtl w:val="0"/>
-              </w:rPr>
-              <w:t xml:space="preserve">log</w:t>
-            </w:r>
-            <w:r>
-              <w:rPr>
-                <w:rFonts w:ascii="Consolas" w:cs="Consolas" w:eastAsia="Consolas" w:hAnsi="Consolas"/>
-                <w:color w:val="cccccc"/>
-                <w:sz w:val="21"/>
-                <w:szCs w:val="21"/>
-                <w:shd w:fill="333333" w:val="clear"/>
-                <w:rtl w:val="0"/>
-              </w:rPr>
-              <w:t xml:space="preserve">((</w:t>
-            </w:r>
-            <w:r>
-              <w:rPr>
-                <w:rFonts w:ascii="Consolas" w:cs="Consolas" w:eastAsia="Consolas" w:hAnsi="Consolas"/>
-                <w:color w:val="9cdcfe"/>
-                <w:sz w:val="21"/>
-                <w:szCs w:val="21"/>
-                <w:shd w:fill="333333" w:val="clear"/>
-                <w:rtl w:val="0"/>
-              </w:rPr>
-              <w:t xml:space="preserve">a</w:t>
-            </w:r>
-            <w:r>
-              <w:rPr>
-                <w:rFonts w:ascii="Consolas" w:cs="Consolas" w:eastAsia="Consolas" w:hAnsi="Consolas"/>
-                <w:color w:val="cccccc"/>
-                <w:sz w:val="21"/>
-                <w:szCs w:val="21"/>
-                <w:shd w:fill="333333" w:val="clear"/>
-                <w:rtl w:val="0"/>
-              </w:rPr>
-              <w:t xml:space="preserve"> </w:t>
-            </w:r>
-            <w:r>
-              <w:rPr>
-                <w:rFonts w:ascii="Consolas" w:cs="Consolas" w:eastAsia="Consolas" w:hAnsi="Consolas"/>
-                <w:color w:val="d4d4d4"/>
-                <w:sz w:val="21"/>
-                <w:szCs w:val="21"/>
-                <w:shd w:fill="333333" w:val="clear"/>
-                <w:rtl w:val="0"/>
-              </w:rPr>
-              <w:t xml:space="preserve">*</w:t>
-            </w:r>
-            <w:r>
-              <w:rPr>
-                <w:rFonts w:ascii="Consolas" w:cs="Consolas" w:eastAsia="Consolas" w:hAnsi="Consolas"/>
-                <w:color w:val="cccccc"/>
-                <w:sz w:val="21"/>
-                <w:szCs w:val="21"/>
-                <w:shd w:fill="333333" w:val="clear"/>
-                <w:rtl w:val="0"/>
-              </w:rPr>
-              <w:t xml:space="preserve"> </w:t>
-            </w:r>
-            <w:r>
-              <w:rPr>
-                <w:rFonts w:ascii="Consolas" w:cs="Consolas" w:eastAsia="Consolas" w:hAnsi="Consolas"/>
-                <w:color w:val="9cdcfe"/>
-                <w:sz w:val="21"/>
-                <w:szCs w:val="21"/>
-                <w:shd w:fill="333333" w:val="clear"/>
-                <w:rtl w:val="0"/>
-              </w:rPr>
-              <w:t xml:space="preserve">x</w:t>
-            </w:r>
-            <w:r>
-              <w:rPr>
-                <w:rFonts w:ascii="Consolas" w:cs="Consolas" w:eastAsia="Consolas" w:hAnsi="Consolas"/>
-                <w:color w:val="cccccc"/>
-                <w:sz w:val="21"/>
-                <w:szCs w:val="21"/>
-                <w:shd w:fill="333333" w:val="clear"/>
-                <w:rtl w:val="0"/>
-              </w:rPr>
-              <w:t xml:space="preserve"> </w:t>
-            </w:r>
-            <w:r>
-              <w:rPr>
-                <w:rFonts w:ascii="Consolas" w:cs="Consolas" w:eastAsia="Consolas" w:hAnsi="Consolas"/>
-                <w:color w:val="d4d4d4"/>
-                <w:sz w:val="21"/>
-                <w:szCs w:val="21"/>
-                <w:shd w:fill="333333" w:val="clear"/>
-                <w:rtl w:val="0"/>
-              </w:rPr>
-              <w:t xml:space="preserve">+</w:t>
-            </w:r>
-            <w:r>
-              <w:rPr>
-                <w:rFonts w:ascii="Consolas" w:cs="Consolas" w:eastAsia="Consolas" w:hAnsi="Consolas"/>
-                <w:color w:val="cccccc"/>
-                <w:sz w:val="21"/>
-                <w:szCs w:val="21"/>
-                <w:shd w:fill="333333" w:val="clear"/>
-                <w:rtl w:val="0"/>
-              </w:rPr>
-              <w:t xml:space="preserve"> </w:t>
-            </w:r>
-            <w:r>
-              <w:rPr>
-                <w:rFonts w:ascii="Consolas" w:cs="Consolas" w:eastAsia="Consolas" w:hAnsi="Consolas"/>
-                <w:color w:val="9cdcfe"/>
-                <w:sz w:val="21"/>
-                <w:szCs w:val="21"/>
-                <w:shd w:fill="333333" w:val="clear"/>
-                <w:rtl w:val="0"/>
-              </w:rPr>
-              <w:t xml:space="preserve">b</w:t>
-            </w:r>
-            <w:r>
-              <w:rPr>
-                <w:rFonts w:ascii="Consolas" w:cs="Consolas" w:eastAsia="Consolas" w:hAnsi="Consolas"/>
-                <w:color w:val="cccccc"/>
-                <w:sz w:val="21"/>
-                <w:szCs w:val="21"/>
-                <w:shd w:fill="333333" w:val="clear"/>
-                <w:rtl w:val="0"/>
-              </w:rPr>
-              <w:t xml:space="preserve">)));</w:t>
+              <w:t xml:space="preserve">);</w:t>
             </w:r>
           </w:p>
           <w:p>
@@ -4395,6 +4660,94 @@
                 <w:shd w:fill="333333" w:val="clear"/>
                 <w:rtl w:val="0"/>
               </w:rPr>
+              <w:t xml:space="preserve">if</w:t>
+            </w:r>
+            <w:r>
+              <w:rPr>
+                <w:rFonts w:ascii="Consolas" w:cs="Consolas" w:eastAsia="Consolas" w:hAnsi="Consolas"/>
+                <w:color w:val="cccccc"/>
+                <w:sz w:val="21"/>
+                <w:szCs w:val="21"/>
+                <w:shd w:fill="333333" w:val="clear"/>
+                <w:rtl w:val="0"/>
+              </w:rPr>
+              <w:t xml:space="preserve"> (</w:t>
+            </w:r>
+            <w:r>
+              <w:rPr>
+                <w:rFonts w:ascii="Consolas" w:cs="Consolas" w:eastAsia="Consolas" w:hAnsi="Consolas"/>
+                <w:color w:val="9cdcfe"/>
+                <w:sz w:val="21"/>
+                <w:szCs w:val="21"/>
+                <w:shd w:fill="333333" w:val="clear"/>
+                <w:rtl w:val="0"/>
+              </w:rPr>
+              <w:t xml:space="preserve">x</w:t>
+            </w:r>
+            <w:r>
+              <w:rPr>
+                <w:rFonts w:ascii="Consolas" w:cs="Consolas" w:eastAsia="Consolas" w:hAnsi="Consolas"/>
+                <w:color w:val="cccccc"/>
+                <w:sz w:val="21"/>
+                <w:szCs w:val="21"/>
+                <w:shd w:fill="333333" w:val="clear"/>
+                <w:rtl w:val="0"/>
+              </w:rPr>
+              <w:t xml:space="preserve"> </w:t>
+            </w:r>
+            <w:r>
+              <w:rPr>
+                <w:rFonts w:ascii="Consolas" w:cs="Consolas" w:eastAsia="Consolas" w:hAnsi="Consolas"/>
+                <w:color w:val="d4d4d4"/>
+                <w:sz w:val="21"/>
+                <w:szCs w:val="21"/>
+                <w:shd w:fill="333333" w:val="clear"/>
+                <w:rtl w:val="0"/>
+              </w:rPr>
+              <w:t xml:space="preserve">===</w:t>
+            </w:r>
+            <w:r>
+              <w:rPr>
+                <w:rFonts w:ascii="Consolas" w:cs="Consolas" w:eastAsia="Consolas" w:hAnsi="Consolas"/>
+                <w:color w:val="cccccc"/>
+                <w:sz w:val="21"/>
+                <w:szCs w:val="21"/>
+                <w:shd w:fill="333333" w:val="clear"/>
+                <w:rtl w:val="0"/>
+              </w:rPr>
+              <w:t xml:space="preserve"> </w:t>
+            </w:r>
+            <w:r>
+              <w:rPr>
+                <w:rFonts w:ascii="Consolas" w:cs="Consolas" w:eastAsia="Consolas" w:hAnsi="Consolas"/>
+                <w:color w:val="b5cea8"/>
+                <w:sz w:val="21"/>
+                <w:szCs w:val="21"/>
+                <w:shd w:fill="333333" w:val="clear"/>
+                <w:rtl w:val="0"/>
+              </w:rPr>
+              <w:t xml:space="preserve">4</w:t>
+            </w:r>
+            <w:r>
+              <w:rPr>
+                <w:rFonts w:ascii="Consolas" w:cs="Consolas" w:eastAsia="Consolas" w:hAnsi="Consolas"/>
+                <w:color w:val="cccccc"/>
+                <w:sz w:val="21"/>
+                <w:szCs w:val="21"/>
+                <w:shd w:fill="333333" w:val="clear"/>
+                <w:rtl w:val="0"/>
+              </w:rPr>
+              <w:t xml:space="preserve">) </w:t>
+            </w:r>
+            <w:r>
+              <w:rPr>
+                <w:rFonts w:ascii="Consolas" w:cs="Consolas" w:eastAsia="Consolas" w:hAnsi="Consolas"/>
+                <w:color w:val="c586c0"/>
+                <w:sz w:val="21"/>
+                <w:szCs w:val="21"/>
+                <w:shd w:fill="333333" w:val="clear"/>
+                <w:rtl w:val="0"/>
+              </w:rPr>
               <w:t xml:space="preserve">return</w:t>
             </w:r>
             <w:r>
@@ -4406,29 +4759,205 @@
                 <w:shd w:fill="333333" w:val="clear"/>
                 <w:rtl w:val="0"/>
               </w:rPr>
-              <w:t xml:space="preserve"> </w:t>
-            </w:r>
-            <w:r>
-              <w:rPr>
-                <w:rFonts w:ascii="Consolas" w:cs="Consolas" w:eastAsia="Consolas" w:hAnsi="Consolas"/>
-                <w:color w:val="ce9178"/>
-                <w:sz w:val="21"/>
-                <w:szCs w:val="21"/>
-                <w:shd w:fill="333333" w:val="clear"/>
-                <w:rtl w:val="0"/>
-              </w:rPr>
-              <w:t xml:space="preserve">"Функція не визначена"</w:t>
-            </w:r>
-            <w:r>
-              <w:rPr>
-                <w:rFonts w:ascii="Consolas" w:cs="Consolas" w:eastAsia="Consolas" w:hAnsi="Consolas"/>
-                <w:color w:val="cccccc"/>
-                <w:sz w:val="21"/>
-                <w:szCs w:val="21"/>
-                <w:shd w:fill="333333" w:val="clear"/>
-                <w:rtl w:val="0"/>
-              </w:rPr>
-              <w:t xml:space="preserve">;</w:t>
+              <w:t xml:space="preserve"> (</w:t>
+            </w:r>
+            <w:r>
+              <w:rPr>
+                <w:rFonts w:ascii="Consolas" w:cs="Consolas" w:eastAsia="Consolas" w:hAnsi="Consolas"/>
+                <w:color w:val="b5cea8"/>
+                <w:sz w:val="21"/>
+                <w:szCs w:val="21"/>
+                <w:shd w:fill="333333" w:val="clear"/>
+                <w:rtl w:val="0"/>
+              </w:rPr>
+              <w:t xml:space="preserve">3</w:t>
+            </w:r>
+            <w:r>
+              <w:rPr>
+                <w:rFonts w:ascii="Consolas" w:cs="Consolas" w:eastAsia="Consolas" w:hAnsi="Consolas"/>
+                <w:color w:val="cccccc"/>
+                <w:sz w:val="21"/>
+                <w:szCs w:val="21"/>
+                <w:shd w:fill="333333" w:val="clear"/>
+                <w:rtl w:val="0"/>
+              </w:rPr>
+              <w:t xml:space="preserve"> </w:t>
+            </w:r>
+            <w:r>
+              <w:rPr>
+                <w:rFonts w:ascii="Consolas" w:cs="Consolas" w:eastAsia="Consolas" w:hAnsi="Consolas"/>
+                <w:color w:val="d4d4d4"/>
+                <w:sz w:val="21"/>
+                <w:szCs w:val="21"/>
+                <w:shd w:fill="333333" w:val="clear"/>
+                <w:rtl w:val="0"/>
+              </w:rPr>
+              <w:t xml:space="preserve">*</w:t>
+            </w:r>
+            <w:r>
+              <w:rPr>
+                <w:rFonts w:ascii="Consolas" w:cs="Consolas" w:eastAsia="Consolas" w:hAnsi="Consolas"/>
+                <w:color w:val="cccccc"/>
+                <w:sz w:val="21"/>
+                <w:szCs w:val="21"/>
+                <w:shd w:fill="333333" w:val="clear"/>
+                <w:rtl w:val="0"/>
+              </w:rPr>
+              <w:t xml:space="preserve"> </w:t>
+            </w:r>
+            <w:r>
+              <w:rPr>
+                <w:rFonts w:ascii="Consolas" w:cs="Consolas" w:eastAsia="Consolas" w:hAnsi="Consolas"/>
+                <w:color w:val="9cdcfe"/>
+                <w:sz w:val="21"/>
+                <w:szCs w:val="21"/>
+                <w:shd w:fill="333333" w:val="clear"/>
+                <w:rtl w:val="0"/>
+              </w:rPr>
+              <w:t xml:space="preserve">x</w:t>
+            </w:r>
+            <w:r>
+              <w:rPr>
+                <w:rFonts w:ascii="Consolas" w:cs="Consolas" w:eastAsia="Consolas" w:hAnsi="Consolas"/>
+                <w:color w:val="cccccc"/>
+                <w:sz w:val="21"/>
+                <w:szCs w:val="21"/>
+                <w:shd w:fill="333333" w:val="clear"/>
+                <w:rtl w:val="0"/>
+              </w:rPr>
+              <w:t xml:space="preserve"> </w:t>
+            </w:r>
+            <w:r>
+              <w:rPr>
+                <w:rFonts w:ascii="Consolas" w:cs="Consolas" w:eastAsia="Consolas" w:hAnsi="Consolas"/>
+                <w:color w:val="d4d4d4"/>
+                <w:sz w:val="21"/>
+                <w:szCs w:val="21"/>
+                <w:shd w:fill="333333" w:val="clear"/>
+                <w:rtl w:val="0"/>
+              </w:rPr>
+              <w:t xml:space="preserve">*</w:t>
+            </w:r>
+            <w:r>
+              <w:rPr>
+                <w:rFonts w:ascii="Consolas" w:cs="Consolas" w:eastAsia="Consolas" w:hAnsi="Consolas"/>
+                <w:color w:val="cccccc"/>
+                <w:sz w:val="21"/>
+                <w:szCs w:val="21"/>
+                <w:shd w:fill="333333" w:val="clear"/>
+                <w:rtl w:val="0"/>
+              </w:rPr>
+              <w:t xml:space="preserve"> </w:t>
+            </w:r>
+            <w:r>
+              <w:rPr>
+                <w:rFonts w:ascii="Consolas" w:cs="Consolas" w:eastAsia="Consolas" w:hAnsi="Consolas"/>
+                <w:color w:val="9cdcfe"/>
+                <w:sz w:val="21"/>
+                <w:szCs w:val="21"/>
+                <w:shd w:fill="333333" w:val="clear"/>
+                <w:rtl w:val="0"/>
+              </w:rPr>
+              <w:t xml:space="preserve">x</w:t>
+            </w:r>
+            <w:r>
+              <w:rPr>
+                <w:rFonts w:ascii="Consolas" w:cs="Consolas" w:eastAsia="Consolas" w:hAnsi="Consolas"/>
+                <w:color w:val="cccccc"/>
+                <w:sz w:val="21"/>
+                <w:szCs w:val="21"/>
+                <w:shd w:fill="333333" w:val="clear"/>
+                <w:rtl w:val="0"/>
+              </w:rPr>
+              <w:t xml:space="preserve"> </w:t>
+            </w:r>
+            <w:r>
+              <w:rPr>
+                <w:rFonts w:ascii="Consolas" w:cs="Consolas" w:eastAsia="Consolas" w:hAnsi="Consolas"/>
+                <w:color w:val="d4d4d4"/>
+                <w:sz w:val="21"/>
+                <w:szCs w:val="21"/>
+                <w:shd w:fill="333333" w:val="clear"/>
+                <w:rtl w:val="0"/>
+              </w:rPr>
+              <w:t xml:space="preserve">+</w:t>
+            </w:r>
+            <w:r>
+              <w:rPr>
+                <w:rFonts w:ascii="Consolas" w:cs="Consolas" w:eastAsia="Consolas" w:hAnsi="Consolas"/>
+                <w:color w:val="cccccc"/>
+                <w:sz w:val="21"/>
+                <w:szCs w:val="21"/>
+                <w:shd w:fill="333333" w:val="clear"/>
+                <w:rtl w:val="0"/>
+              </w:rPr>
+              <w:t xml:space="preserve"> </w:t>
+            </w:r>
+            <w:r>
+              <w:rPr>
+                <w:rFonts w:ascii="Consolas" w:cs="Consolas" w:eastAsia="Consolas" w:hAnsi="Consolas"/>
+                <w:color w:val="9cdcfe"/>
+                <w:sz w:val="21"/>
+                <w:szCs w:val="21"/>
+                <w:shd w:fill="333333" w:val="clear"/>
+                <w:rtl w:val="0"/>
+              </w:rPr>
+              <w:t xml:space="preserve">b</w:t>
+            </w:r>
+            <w:r>
+              <w:rPr>
+                <w:rFonts w:ascii="Consolas" w:cs="Consolas" w:eastAsia="Consolas" w:hAnsi="Consolas"/>
+                <w:color w:val="cccccc"/>
+                <w:sz w:val="21"/>
+                <w:szCs w:val="21"/>
+                <w:shd w:fill="333333" w:val="clear"/>
+                <w:rtl w:val="0"/>
+              </w:rPr>
+              <w:t xml:space="preserve"> </w:t>
+            </w:r>
+            <w:r>
+              <w:rPr>
+                <w:rFonts w:ascii="Consolas" w:cs="Consolas" w:eastAsia="Consolas" w:hAnsi="Consolas"/>
+                <w:color w:val="d4d4d4"/>
+                <w:sz w:val="21"/>
+                <w:szCs w:val="21"/>
+                <w:shd w:fill="333333" w:val="clear"/>
+                <w:rtl w:val="0"/>
+              </w:rPr>
+              <w:t xml:space="preserve">*</w:t>
+            </w:r>
+            <w:r>
+              <w:rPr>
+                <w:rFonts w:ascii="Consolas" w:cs="Consolas" w:eastAsia="Consolas" w:hAnsi="Consolas"/>
+                <w:color w:val="cccccc"/>
+                <w:sz w:val="21"/>
+                <w:szCs w:val="21"/>
+                <w:shd w:fill="333333" w:val="clear"/>
+                <w:rtl w:val="0"/>
+              </w:rPr>
+              <w:t xml:space="preserve"> </w:t>
+            </w:r>
+            <w:r>
+              <w:rPr>
+                <w:rFonts w:ascii="Consolas" w:cs="Consolas" w:eastAsia="Consolas" w:hAnsi="Consolas"/>
+                <w:color w:val="9cdcfe"/>
+                <w:sz w:val="21"/>
+                <w:szCs w:val="21"/>
+                <w:shd w:fill="333333" w:val="clear"/>
+                <w:rtl w:val="0"/>
+              </w:rPr>
+              <w:t xml:space="preserve">x</w:t>
+            </w:r>
+            <w:r>
+              <w:rPr>
+                <w:rFonts w:ascii="Consolas" w:cs="Consolas" w:eastAsia="Consolas" w:hAnsi="Consolas"/>
+                <w:color w:val="cccccc"/>
+                <w:sz w:val="21"/>
+                <w:szCs w:val="21"/>
+                <w:shd w:fill="333333" w:val="clear"/>
+                <w:rtl w:val="0"/>
+              </w:rPr>
+              <w:t xml:space="preserve">);</w:t>
             </w:r>
           </w:p>
           <w:p>
@@ -4453,7 +4982,117 @@
                 <w:shd w:fill="333333" w:val="clear"/>
                 <w:rtl w:val="0"/>
               </w:rPr>
-              <w:t xml:space="preserve">    }</w:t>
+              <w:t xml:space="preserve">        </w:t>
+            </w:r>
+            <w:r>
+              <w:rPr>
+                <w:rFonts w:ascii="Consolas" w:cs="Consolas" w:eastAsia="Consolas" w:hAnsi="Consolas"/>
+                <w:color w:val="c586c0"/>
+                <w:sz w:val="21"/>
+                <w:szCs w:val="21"/>
+                <w:shd w:fill="333333" w:val="clear"/>
+                <w:rtl w:val="0"/>
+              </w:rPr>
+              <w:t xml:space="preserve">else</w:t>
+            </w:r>
+            <w:r>
+              <w:rPr>
+                <w:rFonts w:ascii="Consolas" w:cs="Consolas" w:eastAsia="Consolas" w:hAnsi="Consolas"/>
+                <w:color w:val="cccccc"/>
+                <w:sz w:val="21"/>
+                <w:szCs w:val="21"/>
+                <w:shd w:fill="333333" w:val="clear"/>
+                <w:rtl w:val="0"/>
+              </w:rPr>
+              <w:t xml:space="preserve"> </w:t>
+            </w:r>
+            <w:r>
+              <w:rPr>
+                <w:rFonts w:ascii="Consolas" w:cs="Consolas" w:eastAsia="Consolas" w:hAnsi="Consolas"/>
+                <w:color w:val="c586c0"/>
+                <w:sz w:val="21"/>
+                <w:szCs w:val="21"/>
+                <w:shd w:fill="333333" w:val="clear"/>
+                <w:rtl w:val="0"/>
+              </w:rPr>
+              <w:t xml:space="preserve">if</w:t>
+            </w:r>
+            <w:r>
+              <w:rPr>
+                <w:rFonts w:ascii="Consolas" w:cs="Consolas" w:eastAsia="Consolas" w:hAnsi="Consolas"/>
+                <w:color w:val="cccccc"/>
+                <w:sz w:val="21"/>
+                <w:szCs w:val="21"/>
+                <w:shd w:fill="333333" w:val="clear"/>
+                <w:rtl w:val="0"/>
+              </w:rPr>
+              <w:t xml:space="preserve"> (</w:t>
+            </w:r>
+            <w:r>
+              <w:rPr>
+                <w:rFonts w:ascii="Consolas" w:cs="Consolas" w:eastAsia="Consolas" w:hAnsi="Consolas"/>
+                <w:color w:val="9cdcfe"/>
+                <w:sz w:val="21"/>
+                <w:szCs w:val="21"/>
+                <w:shd w:fill="333333" w:val="clear"/>
+                <w:rtl w:val="0"/>
+              </w:rPr>
+              <w:t xml:space="preserve">x</w:t>
+            </w:r>
+            <w:r>
+              <w:rPr>
+                <w:rFonts w:ascii="Consolas" w:cs="Consolas" w:eastAsia="Consolas" w:hAnsi="Consolas"/>
+                <w:color w:val="cccccc"/>
+                <w:sz w:val="21"/>
+                <w:szCs w:val="21"/>
+                <w:shd w:fill="333333" w:val="clear"/>
+                <w:rtl w:val="0"/>
+              </w:rPr>
+              <w:t xml:space="preserve"> </w:t>
+            </w:r>
+            <w:r>
+              <w:rPr>
+                <w:rFonts w:ascii="Consolas" w:cs="Consolas" w:eastAsia="Consolas" w:hAnsi="Consolas"/>
+                <w:color w:val="d4d4d4"/>
+                <w:sz w:val="21"/>
+                <w:szCs w:val="21"/>
+                <w:shd w:fill="333333" w:val="clear"/>
+                <w:rtl w:val="0"/>
+              </w:rPr>
+              <w:t xml:space="preserve">&gt;</w:t>
+            </w:r>
+            <w:r>
+              <w:rPr>
+                <w:rFonts w:ascii="Consolas" w:cs="Consolas" w:eastAsia="Consolas" w:hAnsi="Consolas"/>
+                <w:color w:val="cccccc"/>
+                <w:sz w:val="21"/>
+                <w:szCs w:val="21"/>
+                <w:shd w:fill="333333" w:val="clear"/>
+                <w:rtl w:val="0"/>
+              </w:rPr>
+              <w:t xml:space="preserve"> </w:t>
+            </w:r>
+            <w:r>
+              <w:rPr>
+                <w:rFonts w:ascii="Consolas" w:cs="Consolas" w:eastAsia="Consolas" w:hAnsi="Consolas"/>
+                <w:color w:val="b5cea8"/>
+                <w:sz w:val="21"/>
+                <w:szCs w:val="21"/>
+                <w:shd w:fill="333333" w:val="clear"/>
+                <w:rtl w:val="0"/>
+              </w:rPr>
+              <w:t xml:space="preserve">4</w:t>
+            </w:r>
+            <w:r>
+              <w:rPr>
+                <w:rFonts w:ascii="Consolas" w:cs="Consolas" w:eastAsia="Consolas" w:hAnsi="Consolas"/>
+                <w:color w:val="cccccc"/>
+                <w:sz w:val="21"/>
+                <w:szCs w:val="21"/>
+                <w:shd w:fill="333333" w:val="clear"/>
+                <w:rtl w:val="0"/>
+              </w:rPr>
+              <w:t xml:space="preserve">) {</w:t>
             </w:r>
           </w:p>
           <w:p>
@@ -4478,7 +5117,7 @@
                 <w:shd w:fill="333333" w:val="clear"/>
                 <w:rtl w:val="0"/>
               </w:rPr>
-              <w:t xml:space="preserve">    </w:t>
+              <w:t xml:space="preserve">            </w:t>
             </w:r>
             <w:r>
               <w:rPr>
@@ -4489,18 +5128,260 @@
                 <w:shd w:fill="333333" w:val="clear"/>
                 <w:rtl w:val="0"/>
               </w:rPr>
-              <w:t xml:space="preserve">else</w:t>
-            </w:r>
-            <w:r>
-              <w:rPr>
-                <w:rFonts w:ascii="Consolas" w:cs="Consolas" w:eastAsia="Consolas" w:hAnsi="Consolas"/>
-                <w:color w:val="cccccc"/>
-                <w:sz w:val="21"/>
-                <w:szCs w:val="21"/>
-                <w:shd w:fill="333333" w:val="clear"/>
-                <w:rtl w:val="0"/>
-              </w:rPr>
-              <w:t xml:space="preserve"> {</w:t>
+              <w:t xml:space="preserve">if</w:t>
+            </w:r>
+            <w:r>
+              <w:rPr>
+                <w:rFonts w:ascii="Consolas" w:cs="Consolas" w:eastAsia="Consolas" w:hAnsi="Consolas"/>
+                <w:color w:val="cccccc"/>
+                <w:sz w:val="21"/>
+                <w:szCs w:val="21"/>
+                <w:shd w:fill="333333" w:val="clear"/>
+                <w:rtl w:val="0"/>
+              </w:rPr>
+              <w:t xml:space="preserve"> (</w:t>
+            </w:r>
+            <w:r>
+              <w:rPr>
+                <w:rFonts w:ascii="Consolas" w:cs="Consolas" w:eastAsia="Consolas" w:hAnsi="Consolas"/>
+                <w:color w:val="9cdcfe"/>
+                <w:sz w:val="21"/>
+                <w:szCs w:val="21"/>
+                <w:shd w:fill="333333" w:val="clear"/>
+                <w:rtl w:val="0"/>
+              </w:rPr>
+              <w:t xml:space="preserve">x</w:t>
+            </w:r>
+            <w:r>
+              <w:rPr>
+                <w:rFonts w:ascii="Consolas" w:cs="Consolas" w:eastAsia="Consolas" w:hAnsi="Consolas"/>
+                <w:color w:val="cccccc"/>
+                <w:sz w:val="21"/>
+                <w:szCs w:val="21"/>
+                <w:shd w:fill="333333" w:val="clear"/>
+                <w:rtl w:val="0"/>
+              </w:rPr>
+              <w:t xml:space="preserve"> </w:t>
+            </w:r>
+            <w:r>
+              <w:rPr>
+                <w:rFonts w:ascii="Consolas" w:cs="Consolas" w:eastAsia="Consolas" w:hAnsi="Consolas"/>
+                <w:color w:val="d4d4d4"/>
+                <w:sz w:val="21"/>
+                <w:szCs w:val="21"/>
+                <w:shd w:fill="333333" w:val="clear"/>
+                <w:rtl w:val="0"/>
+              </w:rPr>
+              <w:t xml:space="preserve">&lt;</w:t>
+            </w:r>
+            <w:r>
+              <w:rPr>
+                <w:rFonts w:ascii="Consolas" w:cs="Consolas" w:eastAsia="Consolas" w:hAnsi="Consolas"/>
+                <w:color w:val="cccccc"/>
+                <w:sz w:val="21"/>
+                <w:szCs w:val="21"/>
+                <w:shd w:fill="333333" w:val="clear"/>
+                <w:rtl w:val="0"/>
+              </w:rPr>
+              <w:t xml:space="preserve"> </w:t>
+            </w:r>
+            <w:r>
+              <w:rPr>
+                <w:rFonts w:ascii="Consolas" w:cs="Consolas" w:eastAsia="Consolas" w:hAnsi="Consolas"/>
+                <w:color w:val="b5cea8"/>
+                <w:sz w:val="21"/>
+                <w:szCs w:val="21"/>
+                <w:shd w:fill="333333" w:val="clear"/>
+                <w:rtl w:val="0"/>
+              </w:rPr>
+              <w:t xml:space="preserve">9</w:t>
+            </w:r>
+            <w:r>
+              <w:rPr>
+                <w:rFonts w:ascii="Consolas" w:cs="Consolas" w:eastAsia="Consolas" w:hAnsi="Consolas"/>
+                <w:color w:val="cccccc"/>
+                <w:sz w:val="21"/>
+                <w:szCs w:val="21"/>
+                <w:shd w:fill="333333" w:val="clear"/>
+                <w:rtl w:val="0"/>
+              </w:rPr>
+              <w:t xml:space="preserve">) </w:t>
+            </w:r>
+            <w:r>
+              <w:rPr>
+                <w:rFonts w:ascii="Consolas" w:cs="Consolas" w:eastAsia="Consolas" w:hAnsi="Consolas"/>
+                <w:color w:val="c586c0"/>
+                <w:sz w:val="21"/>
+                <w:szCs w:val="21"/>
+                <w:shd w:fill="333333" w:val="clear"/>
+                <w:rtl w:val="0"/>
+              </w:rPr>
+              <w:t xml:space="preserve">return</w:t>
+            </w:r>
+            <w:r>
+              <w:rPr>
+                <w:rFonts w:ascii="Consolas" w:cs="Consolas" w:eastAsia="Consolas" w:hAnsi="Consolas"/>
+                <w:color w:val="cccccc"/>
+                <w:sz w:val="21"/>
+                <w:szCs w:val="21"/>
+                <w:shd w:fill="333333" w:val="clear"/>
+                <w:rtl w:val="0"/>
+              </w:rPr>
+              <w:t xml:space="preserve"> </w:t>
+            </w:r>
+            <w:r>
+              <w:rPr>
+                <w:rFonts w:ascii="Consolas" w:cs="Consolas" w:eastAsia="Consolas" w:hAnsi="Consolas"/>
+                <w:color w:val="9cdcfe"/>
+                <w:sz w:val="21"/>
+                <w:szCs w:val="21"/>
+                <w:shd w:fill="333333" w:val="clear"/>
+                <w:rtl w:val="0"/>
+              </w:rPr>
+              <w:t xml:space="preserve">Math</w:t>
+            </w:r>
+            <w:r>
+              <w:rPr>
+                <w:rFonts w:ascii="Consolas" w:cs="Consolas" w:eastAsia="Consolas" w:hAnsi="Consolas"/>
+                <w:color w:val="cccccc"/>
+                <w:sz w:val="21"/>
+                <w:szCs w:val="21"/>
+                <w:shd w:fill="333333" w:val="clear"/>
+                <w:rtl w:val="0"/>
+              </w:rPr>
+              <w:t xml:space="preserve">.</w:t>
+            </w:r>
+            <w:r>
+              <w:rPr>
+                <w:rFonts w:ascii="Consolas" w:cs="Consolas" w:eastAsia="Consolas" w:hAnsi="Consolas"/>
+                <w:color w:val="dcdcaa"/>
+                <w:sz w:val="21"/>
+                <w:szCs w:val="21"/>
+                <w:shd w:fill="333333" w:val="clear"/>
+                <w:rtl w:val="0"/>
+              </w:rPr>
+              <w:t xml:space="preserve">log</w:t>
+            </w:r>
+            <w:r>
+              <w:rPr>
+                <w:rFonts w:ascii="Consolas" w:cs="Consolas" w:eastAsia="Consolas" w:hAnsi="Consolas"/>
+                <w:color w:val="cccccc"/>
+                <w:sz w:val="21"/>
+                <w:szCs w:val="21"/>
+                <w:shd w:fill="333333" w:val="clear"/>
+                <w:rtl w:val="0"/>
+              </w:rPr>
+              <w:t xml:space="preserve">(</w:t>
+            </w:r>
+            <w:r>
+              <w:rPr>
+                <w:rFonts w:ascii="Consolas" w:cs="Consolas" w:eastAsia="Consolas" w:hAnsi="Consolas"/>
+                <w:color w:val="9cdcfe"/>
+                <w:sz w:val="21"/>
+                <w:szCs w:val="21"/>
+                <w:shd w:fill="333333" w:val="clear"/>
+                <w:rtl w:val="0"/>
+              </w:rPr>
+              <w:t xml:space="preserve">a</w:t>
+            </w:r>
+            <w:r>
+              <w:rPr>
+                <w:rFonts w:ascii="Consolas" w:cs="Consolas" w:eastAsia="Consolas" w:hAnsi="Consolas"/>
+                <w:color w:val="cccccc"/>
+                <w:sz w:val="21"/>
+                <w:szCs w:val="21"/>
+                <w:shd w:fill="333333" w:val="clear"/>
+                <w:rtl w:val="0"/>
+              </w:rPr>
+              <w:t xml:space="preserve"> </w:t>
+            </w:r>
+            <w:r>
+              <w:rPr>
+                <w:rFonts w:ascii="Consolas" w:cs="Consolas" w:eastAsia="Consolas" w:hAnsi="Consolas"/>
+                <w:color w:val="d4d4d4"/>
+                <w:sz w:val="21"/>
+                <w:szCs w:val="21"/>
+                <w:shd w:fill="333333" w:val="clear"/>
+                <w:rtl w:val="0"/>
+              </w:rPr>
+              <w:t xml:space="preserve">*</w:t>
+            </w:r>
+            <w:r>
+              <w:rPr>
+                <w:rFonts w:ascii="Consolas" w:cs="Consolas" w:eastAsia="Consolas" w:hAnsi="Consolas"/>
+                <w:color w:val="cccccc"/>
+                <w:sz w:val="21"/>
+                <w:szCs w:val="21"/>
+                <w:shd w:fill="333333" w:val="clear"/>
+                <w:rtl w:val="0"/>
+              </w:rPr>
+              <w:t xml:space="preserve"> </w:t>
+            </w:r>
+            <w:r>
+              <w:rPr>
+                <w:rFonts w:ascii="Consolas" w:cs="Consolas" w:eastAsia="Consolas" w:hAnsi="Consolas"/>
+                <w:color w:val="9cdcfe"/>
+                <w:sz w:val="21"/>
+                <w:szCs w:val="21"/>
+                <w:shd w:fill="333333" w:val="clear"/>
+                <w:rtl w:val="0"/>
+              </w:rPr>
+              <w:t xml:space="preserve">x</w:t>
+            </w:r>
+            <w:r>
+              <w:rPr>
+                <w:rFonts w:ascii="Consolas" w:cs="Consolas" w:eastAsia="Consolas" w:hAnsi="Consolas"/>
+                <w:color w:val="cccccc"/>
+                <w:sz w:val="21"/>
+                <w:szCs w:val="21"/>
+                <w:shd w:fill="333333" w:val="clear"/>
+                <w:rtl w:val="0"/>
+              </w:rPr>
+              <w:t xml:space="preserve"> </w:t>
+            </w:r>
+            <w:r>
+              <w:rPr>
+                <w:rFonts w:ascii="Consolas" w:cs="Consolas" w:eastAsia="Consolas" w:hAnsi="Consolas"/>
+                <w:color w:val="d4d4d4"/>
+                <w:sz w:val="21"/>
+                <w:szCs w:val="21"/>
+                <w:shd w:fill="333333" w:val="clear"/>
+                <w:rtl w:val="0"/>
+              </w:rPr>
+              <w:t xml:space="preserve">+</w:t>
+            </w:r>
+            <w:r>
+              <w:rPr>
+                <w:rFonts w:ascii="Consolas" w:cs="Consolas" w:eastAsia="Consolas" w:hAnsi="Consolas"/>
+                <w:color w:val="cccccc"/>
+                <w:sz w:val="21"/>
+                <w:szCs w:val="21"/>
+                <w:shd w:fill="333333" w:val="clear"/>
+                <w:rtl w:val="0"/>
+              </w:rPr>
+              <w:t xml:space="preserve"> </w:t>
+            </w:r>
+            <w:r>
+              <w:rPr>
+                <w:rFonts w:ascii="Consolas" w:cs="Consolas" w:eastAsia="Consolas" w:hAnsi="Consolas"/>
+                <w:color w:val="9cdcfe"/>
+                <w:sz w:val="21"/>
+                <w:szCs w:val="21"/>
+                <w:shd w:fill="333333" w:val="clear"/>
+                <w:rtl w:val="0"/>
+              </w:rPr>
+              <w:t xml:space="preserve">b</w:t>
+            </w:r>
+            <w:r>
+              <w:rPr>
+                <w:rFonts w:ascii="Consolas" w:cs="Consolas" w:eastAsia="Consolas" w:hAnsi="Consolas"/>
+                <w:color w:val="cccccc"/>
+                <w:sz w:val="21"/>
+                <w:szCs w:val="21"/>
+                <w:shd w:fill="333333" w:val="clear"/>
+                <w:rtl w:val="0"/>
+              </w:rPr>
+              <w:t xml:space="preserve">);</w:t>
             </w:r>
           </w:p>
           <w:p>
@@ -4525,304 +5406,62 @@
                 <w:shd w:fill="333333" w:val="clear"/>
                 <w:rtl w:val="0"/>
               </w:rPr>
-              <w:t xml:space="preserve">        </w:t>
-            </w:r>
-            <w:r>
-              <w:rPr>
-                <w:rFonts w:ascii="Consolas" w:cs="Consolas" w:eastAsia="Consolas" w:hAnsi="Consolas"/>
-                <w:color w:val="569cd6"/>
-                <w:sz w:val="21"/>
-                <w:szCs w:val="21"/>
-                <w:shd w:fill="333333" w:val="clear"/>
-                <w:rtl w:val="0"/>
-              </w:rPr>
-              <w:t xml:space="preserve">let</w:t>
-            </w:r>
-            <w:r>
-              <w:rPr>
-                <w:rFonts w:ascii="Consolas" w:cs="Consolas" w:eastAsia="Consolas" w:hAnsi="Consolas"/>
-                <w:color w:val="cccccc"/>
-                <w:sz w:val="21"/>
-                <w:szCs w:val="21"/>
-                <w:shd w:fill="333333" w:val="clear"/>
-                <w:rtl w:val="0"/>
-              </w:rPr>
-              <w:t xml:space="preserve"> </w:t>
-            </w:r>
-            <w:r>
-              <w:rPr>
-                <w:rFonts w:ascii="Consolas" w:cs="Consolas" w:eastAsia="Consolas" w:hAnsi="Consolas"/>
-                <w:color w:val="9cdcfe"/>
-                <w:sz w:val="21"/>
-                <w:szCs w:val="21"/>
-                <w:shd w:fill="333333" w:val="clear"/>
-                <w:rtl w:val="0"/>
-              </w:rPr>
-              <w:t xml:space="preserve">isException</w:t>
-            </w:r>
-            <w:r>
-              <w:rPr>
-                <w:rFonts w:ascii="Consolas" w:cs="Consolas" w:eastAsia="Consolas" w:hAnsi="Consolas"/>
-                <w:color w:val="cccccc"/>
-                <w:sz w:val="21"/>
-                <w:szCs w:val="21"/>
-                <w:shd w:fill="333333" w:val="clear"/>
-                <w:rtl w:val="0"/>
-              </w:rPr>
-              <w:t xml:space="preserve"> </w:t>
-            </w:r>
-            <w:r>
-              <w:rPr>
-                <w:rFonts w:ascii="Consolas" w:cs="Consolas" w:eastAsia="Consolas" w:hAnsi="Consolas"/>
-                <w:color w:val="d4d4d4"/>
-                <w:sz w:val="21"/>
-                <w:szCs w:val="21"/>
-                <w:shd w:fill="333333" w:val="clear"/>
-                <w:rtl w:val="0"/>
-              </w:rPr>
-              <w:t xml:space="preserve">=</w:t>
-            </w:r>
-            <w:r>
-              <w:rPr>
-                <w:rFonts w:ascii="Consolas" w:cs="Consolas" w:eastAsia="Consolas" w:hAnsi="Consolas"/>
-                <w:color w:val="cccccc"/>
-                <w:sz w:val="21"/>
-                <w:szCs w:val="21"/>
-                <w:shd w:fill="333333" w:val="clear"/>
-                <w:rtl w:val="0"/>
-              </w:rPr>
-              <w:t xml:space="preserve"> (</w:t>
-            </w:r>
-            <w:r>
-              <w:rPr>
-                <w:rFonts w:ascii="Consolas" w:cs="Consolas" w:eastAsia="Consolas" w:hAnsi="Consolas"/>
-                <w:color w:val="9cdcfe"/>
-                <w:sz w:val="21"/>
-                <w:szCs w:val="21"/>
-                <w:shd w:fill="333333" w:val="clear"/>
-                <w:rtl w:val="0"/>
-              </w:rPr>
-              <w:t xml:space="preserve">a</w:t>
-            </w:r>
-            <w:r>
-              <w:rPr>
-                <w:rFonts w:ascii="Consolas" w:cs="Consolas" w:eastAsia="Consolas" w:hAnsi="Consolas"/>
-                <w:color w:val="cccccc"/>
-                <w:sz w:val="21"/>
-                <w:szCs w:val="21"/>
-                <w:shd w:fill="333333" w:val="clear"/>
-                <w:rtl w:val="0"/>
-              </w:rPr>
-              <w:t xml:space="preserve"> </w:t>
-            </w:r>
-            <w:r>
-              <w:rPr>
-                <w:rFonts w:ascii="Consolas" w:cs="Consolas" w:eastAsia="Consolas" w:hAnsi="Consolas"/>
-                <w:color w:val="d4d4d4"/>
-                <w:sz w:val="21"/>
-                <w:szCs w:val="21"/>
-                <w:shd w:fill="333333" w:val="clear"/>
-                <w:rtl w:val="0"/>
-              </w:rPr>
-              <w:t xml:space="preserve">*</w:t>
-            </w:r>
-            <w:r>
-              <w:rPr>
-                <w:rFonts w:ascii="Consolas" w:cs="Consolas" w:eastAsia="Consolas" w:hAnsi="Consolas"/>
-                <w:color w:val="cccccc"/>
-                <w:sz w:val="21"/>
-                <w:szCs w:val="21"/>
-                <w:shd w:fill="333333" w:val="clear"/>
-                <w:rtl w:val="0"/>
-              </w:rPr>
-              <w:t xml:space="preserve"> </w:t>
-            </w:r>
-            <w:r>
-              <w:rPr>
-                <w:rFonts w:ascii="Consolas" w:cs="Consolas" w:eastAsia="Consolas" w:hAnsi="Consolas"/>
-                <w:color w:val="9cdcfe"/>
-                <w:sz w:val="21"/>
-                <w:szCs w:val="21"/>
-                <w:shd w:fill="333333" w:val="clear"/>
-                <w:rtl w:val="0"/>
-              </w:rPr>
-              <w:t xml:space="preserve">x</w:t>
-            </w:r>
-            <w:r>
-              <w:rPr>
-                <w:rFonts w:ascii="Consolas" w:cs="Consolas" w:eastAsia="Consolas" w:hAnsi="Consolas"/>
-                <w:color w:val="cccccc"/>
-                <w:sz w:val="21"/>
-                <w:szCs w:val="21"/>
-                <w:shd w:fill="333333" w:val="clear"/>
-                <w:rtl w:val="0"/>
-              </w:rPr>
-              <w:t xml:space="preserve"> </w:t>
-            </w:r>
-            <w:r>
-              <w:rPr>
-                <w:rFonts w:ascii="Consolas" w:cs="Consolas" w:eastAsia="Consolas" w:hAnsi="Consolas"/>
-                <w:color w:val="d4d4d4"/>
-                <w:sz w:val="21"/>
-                <w:szCs w:val="21"/>
-                <w:shd w:fill="333333" w:val="clear"/>
-                <w:rtl w:val="0"/>
-              </w:rPr>
-              <w:t xml:space="preserve">+</w:t>
-            </w:r>
-            <w:r>
-              <w:rPr>
-                <w:rFonts w:ascii="Consolas" w:cs="Consolas" w:eastAsia="Consolas" w:hAnsi="Consolas"/>
-                <w:color w:val="cccccc"/>
-                <w:sz w:val="21"/>
-                <w:szCs w:val="21"/>
-                <w:shd w:fill="333333" w:val="clear"/>
-                <w:rtl w:val="0"/>
-              </w:rPr>
-              <w:t xml:space="preserve"> </w:t>
-            </w:r>
-            <w:r>
-              <w:rPr>
-                <w:rFonts w:ascii="Consolas" w:cs="Consolas" w:eastAsia="Consolas" w:hAnsi="Consolas"/>
-                <w:color w:val="9cdcfe"/>
-                <w:sz w:val="21"/>
-                <w:szCs w:val="21"/>
-                <w:shd w:fill="333333" w:val="clear"/>
-                <w:rtl w:val="0"/>
-              </w:rPr>
-              <w:t xml:space="preserve">b</w:t>
-            </w:r>
-            <w:r>
-              <w:rPr>
-                <w:rFonts w:ascii="Consolas" w:cs="Consolas" w:eastAsia="Consolas" w:hAnsi="Consolas"/>
-                <w:color w:val="cccccc"/>
-                <w:sz w:val="21"/>
-                <w:szCs w:val="21"/>
-                <w:shd w:fill="333333" w:val="clear"/>
-                <w:rtl w:val="0"/>
-              </w:rPr>
-              <w:t xml:space="preserve">) </w:t>
-            </w:r>
-            <w:r>
-              <w:rPr>
-                <w:rFonts w:ascii="Consolas" w:cs="Consolas" w:eastAsia="Consolas" w:hAnsi="Consolas"/>
-                <w:color w:val="d4d4d4"/>
-                <w:sz w:val="21"/>
-                <w:szCs w:val="21"/>
-                <w:shd w:fill="333333" w:val="clear"/>
-                <w:rtl w:val="0"/>
-              </w:rPr>
-              <w:t xml:space="preserve">&lt;=</w:t>
-            </w:r>
-            <w:r>
-              <w:rPr>
-                <w:rFonts w:ascii="Consolas" w:cs="Consolas" w:eastAsia="Consolas" w:hAnsi="Consolas"/>
-                <w:color w:val="cccccc"/>
-                <w:sz w:val="21"/>
-                <w:szCs w:val="21"/>
-                <w:shd w:fill="333333" w:val="clear"/>
-                <w:rtl w:val="0"/>
-              </w:rPr>
-              <w:t xml:space="preserve"> </w:t>
-            </w:r>
-            <w:r>
-              <w:rPr>
-                <w:rFonts w:ascii="Consolas" w:cs="Consolas" w:eastAsia="Consolas" w:hAnsi="Consolas"/>
-                <w:color w:val="b5cea8"/>
-                <w:sz w:val="21"/>
-                <w:szCs w:val="21"/>
-                <w:shd w:fill="333333" w:val="clear"/>
-                <w:rtl w:val="0"/>
-              </w:rPr>
-              <w:t xml:space="preserve">0</w:t>
-            </w:r>
-            <w:r>
-              <w:rPr>
-                <w:rFonts w:ascii="Consolas" w:cs="Consolas" w:eastAsia="Consolas" w:hAnsi="Consolas"/>
-                <w:color w:val="cccccc"/>
-                <w:sz w:val="21"/>
-                <w:szCs w:val="21"/>
-                <w:shd w:fill="333333" w:val="clear"/>
-                <w:rtl w:val="0"/>
-              </w:rPr>
-              <w:t xml:space="preserve"> </w:t>
-            </w:r>
-            <w:r>
-              <w:rPr>
-                <w:rFonts w:ascii="Consolas" w:cs="Consolas" w:eastAsia="Consolas" w:hAnsi="Consolas"/>
-                <w:color w:val="d4d4d4"/>
-                <w:sz w:val="21"/>
-                <w:szCs w:val="21"/>
-                <w:shd w:fill="333333" w:val="clear"/>
-                <w:rtl w:val="0"/>
-              </w:rPr>
-              <w:t xml:space="preserve">?</w:t>
-            </w:r>
-            <w:r>
-              <w:rPr>
-                <w:rFonts w:ascii="Consolas" w:cs="Consolas" w:eastAsia="Consolas" w:hAnsi="Consolas"/>
-                <w:color w:val="cccccc"/>
-                <w:sz w:val="21"/>
-                <w:szCs w:val="21"/>
-                <w:shd w:fill="333333" w:val="clear"/>
-                <w:rtl w:val="0"/>
-              </w:rPr>
-              <w:t xml:space="preserve"> </w:t>
-            </w:r>
-            <w:r>
-              <w:rPr>
-                <w:rFonts w:ascii="Consolas" w:cs="Consolas" w:eastAsia="Consolas" w:hAnsi="Consolas"/>
-                <w:color w:val="569cd6"/>
-                <w:sz w:val="21"/>
-                <w:szCs w:val="21"/>
-                <w:shd w:fill="333333" w:val="clear"/>
-                <w:rtl w:val="0"/>
-              </w:rPr>
-              <w:t xml:space="preserve">true</w:t>
-            </w:r>
-            <w:r>
-              <w:rPr>
-                <w:rFonts w:ascii="Consolas" w:cs="Consolas" w:eastAsia="Consolas" w:hAnsi="Consolas"/>
-                <w:color w:val="cccccc"/>
-                <w:sz w:val="21"/>
-                <w:szCs w:val="21"/>
-                <w:shd w:fill="333333" w:val="clear"/>
-                <w:rtl w:val="0"/>
-              </w:rPr>
-              <w:t xml:space="preserve"> </w:t>
-            </w:r>
-            <w:r>
-              <w:rPr>
-                <w:rFonts w:ascii="Consolas" w:cs="Consolas" w:eastAsia="Consolas" w:hAnsi="Consolas"/>
-                <w:color w:val="d4d4d4"/>
-                <w:sz w:val="21"/>
-                <w:szCs w:val="21"/>
-                <w:shd w:fill="333333" w:val="clear"/>
-                <w:rtl w:val="0"/>
-              </w:rPr>
-              <w:t xml:space="preserve">:</w:t>
-            </w:r>
-            <w:r>
-              <w:rPr>
-                <w:rFonts w:ascii="Consolas" w:cs="Consolas" w:eastAsia="Consolas" w:hAnsi="Consolas"/>
-                <w:color w:val="cccccc"/>
-                <w:sz w:val="21"/>
-                <w:szCs w:val="21"/>
-                <w:shd w:fill="333333" w:val="clear"/>
-                <w:rtl w:val="0"/>
-              </w:rPr>
-              <w:t xml:space="preserve"> </w:t>
-            </w:r>
-            <w:r>
-              <w:rPr>
-                <w:rFonts w:ascii="Consolas" w:cs="Consolas" w:eastAsia="Consolas" w:hAnsi="Consolas"/>
-                <w:color w:val="569cd6"/>
-                <w:sz w:val="21"/>
-                <w:szCs w:val="21"/>
-                <w:shd w:fill="333333" w:val="clear"/>
-                <w:rtl w:val="0"/>
-              </w:rPr>
-              <w:t xml:space="preserve">false</w:t>
+              <w:t xml:space="preserve">            </w:t>
+            </w:r>
+            <w:r>
+              <w:rPr>
+                <w:rFonts w:ascii="Consolas" w:cs="Consolas" w:eastAsia="Consolas" w:hAnsi="Consolas"/>
+                <w:color w:val="c586c0"/>
+                <w:sz w:val="21"/>
+                <w:szCs w:val="21"/>
+                <w:shd w:fill="333333" w:val="clear"/>
+                <w:rtl w:val="0"/>
+              </w:rPr>
+              <w:t xml:space="preserve">else</w:t>
+            </w:r>
+            <w:r>
+              <w:rPr>
+                <w:rFonts w:ascii="Consolas" w:cs="Consolas" w:eastAsia="Consolas" w:hAnsi="Consolas"/>
+                <w:color w:val="cccccc"/>
+                <w:sz w:val="21"/>
+                <w:szCs w:val="21"/>
+                <w:shd w:fill="333333" w:val="clear"/>
+                <w:rtl w:val="0"/>
+              </w:rPr>
+              <w:t xml:space="preserve"> </w:t>
+            </w:r>
+            <w:r>
+              <w:rPr>
+                <w:rFonts w:ascii="Consolas" w:cs="Consolas" w:eastAsia="Consolas" w:hAnsi="Consolas"/>
+                <w:color w:val="c586c0"/>
+                <w:sz w:val="21"/>
+                <w:szCs w:val="21"/>
+                <w:shd w:fill="333333" w:val="clear"/>
+                <w:rtl w:val="0"/>
+              </w:rPr>
+              <w:t xml:space="preserve">return</w:t>
+            </w:r>
+            <w:r>
+              <w:rPr>
+                <w:rFonts w:ascii="Consolas" w:cs="Consolas" w:eastAsia="Consolas" w:hAnsi="Consolas"/>
+                <w:color w:val="cccccc"/>
+                <w:sz w:val="21"/>
+                <w:szCs w:val="21"/>
+                <w:shd w:fill="333333" w:val="clear"/>
+                <w:rtl w:val="0"/>
+              </w:rPr>
+              <w:t xml:space="preserve"> </w:t>
+            </w:r>
+            <w:r>
+              <w:rPr>
+                <w:rFonts w:ascii="Consolas" w:cs="Consolas" w:eastAsia="Consolas" w:hAnsi="Consolas"/>
+                <w:color w:val="ce9178"/>
+                <w:sz w:val="21"/>
+                <w:szCs w:val="21"/>
+                <w:shd w:fill="333333" w:val="clear"/>
+                <w:rtl w:val="0"/>
+              </w:rPr>
+              <w:t xml:space="preserve">"Функція не визначена"</w:t>
             </w:r>
             <w:r>
               <w:rPr>
@@ -4858,51 +5497,7 @@
                 <w:shd w:fill="333333" w:val="clear"/>
                 <w:rtl w:val="0"/>
               </w:rPr>
-              <w:t xml:space="preserve">        </w:t>
-            </w:r>
-            <w:r>
-              <w:rPr>
-                <w:rFonts w:ascii="Consolas" w:cs="Consolas" w:eastAsia="Consolas" w:hAnsi="Consolas"/>
-                <w:color w:val="c586c0"/>
-                <w:sz w:val="21"/>
-                <w:szCs w:val="21"/>
-                <w:shd w:fill="333333" w:val="clear"/>
-                <w:rtl w:val="0"/>
-              </w:rPr>
-              <w:t xml:space="preserve">switch</w:t>
-            </w:r>
-            <w:r>
-              <w:rPr>
-                <w:rFonts w:ascii="Consolas" w:cs="Consolas" w:eastAsia="Consolas" w:hAnsi="Consolas"/>
-                <w:color w:val="cccccc"/>
-                <w:sz w:val="21"/>
-                <w:szCs w:val="21"/>
-                <w:shd w:fill="333333" w:val="clear"/>
-                <w:rtl w:val="0"/>
-              </w:rPr>
-              <w:t xml:space="preserve"> (</w:t>
-            </w:r>
-            <w:r>
-              <w:rPr>
-                <w:rFonts w:ascii="Consolas" w:cs="Consolas" w:eastAsia="Consolas" w:hAnsi="Consolas"/>
-                <w:color w:val="9cdcfe"/>
-                <w:sz w:val="21"/>
-                <w:szCs w:val="21"/>
-                <w:shd w:fill="333333" w:val="clear"/>
-                <w:rtl w:val="0"/>
-              </w:rPr>
-              <w:t xml:space="preserve">isException</w:t>
-            </w:r>
-            <w:r>
-              <w:rPr>
-                <w:rFonts w:ascii="Consolas" w:cs="Consolas" w:eastAsia="Consolas" w:hAnsi="Consolas"/>
-                <w:color w:val="cccccc"/>
-                <w:sz w:val="21"/>
-                <w:szCs w:val="21"/>
-                <w:shd w:fill="333333" w:val="clear"/>
-                <w:rtl w:val="0"/>
-              </w:rPr>
-              <w:t xml:space="preserve">) {</w:t>
+              <w:t xml:space="preserve">        }</w:t>
             </w:r>
           </w:p>
           <w:p>
@@ -4927,7 +5522,7 @@
                 <w:shd w:fill="333333" w:val="clear"/>
                 <w:rtl w:val="0"/>
               </w:rPr>
-              <w:t xml:space="preserve">            </w:t>
+              <w:t xml:space="preserve">        </w:t>
             </w:r>
             <w:r>
               <w:rPr>
@@ -4938,40 +5533,62 @@
                 <w:shd w:fill="333333" w:val="clear"/>
                 <w:rtl w:val="0"/>
               </w:rPr>
-              <w:t xml:space="preserve">case</w:t>
-            </w:r>
-            <w:r>
-              <w:rPr>
-                <w:rFonts w:ascii="Consolas" w:cs="Consolas" w:eastAsia="Consolas" w:hAnsi="Consolas"/>
-                <w:color w:val="cccccc"/>
-                <w:sz w:val="21"/>
-                <w:szCs w:val="21"/>
-                <w:shd w:fill="333333" w:val="clear"/>
-                <w:rtl w:val="0"/>
-              </w:rPr>
-              <w:t xml:space="preserve"> </w:t>
-            </w:r>
-            <w:r>
-              <w:rPr>
-                <w:rFonts w:ascii="Consolas" w:cs="Consolas" w:eastAsia="Consolas" w:hAnsi="Consolas"/>
-                <w:color w:val="569cd6"/>
-                <w:sz w:val="21"/>
-                <w:szCs w:val="21"/>
-                <w:shd w:fill="333333" w:val="clear"/>
-                <w:rtl w:val="0"/>
-              </w:rPr>
-              <w:t xml:space="preserve">true</w:t>
-            </w:r>
-            <w:r>
-              <w:rPr>
-                <w:rFonts w:ascii="Consolas" w:cs="Consolas" w:eastAsia="Consolas" w:hAnsi="Consolas"/>
-                <w:color w:val="cccccc"/>
-                <w:sz w:val="21"/>
-                <w:szCs w:val="21"/>
-                <w:shd w:fill="333333" w:val="clear"/>
-                <w:rtl w:val="0"/>
-              </w:rPr>
-              <w:t xml:space="preserve">:</w:t>
+              <w:t xml:space="preserve">else</w:t>
+            </w:r>
+            <w:r>
+              <w:rPr>
+                <w:rFonts w:ascii="Consolas" w:cs="Consolas" w:eastAsia="Consolas" w:hAnsi="Consolas"/>
+                <w:color w:val="cccccc"/>
+                <w:sz w:val="21"/>
+                <w:szCs w:val="21"/>
+                <w:shd w:fill="333333" w:val="clear"/>
+                <w:rtl w:val="0"/>
+              </w:rPr>
+              <w:t xml:space="preserve"> </w:t>
+            </w:r>
+            <w:r>
+              <w:rPr>
+                <w:rFonts w:ascii="Consolas" w:cs="Consolas" w:eastAsia="Consolas" w:hAnsi="Consolas"/>
+                <w:color w:val="c586c0"/>
+                <w:sz w:val="21"/>
+                <w:szCs w:val="21"/>
+                <w:shd w:fill="333333" w:val="clear"/>
+                <w:rtl w:val="0"/>
+              </w:rPr>
+              <w:t xml:space="preserve">return</w:t>
+            </w:r>
+            <w:r>
+              <w:rPr>
+                <w:rFonts w:ascii="Consolas" w:cs="Consolas" w:eastAsia="Consolas" w:hAnsi="Consolas"/>
+                <w:color w:val="cccccc"/>
+                <w:sz w:val="21"/>
+                <w:szCs w:val="21"/>
+                <w:shd w:fill="333333" w:val="clear"/>
+                <w:rtl w:val="0"/>
+              </w:rPr>
+              <w:t xml:space="preserve"> </w:t>
+            </w:r>
+            <w:r>
+              <w:rPr>
+                <w:rFonts w:ascii="Consolas" w:cs="Consolas" w:eastAsia="Consolas" w:hAnsi="Consolas"/>
+                <w:color w:val="ce9178"/>
+                <w:sz w:val="21"/>
+                <w:szCs w:val="21"/>
+                <w:shd w:fill="333333" w:val="clear"/>
+                <w:rtl w:val="0"/>
+              </w:rPr>
+              <w:t xml:space="preserve">"Функція не визначена"</w:t>
+            </w:r>
+            <w:r>
+              <w:rPr>
+                <w:rFonts w:ascii="Consolas" w:cs="Consolas" w:eastAsia="Consolas" w:hAnsi="Consolas"/>
+                <w:color w:val="cccccc"/>
+                <w:sz w:val="21"/>
+                <w:szCs w:val="21"/>
+                <w:shd w:fill="333333" w:val="clear"/>
+                <w:rtl w:val="0"/>
+              </w:rPr>
+              <w:t xml:space="preserve">;</w:t>
             </w:r>
           </w:p>
           <w:p>
@@ -4996,51 +5613,7 @@
                 <w:shd w:fill="333333" w:val="clear"/>
                 <w:rtl w:val="0"/>
               </w:rPr>
-              <w:t xml:space="preserve">                </w:t>
-            </w:r>
-            <w:r>
-              <w:rPr>
-                <w:rFonts w:ascii="Consolas" w:cs="Consolas" w:eastAsia="Consolas" w:hAnsi="Consolas"/>
-                <w:color w:val="c586c0"/>
-                <w:sz w:val="21"/>
-                <w:szCs w:val="21"/>
-                <w:shd w:fill="333333" w:val="clear"/>
-                <w:rtl w:val="0"/>
-              </w:rPr>
-              <w:t xml:space="preserve">return</w:t>
-            </w:r>
-            <w:r>
-              <w:rPr>
-                <w:rFonts w:ascii="Consolas" w:cs="Consolas" w:eastAsia="Consolas" w:hAnsi="Consolas"/>
-                <w:color w:val="cccccc"/>
-                <w:sz w:val="21"/>
-                <w:szCs w:val="21"/>
-                <w:shd w:fill="333333" w:val="clear"/>
-                <w:rtl w:val="0"/>
-              </w:rPr>
-              <w:t xml:space="preserve"> </w:t>
-            </w:r>
-            <w:r>
-              <w:rPr>
-                <w:rFonts w:ascii="Consolas" w:cs="Consolas" w:eastAsia="Consolas" w:hAnsi="Consolas"/>
-                <w:color w:val="ce9178"/>
-                <w:sz w:val="21"/>
-                <w:szCs w:val="21"/>
-                <w:shd w:fill="333333" w:val="clear"/>
-                <w:rtl w:val="0"/>
-              </w:rPr>
-              <w:t xml:space="preserve">"Помилка: підлогарифмічний вираз не може бути меншим або дорівнювати 0!"</w:t>
-            </w:r>
-            <w:r>
-              <w:rPr>
-                <w:rFonts w:ascii="Consolas" w:cs="Consolas" w:eastAsia="Consolas" w:hAnsi="Consolas"/>
-                <w:color w:val="cccccc"/>
-                <w:sz w:val="21"/>
-                <w:szCs w:val="21"/>
-                <w:shd w:fill="333333" w:val="clear"/>
-                <w:rtl w:val="0"/>
-              </w:rPr>
-              <w:t xml:space="preserve">;</w:t>
+              <w:t xml:space="preserve">    }</w:t>
             </w:r>
           </w:p>
           <w:p>
@@ -5065,7 +5638,7 @@
                 <w:shd w:fill="333333" w:val="clear"/>
                 <w:rtl w:val="0"/>
               </w:rPr>
-              <w:t xml:space="preserve">                </w:t>
+              <w:t xml:space="preserve">    </w:t>
             </w:r>
             <w:r>
               <w:rPr>
@@ -5076,18 +5649,18 @@
                 <w:shd w:fill="333333" w:val="clear"/>
                 <w:rtl w:val="0"/>
               </w:rPr>
-              <w:t xml:space="preserve">break</w:t>
-            </w:r>
-            <w:r>
-              <w:rPr>
-                <w:rFonts w:ascii="Consolas" w:cs="Consolas" w:eastAsia="Consolas" w:hAnsi="Consolas"/>
-                <w:color w:val="cccccc"/>
-                <w:sz w:val="21"/>
-                <w:szCs w:val="21"/>
-                <w:shd w:fill="333333" w:val="clear"/>
-                <w:rtl w:val="0"/>
-              </w:rPr>
-              <w:t xml:space="preserve">;</w:t>
+              <w:t xml:space="preserve">else</w:t>
+            </w:r>
+            <w:r>
+              <w:rPr>
+                <w:rFonts w:ascii="Consolas" w:cs="Consolas" w:eastAsia="Consolas" w:hAnsi="Consolas"/>
+                <w:color w:val="cccccc"/>
+                <w:sz w:val="21"/>
+                <w:szCs w:val="21"/>
+                <w:shd w:fill="333333" w:val="clear"/>
+                <w:rtl w:val="0"/>
+              </w:rPr>
+              <w:t xml:space="preserve"> {</w:t>
             </w:r>
           </w:p>
           <w:p>
@@ -5112,29 +5685,315 @@
                 <w:shd w:fill="333333" w:val="clear"/>
                 <w:rtl w:val="0"/>
               </w:rPr>
-              <w:t xml:space="preserve">            </w:t>
-            </w:r>
-            <w:r>
-              <w:rPr>
-                <w:rFonts w:ascii="Consolas" w:cs="Consolas" w:eastAsia="Consolas" w:hAnsi="Consolas"/>
-                <w:color w:val="c586c0"/>
-                <w:sz w:val="21"/>
-                <w:szCs w:val="21"/>
-                <w:shd w:fill="333333" w:val="clear"/>
-                <w:rtl w:val="0"/>
-              </w:rPr>
-              <w:t xml:space="preserve">default</w:t>
-            </w:r>
-            <w:r>
-              <w:rPr>
-                <w:rFonts w:ascii="Consolas" w:cs="Consolas" w:eastAsia="Consolas" w:hAnsi="Consolas"/>
-                <w:color w:val="cccccc"/>
+              <w:t xml:space="preserve">        </w:t>
+            </w:r>
+            <w:r>
+              <w:rPr>
+                <w:rFonts w:ascii="Consolas" w:cs="Consolas" w:eastAsia="Consolas" w:hAnsi="Consolas"/>
+                <w:color w:val="569cd6"/>
+                <w:sz w:val="21"/>
+                <w:szCs w:val="21"/>
+                <w:shd w:fill="333333" w:val="clear"/>
+                <w:rtl w:val="0"/>
+              </w:rPr>
+              <w:t xml:space="preserve">let</w:t>
+            </w:r>
+            <w:r>
+              <w:rPr>
+                <w:rFonts w:ascii="Consolas" w:cs="Consolas" w:eastAsia="Consolas" w:hAnsi="Consolas"/>
+                <w:color w:val="cccccc"/>
+                <w:sz w:val="21"/>
+                <w:szCs w:val="21"/>
+                <w:shd w:fill="333333" w:val="clear"/>
+                <w:rtl w:val="0"/>
+              </w:rPr>
+              <w:t xml:space="preserve"> </w:t>
+            </w:r>
+            <w:r>
+              <w:rPr>
+                <w:rFonts w:ascii="Consolas" w:cs="Consolas" w:eastAsia="Consolas" w:hAnsi="Consolas"/>
+                <w:color w:val="9cdcfe"/>
+                <w:sz w:val="21"/>
+                <w:szCs w:val="21"/>
+                <w:shd w:fill="333333" w:val="clear"/>
+                <w:rtl w:val="0"/>
+              </w:rPr>
+              <w:t xml:space="preserve">isException</w:t>
+            </w:r>
+            <w:r>
+              <w:rPr>
+                <w:rFonts w:ascii="Consolas" w:cs="Consolas" w:eastAsia="Consolas" w:hAnsi="Consolas"/>
+                <w:color w:val="cccccc"/>
+                <w:sz w:val="21"/>
+                <w:szCs w:val="21"/>
+                <w:shd w:fill="333333" w:val="clear"/>
+                <w:rtl w:val="0"/>
+              </w:rPr>
+              <w:t xml:space="preserve"> </w:t>
+            </w:r>
+            <w:r>
+              <w:rPr>
+                <w:rFonts w:ascii="Consolas" w:cs="Consolas" w:eastAsia="Consolas" w:hAnsi="Consolas"/>
+                <w:color w:val="d4d4d4"/>
+                <w:sz w:val="21"/>
+                <w:szCs w:val="21"/>
+                <w:shd w:fill="333333" w:val="clear"/>
+                <w:rtl w:val="0"/>
+              </w:rPr>
+              <w:t xml:space="preserve">=</w:t>
+            </w:r>
+            <w:r>
+              <w:rPr>
+                <w:rFonts w:ascii="Consolas" w:cs="Consolas" w:eastAsia="Consolas" w:hAnsi="Consolas"/>
+                <w:color w:val="cccccc"/>
+                <w:sz w:val="21"/>
+                <w:szCs w:val="21"/>
+                <w:shd w:fill="333333" w:val="clear"/>
+                <w:rtl w:val="0"/>
+              </w:rPr>
+              <w:t xml:space="preserve"> (</w:t>
+            </w:r>
+            <w:r>
+              <w:rPr>
+                <w:rFonts w:ascii="Consolas" w:cs="Consolas" w:eastAsia="Consolas" w:hAnsi="Consolas"/>
+                <w:color w:val="9cdcfe"/>
+                <w:sz w:val="21"/>
+                <w:szCs w:val="21"/>
+                <w:shd w:fill="333333" w:val="clear"/>
+                <w:rtl w:val="0"/>
+              </w:rPr>
+              <w:t xml:space="preserve">a</w:t>
+            </w:r>
+            <w:r>
+              <w:rPr>
+                <w:rFonts w:ascii="Consolas" w:cs="Consolas" w:eastAsia="Consolas" w:hAnsi="Consolas"/>
+                <w:color w:val="cccccc"/>
+                <w:sz w:val="21"/>
+                <w:szCs w:val="21"/>
+                <w:shd w:fill="333333" w:val="clear"/>
+                <w:rtl w:val="0"/>
+              </w:rPr>
+              <w:t xml:space="preserve"> </w:t>
+            </w:r>
+            <w:r>
+              <w:rPr>
+                <w:rFonts w:ascii="Consolas" w:cs="Consolas" w:eastAsia="Consolas" w:hAnsi="Consolas"/>
+                <w:color w:val="d4d4d4"/>
+                <w:sz w:val="21"/>
+                <w:szCs w:val="21"/>
+                <w:shd w:fill="333333" w:val="clear"/>
+                <w:rtl w:val="0"/>
+              </w:rPr>
+              <w:t xml:space="preserve">*</w:t>
+            </w:r>
+            <w:r>
+              <w:rPr>
+                <w:rFonts w:ascii="Consolas" w:cs="Consolas" w:eastAsia="Consolas" w:hAnsi="Consolas"/>
+                <w:color w:val="cccccc"/>
+                <w:sz w:val="21"/>
+                <w:szCs w:val="21"/>
+                <w:shd w:fill="333333" w:val="clear"/>
+                <w:rtl w:val="0"/>
+              </w:rPr>
+              <w:t xml:space="preserve"> </w:t>
+            </w:r>
+            <w:r>
+              <w:rPr>
+                <w:rFonts w:ascii="Consolas" w:cs="Consolas" w:eastAsia="Consolas" w:hAnsi="Consolas"/>
+                <w:color w:val="9cdcfe"/>
+                <w:sz w:val="21"/>
+                <w:szCs w:val="21"/>
+                <w:shd w:fill="333333" w:val="clear"/>
+                <w:rtl w:val="0"/>
+              </w:rPr>
+              <w:t xml:space="preserve">x</w:t>
+            </w:r>
+            <w:r>
+              <w:rPr>
+                <w:rFonts w:ascii="Consolas" w:cs="Consolas" w:eastAsia="Consolas" w:hAnsi="Consolas"/>
+                <w:color w:val="cccccc"/>
+                <w:sz w:val="21"/>
+                <w:szCs w:val="21"/>
+                <w:shd w:fill="333333" w:val="clear"/>
+                <w:rtl w:val="0"/>
+              </w:rPr>
+              <w:t xml:space="preserve"> </w:t>
+            </w:r>
+            <w:r>
+              <w:rPr>
+                <w:rFonts w:ascii="Consolas" w:cs="Consolas" w:eastAsia="Consolas" w:hAnsi="Consolas"/>
+                <w:color w:val="d4d4d4"/>
+                <w:sz w:val="21"/>
+                <w:szCs w:val="21"/>
+                <w:shd w:fill="333333" w:val="clear"/>
+                <w:rtl w:val="0"/>
+              </w:rPr>
+              <w:t xml:space="preserve">+</w:t>
+            </w:r>
+            <w:r>
+              <w:rPr>
+                <w:rFonts w:ascii="Consolas" w:cs="Consolas" w:eastAsia="Consolas" w:hAnsi="Consolas"/>
+                <w:color w:val="cccccc"/>
+                <w:sz w:val="21"/>
+                <w:szCs w:val="21"/>
+                <w:shd w:fill="333333" w:val="clear"/>
+                <w:rtl w:val="0"/>
+              </w:rPr>
+              <w:t xml:space="preserve"> </w:t>
+            </w:r>
+            <w:r>
+              <w:rPr>
+                <w:rFonts w:ascii="Consolas" w:cs="Consolas" w:eastAsia="Consolas" w:hAnsi="Consolas"/>
+                <w:color w:val="9cdcfe"/>
+                <w:sz w:val="21"/>
+                <w:szCs w:val="21"/>
+                <w:shd w:fill="333333" w:val="clear"/>
+                <w:rtl w:val="0"/>
+              </w:rPr>
+              <w:t xml:space="preserve">b</w:t>
+            </w:r>
+            <w:r>
+              <w:rPr>
+                <w:rFonts w:ascii="Consolas" w:cs="Consolas" w:eastAsia="Consolas" w:hAnsi="Consolas"/>
+                <w:color w:val="cccccc"/>
+                <w:sz w:val="21"/>
+                <w:szCs w:val="21"/>
+                <w:shd w:fill="333333" w:val="clear"/>
+                <w:rtl w:val="0"/>
+              </w:rPr>
+              <w:t xml:space="preserve">) </w:t>
+            </w:r>
+            <w:r>
+              <w:rPr>
+                <w:rFonts w:ascii="Consolas" w:cs="Consolas" w:eastAsia="Consolas" w:hAnsi="Consolas"/>
+                <w:color w:val="d4d4d4"/>
+                <w:sz w:val="21"/>
+                <w:szCs w:val="21"/>
+                <w:shd w:fill="333333" w:val="clear"/>
+                <w:rtl w:val="0"/>
+              </w:rPr>
+              <w:t xml:space="preserve">&lt;=</w:t>
+            </w:r>
+            <w:r>
+              <w:rPr>
+                <w:rFonts w:ascii="Consolas" w:cs="Consolas" w:eastAsia="Consolas" w:hAnsi="Consolas"/>
+                <w:color w:val="cccccc"/>
+                <w:sz w:val="21"/>
+                <w:szCs w:val="21"/>
+                <w:shd w:fill="333333" w:val="clear"/>
+                <w:rtl w:val="0"/>
+              </w:rPr>
+              <w:t xml:space="preserve"> </w:t>
+            </w:r>
+            <w:r>
+              <w:rPr>
+                <w:rFonts w:ascii="Consolas" w:cs="Consolas" w:eastAsia="Consolas" w:hAnsi="Consolas"/>
+                <w:color w:val="b5cea8"/>
+                <w:sz w:val="21"/>
+                <w:szCs w:val="21"/>
+                <w:shd w:fill="333333" w:val="clear"/>
+                <w:rtl w:val="0"/>
+              </w:rPr>
+              <w:t xml:space="preserve">0</w:t>
+            </w:r>
+            <w:r>
+              <w:rPr>
+                <w:rFonts w:ascii="Consolas" w:cs="Consolas" w:eastAsia="Consolas" w:hAnsi="Consolas"/>
+                <w:color w:val="cccccc"/>
+                <w:sz w:val="21"/>
+                <w:szCs w:val="21"/>
+                <w:shd w:fill="333333" w:val="clear"/>
+                <w:rtl w:val="0"/>
+              </w:rPr>
+              <w:t xml:space="preserve"> </w:t>
+            </w:r>
+            <w:r>
+              <w:rPr>
+                <w:rFonts w:ascii="Consolas" w:cs="Consolas" w:eastAsia="Consolas" w:hAnsi="Consolas"/>
+                <w:color w:val="d4d4d4"/>
+                <w:sz w:val="21"/>
+                <w:szCs w:val="21"/>
+                <w:shd w:fill="333333" w:val="clear"/>
+                <w:rtl w:val="0"/>
+              </w:rPr>
+              <w:t xml:space="preserve">?</w:t>
+            </w:r>
+            <w:r>
+              <w:rPr>
+                <w:rFonts w:ascii="Consolas" w:cs="Consolas" w:eastAsia="Consolas" w:hAnsi="Consolas"/>
+                <w:color w:val="cccccc"/>
+                <w:sz w:val="21"/>
+                <w:szCs w:val="21"/>
+                <w:shd w:fill="333333" w:val="clear"/>
+                <w:rtl w:val="0"/>
+              </w:rPr>
+              <w:t xml:space="preserve"> </w:t>
+            </w:r>
+            <w:r>
+              <w:rPr>
+                <w:rFonts w:ascii="Consolas" w:cs="Consolas" w:eastAsia="Consolas" w:hAnsi="Consolas"/>
+                <w:color w:val="569cd6"/>
+                <w:sz w:val="21"/>
+                <w:szCs w:val="21"/>
+                <w:shd w:fill="333333" w:val="clear"/>
+                <w:rtl w:val="0"/>
+              </w:rPr>
+              <w:t xml:space="preserve">true</w:t>
+            </w:r>
+            <w:r>
+              <w:rPr>
+                <w:rFonts w:ascii="Consolas" w:cs="Consolas" w:eastAsia="Consolas" w:hAnsi="Consolas"/>
+                <w:color w:val="cccccc"/>
+                <w:sz w:val="21"/>
+                <w:szCs w:val="21"/>
+                <w:shd w:fill="333333" w:val="clear"/>
+                <w:rtl w:val="0"/>
+              </w:rPr>
+              <w:t xml:space="preserve"> </w:t>
+            </w:r>
+            <w:r>
+              <w:rPr>
+                <w:rFonts w:ascii="Consolas" w:cs="Consolas" w:eastAsia="Consolas" w:hAnsi="Consolas"/>
+                <w:color w:val="d4d4d4"/>
                 <w:sz w:val="21"/>
                 <w:szCs w:val="21"/>
                 <w:shd w:fill="333333" w:val="clear"/>
                 <w:rtl w:val="0"/>
               </w:rPr>
               <w:t xml:space="preserve">:</w:t>
+            </w:r>
+            <w:r>
+              <w:rPr>
+                <w:rFonts w:ascii="Consolas" w:cs="Consolas" w:eastAsia="Consolas" w:hAnsi="Consolas"/>
+                <w:color w:val="cccccc"/>
+                <w:sz w:val="21"/>
+                <w:szCs w:val="21"/>
+                <w:shd w:fill="333333" w:val="clear"/>
+                <w:rtl w:val="0"/>
+              </w:rPr>
+              <w:t xml:space="preserve"> </w:t>
+            </w:r>
+            <w:r>
+              <w:rPr>
+                <w:rFonts w:ascii="Consolas" w:cs="Consolas" w:eastAsia="Consolas" w:hAnsi="Consolas"/>
+                <w:color w:val="569cd6"/>
+                <w:sz w:val="21"/>
+                <w:szCs w:val="21"/>
+                <w:shd w:fill="333333" w:val="clear"/>
+                <w:rtl w:val="0"/>
+              </w:rPr>
+              <w:t xml:space="preserve">false</w:t>
+            </w:r>
+            <w:r>
+              <w:rPr>
+                <w:rFonts w:ascii="Consolas" w:cs="Consolas" w:eastAsia="Consolas" w:hAnsi="Consolas"/>
+                <w:color w:val="cccccc"/>
+                <w:sz w:val="21"/>
+                <w:szCs w:val="21"/>
+                <w:shd w:fill="333333" w:val="clear"/>
+                <w:rtl w:val="0"/>
+              </w:rPr>
+              <w:t xml:space="preserve">;</w:t>
             </w:r>
           </w:p>
           <w:p>
@@ -5159,7 +6018,7 @@
                 <w:shd w:fill="333333" w:val="clear"/>
                 <w:rtl w:val="0"/>
               </w:rPr>
-              <w:t xml:space="preserve">                </w:t>
+              <w:t xml:space="preserve">        </w:t>
             </w:r>
             <w:r>
               <w:rPr>
@@ -5170,40 +6029,40 @@
                 <w:shd w:fill="333333" w:val="clear"/>
                 <w:rtl w:val="0"/>
               </w:rPr>
-              <w:t xml:space="preserve">return</w:t>
-            </w:r>
-            <w:r>
-              <w:rPr>
-                <w:rFonts w:ascii="Consolas" w:cs="Consolas" w:eastAsia="Consolas" w:hAnsi="Consolas"/>
-                <w:color w:val="cccccc"/>
-                <w:sz w:val="21"/>
-                <w:szCs w:val="21"/>
-                <w:shd w:fill="333333" w:val="clear"/>
-                <w:rtl w:val="0"/>
-              </w:rPr>
-              <w:t xml:space="preserve"> </w:t>
-            </w:r>
-            <w:r>
-              <w:rPr>
-                <w:rFonts w:ascii="Consolas" w:cs="Consolas" w:eastAsia="Consolas" w:hAnsi="Consolas"/>
-                <w:color w:val="ce9178"/>
-                <w:sz w:val="21"/>
-                <w:szCs w:val="21"/>
-                <w:shd w:fill="333333" w:val="clear"/>
-                <w:rtl w:val="0"/>
-              </w:rPr>
-              <w:t xml:space="preserve">"Функція не визначена"</w:t>
-            </w:r>
-            <w:r>
-              <w:rPr>
-                <w:rFonts w:ascii="Consolas" w:cs="Consolas" w:eastAsia="Consolas" w:hAnsi="Consolas"/>
-                <w:color w:val="cccccc"/>
-                <w:sz w:val="21"/>
-                <w:szCs w:val="21"/>
-                <w:shd w:fill="333333" w:val="clear"/>
-                <w:rtl w:val="0"/>
-              </w:rPr>
-              <w:t xml:space="preserve">;</w:t>
+              <w:t xml:space="preserve">switch</w:t>
+            </w:r>
+            <w:r>
+              <w:rPr>
+                <w:rFonts w:ascii="Consolas" w:cs="Consolas" w:eastAsia="Consolas" w:hAnsi="Consolas"/>
+                <w:color w:val="cccccc"/>
+                <w:sz w:val="21"/>
+                <w:szCs w:val="21"/>
+                <w:shd w:fill="333333" w:val="clear"/>
+                <w:rtl w:val="0"/>
+              </w:rPr>
+              <w:t xml:space="preserve"> (</w:t>
+            </w:r>
+            <w:r>
+              <w:rPr>
+                <w:rFonts w:ascii="Consolas" w:cs="Consolas" w:eastAsia="Consolas" w:hAnsi="Consolas"/>
+                <w:color w:val="9cdcfe"/>
+                <w:sz w:val="21"/>
+                <w:szCs w:val="21"/>
+                <w:shd w:fill="333333" w:val="clear"/>
+                <w:rtl w:val="0"/>
+              </w:rPr>
+              <w:t xml:space="preserve">isException</w:t>
+            </w:r>
+            <w:r>
+              <w:rPr>
+                <w:rFonts w:ascii="Consolas" w:cs="Consolas" w:eastAsia="Consolas" w:hAnsi="Consolas"/>
+                <w:color w:val="cccccc"/>
+                <w:sz w:val="21"/>
+                <w:szCs w:val="21"/>
+                <w:shd w:fill="333333" w:val="clear"/>
+                <w:rtl w:val="0"/>
+              </w:rPr>
+              <w:t xml:space="preserve">) {</w:t>
             </w:r>
           </w:p>
           <w:p>
@@ -5228,7 +6087,7 @@
                 <w:shd w:fill="333333" w:val="clear"/>
                 <w:rtl w:val="0"/>
               </w:rPr>
-              <w:t xml:space="preserve">                </w:t>
+              <w:t xml:space="preserve">            </w:t>
             </w:r>
             <w:r>
               <w:rPr>
@@ -5239,18 +6098,40 @@
                 <w:shd w:fill="333333" w:val="clear"/>
                 <w:rtl w:val="0"/>
               </w:rPr>
-              <w:t xml:space="preserve">break</w:t>
-            </w:r>
-            <w:r>
-              <w:rPr>
-                <w:rFonts w:ascii="Consolas" w:cs="Consolas" w:eastAsia="Consolas" w:hAnsi="Consolas"/>
-                <w:color w:val="cccccc"/>
-                <w:sz w:val="21"/>
-                <w:szCs w:val="21"/>
-                <w:shd w:fill="333333" w:val="clear"/>
-                <w:rtl w:val="0"/>
-              </w:rPr>
-              <w:t xml:space="preserve">;</w:t>
+              <w:t xml:space="preserve">case</w:t>
+            </w:r>
+            <w:r>
+              <w:rPr>
+                <w:rFonts w:ascii="Consolas" w:cs="Consolas" w:eastAsia="Consolas" w:hAnsi="Consolas"/>
+                <w:color w:val="cccccc"/>
+                <w:sz w:val="21"/>
+                <w:szCs w:val="21"/>
+                <w:shd w:fill="333333" w:val="clear"/>
+                <w:rtl w:val="0"/>
+              </w:rPr>
+              <w:t xml:space="preserve"> </w:t>
+            </w:r>
+            <w:r>
+              <w:rPr>
+                <w:rFonts w:ascii="Consolas" w:cs="Consolas" w:eastAsia="Consolas" w:hAnsi="Consolas"/>
+                <w:color w:val="569cd6"/>
+                <w:sz w:val="21"/>
+                <w:szCs w:val="21"/>
+                <w:shd w:fill="333333" w:val="clear"/>
+                <w:rtl w:val="0"/>
+              </w:rPr>
+              <w:t xml:space="preserve">true</w:t>
+            </w:r>
+            <w:r>
+              <w:rPr>
+                <w:rFonts w:ascii="Consolas" w:cs="Consolas" w:eastAsia="Consolas" w:hAnsi="Consolas"/>
+                <w:color w:val="cccccc"/>
+                <w:sz w:val="21"/>
+                <w:szCs w:val="21"/>
+                <w:shd w:fill="333333" w:val="clear"/>
+                <w:rtl w:val="0"/>
+              </w:rPr>
+              <w:t xml:space="preserve">:</w:t>
             </w:r>
           </w:p>
           <w:p>
@@ -5275,7 +6156,51 @@
                 <w:shd w:fill="333333" w:val="clear"/>
                 <w:rtl w:val="0"/>
               </w:rPr>
-              <w:t xml:space="preserve">        }</w:t>
+              <w:t xml:space="preserve">                </w:t>
+            </w:r>
+            <w:r>
+              <w:rPr>
+                <w:rFonts w:ascii="Consolas" w:cs="Consolas" w:eastAsia="Consolas" w:hAnsi="Consolas"/>
+                <w:color w:val="c586c0"/>
+                <w:sz w:val="21"/>
+                <w:szCs w:val="21"/>
+                <w:shd w:fill="333333" w:val="clear"/>
+                <w:rtl w:val="0"/>
+              </w:rPr>
+              <w:t xml:space="preserve">return</w:t>
+            </w:r>
+            <w:r>
+              <w:rPr>
+                <w:rFonts w:ascii="Consolas" w:cs="Consolas" w:eastAsia="Consolas" w:hAnsi="Consolas"/>
+                <w:color w:val="cccccc"/>
+                <w:sz w:val="21"/>
+                <w:szCs w:val="21"/>
+                <w:shd w:fill="333333" w:val="clear"/>
+                <w:rtl w:val="0"/>
+              </w:rPr>
+              <w:t xml:space="preserve"> </w:t>
+            </w:r>
+            <w:r>
+              <w:rPr>
+                <w:rFonts w:ascii="Consolas" w:cs="Consolas" w:eastAsia="Consolas" w:hAnsi="Consolas"/>
+                <w:color w:val="ce9178"/>
+                <w:sz w:val="21"/>
+                <w:szCs w:val="21"/>
+                <w:shd w:fill="333333" w:val="clear"/>
+                <w:rtl w:val="0"/>
+              </w:rPr>
+              <w:t xml:space="preserve">"Помилка: підлогарифмічний вираз не може бути меншим або дорівнювати 0!"</w:t>
+            </w:r>
+            <w:r>
+              <w:rPr>
+                <w:rFonts w:ascii="Consolas" w:cs="Consolas" w:eastAsia="Consolas" w:hAnsi="Consolas"/>
+                <w:color w:val="cccccc"/>
+                <w:sz w:val="21"/>
+                <w:szCs w:val="21"/>
+                <w:shd w:fill="333333" w:val="clear"/>
+                <w:rtl w:val="0"/>
+              </w:rPr>
+              <w:t xml:space="preserve">;</w:t>
             </w:r>
           </w:p>
           <w:p>
@@ -5300,7 +6225,29 @@
                 <w:shd w:fill="333333" w:val="clear"/>
                 <w:rtl w:val="0"/>
               </w:rPr>
-              <w:t xml:space="preserve">    }</w:t>
+              <w:t xml:space="preserve">                </w:t>
+            </w:r>
+            <w:r>
+              <w:rPr>
+                <w:rFonts w:ascii="Consolas" w:cs="Consolas" w:eastAsia="Consolas" w:hAnsi="Consolas"/>
+                <w:color w:val="c586c0"/>
+                <w:sz w:val="21"/>
+                <w:szCs w:val="21"/>
+                <w:shd w:fill="333333" w:val="clear"/>
+                <w:rtl w:val="0"/>
+              </w:rPr>
+              <w:t xml:space="preserve">break</w:t>
+            </w:r>
+            <w:r>
+              <w:rPr>
+                <w:rFonts w:ascii="Consolas" w:cs="Consolas" w:eastAsia="Consolas" w:hAnsi="Consolas"/>
+                <w:color w:val="cccccc"/>
+                <w:sz w:val="21"/>
+                <w:szCs w:val="21"/>
+                <w:shd w:fill="333333" w:val="clear"/>
+                <w:rtl w:val="0"/>
+              </w:rPr>
+              <w:t xml:space="preserve">;</w:t>
             </w:r>
           </w:p>
           <w:p>
@@ -5325,7 +6272,29 @@
                 <w:shd w:fill="333333" w:val="clear"/>
                 <w:rtl w:val="0"/>
               </w:rPr>
-              <w:t xml:space="preserve">}</w:t>
+              <w:t xml:space="preserve">            </w:t>
+            </w:r>
+            <w:r>
+              <w:rPr>
+                <w:rFonts w:ascii="Consolas" w:cs="Consolas" w:eastAsia="Consolas" w:hAnsi="Consolas"/>
+                <w:color w:val="c586c0"/>
+                <w:sz w:val="21"/>
+                <w:szCs w:val="21"/>
+                <w:shd w:fill="333333" w:val="clear"/>
+                <w:rtl w:val="0"/>
+              </w:rPr>
+              <w:t xml:space="preserve">default</w:t>
+            </w:r>
+            <w:r>
+              <w:rPr>
+                <w:rFonts w:ascii="Consolas" w:cs="Consolas" w:eastAsia="Consolas" w:hAnsi="Consolas"/>
+                <w:color w:val="cccccc"/>
+                <w:sz w:val="21"/>
+                <w:szCs w:val="21"/>
+                <w:shd w:fill="333333" w:val="clear"/>
+                <w:rtl w:val="0"/>
+              </w:rPr>
+              <w:t xml:space="preserve">:</w:t>
             </w:r>
           </w:p>
           <w:p>
@@ -5343,8 +6312,58 @@
             </w:pPr>
             <w:r>
               <w:rPr>
-                <w:rtl w:val="0"/>
-              </w:rPr>
+                <w:rFonts w:ascii="Consolas" w:cs="Consolas" w:eastAsia="Consolas" w:hAnsi="Consolas"/>
+                <w:color w:val="cccccc"/>
+                <w:sz w:val="21"/>
+                <w:szCs w:val="21"/>
+                <w:shd w:fill="333333" w:val="clear"/>
+                <w:rtl w:val="0"/>
+              </w:rPr>
+              <w:t xml:space="preserve">                </w:t>
+            </w:r>
+            <w:r>
+              <w:rPr>
+                <w:rFonts w:ascii="Consolas" w:cs="Consolas" w:eastAsia="Consolas" w:hAnsi="Consolas"/>
+                <w:color w:val="c586c0"/>
+                <w:sz w:val="21"/>
+                <w:szCs w:val="21"/>
+                <w:shd w:fill="333333" w:val="clear"/>
+                <w:rtl w:val="0"/>
+              </w:rPr>
+              <w:t xml:space="preserve">return</w:t>
+            </w:r>
+            <w:r>
+              <w:rPr>
+                <w:rFonts w:ascii="Consolas" w:cs="Consolas" w:eastAsia="Consolas" w:hAnsi="Consolas"/>
+                <w:color w:val="cccccc"/>
+                <w:sz w:val="21"/>
+                <w:szCs w:val="21"/>
+                <w:shd w:fill="333333" w:val="clear"/>
+                <w:rtl w:val="0"/>
+              </w:rPr>
+              <w:t xml:space="preserve"> </w:t>
+            </w:r>
+            <w:r>
+              <w:rPr>
+                <w:rFonts w:ascii="Consolas" w:cs="Consolas" w:eastAsia="Consolas" w:hAnsi="Consolas"/>
+                <w:color w:val="ce9178"/>
+                <w:sz w:val="21"/>
+                <w:szCs w:val="21"/>
+                <w:shd w:fill="333333" w:val="clear"/>
+                <w:rtl w:val="0"/>
+              </w:rPr>
+              <w:t xml:space="preserve">"Функція не визначена"</w:t>
+            </w:r>
+            <w:r>
+              <w:rPr>
+                <w:rFonts w:ascii="Consolas" w:cs="Consolas" w:eastAsia="Consolas" w:hAnsi="Consolas"/>
+                <w:color w:val="cccccc"/>
+                <w:sz w:val="21"/>
+                <w:szCs w:val="21"/>
+                <w:shd w:fill="333333" w:val="clear"/>
+                <w:rtl w:val="0"/>
+              </w:rPr>
+              <w:t xml:space="preserve">;</w:t>
             </w:r>
           </w:p>
           <w:p>
@@ -5363,145 +6382,35 @@
             <w:r>
               <w:rPr>
                 <w:rFonts w:ascii="Consolas" w:cs="Consolas" w:eastAsia="Consolas" w:hAnsi="Consolas"/>
-                <w:color w:val="9cdcfe"/>
-                <w:sz w:val="21"/>
-                <w:szCs w:val="21"/>
-                <w:shd w:fill="333333" w:val="clear"/>
-                <w:rtl w:val="0"/>
-              </w:rPr>
-              <w:t xml:space="preserve">console</w:t>
-            </w:r>
-            <w:r>
-              <w:rPr>
-                <w:rFonts w:ascii="Consolas" w:cs="Consolas" w:eastAsia="Consolas" w:hAnsi="Consolas"/>
-                <w:color w:val="cccccc"/>
-                <w:sz w:val="21"/>
-                <w:szCs w:val="21"/>
-                <w:shd w:fill="333333" w:val="clear"/>
-                <w:rtl w:val="0"/>
-              </w:rPr>
-              <w:t xml:space="preserve">.</w:t>
-            </w:r>
-            <w:r>
-              <w:rPr>
-                <w:rFonts w:ascii="Consolas" w:cs="Consolas" w:eastAsia="Consolas" w:hAnsi="Consolas"/>
-                <w:color w:val="dcdcaa"/>
-                <w:sz w:val="21"/>
-                <w:szCs w:val="21"/>
-                <w:shd w:fill="333333" w:val="clear"/>
-                <w:rtl w:val="0"/>
-              </w:rPr>
-              <w:t xml:space="preserve">log</w:t>
-            </w:r>
-            <w:r>
-              <w:rPr>
-                <w:rFonts w:ascii="Consolas" w:cs="Consolas" w:eastAsia="Consolas" w:hAnsi="Consolas"/>
-                <w:color w:val="cccccc"/>
-                <w:sz w:val="21"/>
-                <w:szCs w:val="21"/>
-                <w:shd w:fill="333333" w:val="clear"/>
-                <w:rtl w:val="0"/>
-              </w:rPr>
-              <w:t xml:space="preserve">(</w:t>
-            </w:r>
-            <w:r>
-              <w:rPr>
-                <w:rFonts w:ascii="Consolas" w:cs="Consolas" w:eastAsia="Consolas" w:hAnsi="Consolas"/>
-                <w:color w:val="dcdcaa"/>
-                <w:sz w:val="21"/>
-                <w:szCs w:val="21"/>
-                <w:shd w:fill="333333" w:val="clear"/>
-                <w:rtl w:val="0"/>
-              </w:rPr>
-              <w:t xml:space="preserve">y</w:t>
-            </w:r>
-            <w:r>
-              <w:rPr>
-                <w:rFonts w:ascii="Consolas" w:cs="Consolas" w:eastAsia="Consolas" w:hAnsi="Consolas"/>
-                <w:color w:val="cccccc"/>
-                <w:sz w:val="21"/>
-                <w:szCs w:val="21"/>
-                <w:shd w:fill="333333" w:val="clear"/>
-                <w:rtl w:val="0"/>
-              </w:rPr>
-              <w:t xml:space="preserve">(</w:t>
-            </w:r>
-            <w:r>
-              <w:rPr>
-                <w:rFonts w:ascii="Consolas" w:cs="Consolas" w:eastAsia="Consolas" w:hAnsi="Consolas"/>
-                <w:color w:val="b5cea8"/>
-                <w:sz w:val="21"/>
-                <w:szCs w:val="21"/>
-                <w:shd w:fill="333333" w:val="clear"/>
-                <w:rtl w:val="0"/>
-              </w:rPr>
-              <w:t xml:space="preserve">2</w:t>
-            </w:r>
-            <w:r>
-              <w:rPr>
-                <w:rFonts w:ascii="Consolas" w:cs="Consolas" w:eastAsia="Consolas" w:hAnsi="Consolas"/>
-                <w:color w:val="cccccc"/>
-                <w:sz w:val="21"/>
-                <w:szCs w:val="21"/>
-                <w:shd w:fill="333333" w:val="clear"/>
-                <w:rtl w:val="0"/>
-              </w:rPr>
-              <w:t xml:space="preserve">, </w:t>
-            </w:r>
-            <w:r>
-              <w:rPr>
-                <w:rFonts w:ascii="Consolas" w:cs="Consolas" w:eastAsia="Consolas" w:hAnsi="Consolas"/>
-                <w:color w:val="b5cea8"/>
-                <w:sz w:val="21"/>
-                <w:szCs w:val="21"/>
-                <w:shd w:fill="333333" w:val="clear"/>
-                <w:rtl w:val="0"/>
-              </w:rPr>
-              <w:t xml:space="preserve">2</w:t>
-            </w:r>
-            <w:r>
-              <w:rPr>
-                <w:rFonts w:ascii="Consolas" w:cs="Consolas" w:eastAsia="Consolas" w:hAnsi="Consolas"/>
-                <w:color w:val="cccccc"/>
-                <w:sz w:val="21"/>
-                <w:szCs w:val="21"/>
-                <w:shd w:fill="333333" w:val="clear"/>
-                <w:rtl w:val="0"/>
-              </w:rPr>
-              <w:t xml:space="preserve">, </w:t>
-            </w:r>
-            <w:r>
-              <w:rPr>
-                <w:rFonts w:ascii="Consolas" w:cs="Consolas" w:eastAsia="Consolas" w:hAnsi="Consolas"/>
-                <w:color w:val="d4d4d4"/>
-                <w:sz w:val="21"/>
-                <w:szCs w:val="21"/>
-                <w:shd w:fill="333333" w:val="clear"/>
-                <w:rtl w:val="0"/>
-              </w:rPr>
-              <w:t xml:space="preserve">-</w:t>
-            </w:r>
-            <w:r>
-              <w:rPr>
-                <w:rFonts w:ascii="Consolas" w:cs="Consolas" w:eastAsia="Consolas" w:hAnsi="Consolas"/>
-                <w:color w:val="b5cea8"/>
-                <w:sz w:val="21"/>
-                <w:szCs w:val="21"/>
-                <w:shd w:fill="333333" w:val="clear"/>
-                <w:rtl w:val="0"/>
-              </w:rPr>
-              <w:t xml:space="preserve">3</w:t>
-            </w:r>
-            <w:r>
-              <w:rPr>
-                <w:rFonts w:ascii="Consolas" w:cs="Consolas" w:eastAsia="Consolas" w:hAnsi="Consolas"/>
-                <w:color w:val="cccccc"/>
-                <w:sz w:val="21"/>
-                <w:szCs w:val="21"/>
-                <w:shd w:fill="333333" w:val="clear"/>
-                <w:rtl w:val="0"/>
-              </w:rPr>
-              <w:t xml:space="preserve">));</w:t>
+                <w:color w:val="cccccc"/>
+                <w:sz w:val="21"/>
+                <w:szCs w:val="21"/>
+                <w:shd w:fill="333333" w:val="clear"/>
+                <w:rtl w:val="0"/>
+              </w:rPr>
+              <w:t xml:space="preserve">                </w:t>
+            </w:r>
+            <w:r>
+              <w:rPr>
+                <w:rFonts w:ascii="Consolas" w:cs="Consolas" w:eastAsia="Consolas" w:hAnsi="Consolas"/>
+                <w:color w:val="c586c0"/>
+                <w:sz w:val="21"/>
+                <w:szCs w:val="21"/>
+                <w:shd w:fill="333333" w:val="clear"/>
+                <w:rtl w:val="0"/>
+              </w:rPr>
+              <w:t xml:space="preserve">break</w:t>
+            </w:r>
+            <w:r>
+              <w:rPr>
+                <w:rFonts w:ascii="Consolas" w:cs="Consolas" w:eastAsia="Consolas" w:hAnsi="Consolas"/>
+                <w:color w:val="cccccc"/>
+                <w:sz w:val="21"/>
+                <w:szCs w:val="21"/>
+                <w:shd w:fill="333333" w:val="clear"/>
+                <w:rtl w:val="0"/>
+              </w:rPr>
+              <w:t xml:space="preserve">;</w:t>
             </w:r>
           </w:p>
           <w:p>
@@ -5520,145 +6429,13 @@
             <w:r>
               <w:rPr>
                 <w:rFonts w:ascii="Consolas" w:cs="Consolas" w:eastAsia="Consolas" w:hAnsi="Consolas"/>
-                <w:color w:val="9cdcfe"/>
-                <w:sz w:val="21"/>
-                <w:szCs w:val="21"/>
-                <w:shd w:fill="333333" w:val="clear"/>
-                <w:rtl w:val="0"/>
-              </w:rPr>
-              <w:t xml:space="preserve">console</w:t>
-            </w:r>
-            <w:r>
-              <w:rPr>
-                <w:rFonts w:ascii="Consolas" w:cs="Consolas" w:eastAsia="Consolas" w:hAnsi="Consolas"/>
-                <w:color w:val="cccccc"/>
-                <w:sz w:val="21"/>
-                <w:szCs w:val="21"/>
-                <w:shd w:fill="333333" w:val="clear"/>
-                <w:rtl w:val="0"/>
-              </w:rPr>
-              <w:t xml:space="preserve">.</w:t>
-            </w:r>
-            <w:r>
-              <w:rPr>
-                <w:rFonts w:ascii="Consolas" w:cs="Consolas" w:eastAsia="Consolas" w:hAnsi="Consolas"/>
-                <w:color w:val="dcdcaa"/>
-                <w:sz w:val="21"/>
-                <w:szCs w:val="21"/>
-                <w:shd w:fill="333333" w:val="clear"/>
-                <w:rtl w:val="0"/>
-              </w:rPr>
-              <w:t xml:space="preserve">log</w:t>
-            </w:r>
-            <w:r>
-              <w:rPr>
-                <w:rFonts w:ascii="Consolas" w:cs="Consolas" w:eastAsia="Consolas" w:hAnsi="Consolas"/>
-                <w:color w:val="cccccc"/>
-                <w:sz w:val="21"/>
-                <w:szCs w:val="21"/>
-                <w:shd w:fill="333333" w:val="clear"/>
-                <w:rtl w:val="0"/>
-              </w:rPr>
-              <w:t xml:space="preserve">(</w:t>
-            </w:r>
-            <w:r>
-              <w:rPr>
-                <w:rFonts w:ascii="Consolas" w:cs="Consolas" w:eastAsia="Consolas" w:hAnsi="Consolas"/>
-                <w:color w:val="dcdcaa"/>
-                <w:sz w:val="21"/>
-                <w:szCs w:val="21"/>
-                <w:shd w:fill="333333" w:val="clear"/>
-                <w:rtl w:val="0"/>
-              </w:rPr>
-              <w:t xml:space="preserve">y</w:t>
-            </w:r>
-            <w:r>
-              <w:rPr>
-                <w:rFonts w:ascii="Consolas" w:cs="Consolas" w:eastAsia="Consolas" w:hAnsi="Consolas"/>
-                <w:color w:val="cccccc"/>
-                <w:sz w:val="21"/>
-                <w:szCs w:val="21"/>
-                <w:shd w:fill="333333" w:val="clear"/>
-                <w:rtl w:val="0"/>
-              </w:rPr>
-              <w:t xml:space="preserve">(</w:t>
-            </w:r>
-            <w:r>
-              <w:rPr>
-                <w:rFonts w:ascii="Consolas" w:cs="Consolas" w:eastAsia="Consolas" w:hAnsi="Consolas"/>
-                <w:color w:val="b5cea8"/>
-                <w:sz w:val="21"/>
-                <w:szCs w:val="21"/>
-                <w:shd w:fill="333333" w:val="clear"/>
-                <w:rtl w:val="0"/>
-              </w:rPr>
-              <w:t xml:space="preserve">1</w:t>
-            </w:r>
-            <w:r>
-              <w:rPr>
-                <w:rFonts w:ascii="Consolas" w:cs="Consolas" w:eastAsia="Consolas" w:hAnsi="Consolas"/>
-                <w:color w:val="cccccc"/>
-                <w:sz w:val="21"/>
-                <w:szCs w:val="21"/>
-                <w:shd w:fill="333333" w:val="clear"/>
-                <w:rtl w:val="0"/>
-              </w:rPr>
-              <w:t xml:space="preserve">, </w:t>
-            </w:r>
-            <w:r>
-              <w:rPr>
-                <w:rFonts w:ascii="Consolas" w:cs="Consolas" w:eastAsia="Consolas" w:hAnsi="Consolas"/>
-                <w:color w:val="b5cea8"/>
-                <w:sz w:val="21"/>
-                <w:szCs w:val="21"/>
-                <w:shd w:fill="333333" w:val="clear"/>
-                <w:rtl w:val="0"/>
-              </w:rPr>
-              <w:t xml:space="preserve">2</w:t>
-            </w:r>
-            <w:r>
-              <w:rPr>
-                <w:rFonts w:ascii="Consolas" w:cs="Consolas" w:eastAsia="Consolas" w:hAnsi="Consolas"/>
-                <w:color w:val="cccccc"/>
-                <w:sz w:val="21"/>
-                <w:szCs w:val="21"/>
-                <w:shd w:fill="333333" w:val="clear"/>
-                <w:rtl w:val="0"/>
-              </w:rPr>
-              <w:t xml:space="preserve">, </w:t>
-            </w:r>
-            <w:r>
-              <w:rPr>
-                <w:rFonts w:ascii="Consolas" w:cs="Consolas" w:eastAsia="Consolas" w:hAnsi="Consolas"/>
-                <w:color w:val="d4d4d4"/>
-                <w:sz w:val="21"/>
-                <w:szCs w:val="21"/>
-                <w:shd w:fill="333333" w:val="clear"/>
-                <w:rtl w:val="0"/>
-              </w:rPr>
-              <w:t xml:space="preserve">-</w:t>
-            </w:r>
-            <w:r>
-              <w:rPr>
-                <w:rFonts w:ascii="Consolas" w:cs="Consolas" w:eastAsia="Consolas" w:hAnsi="Consolas"/>
-                <w:color w:val="b5cea8"/>
-                <w:sz w:val="21"/>
-                <w:szCs w:val="21"/>
-                <w:shd w:fill="333333" w:val="clear"/>
-                <w:rtl w:val="0"/>
-              </w:rPr>
-              <w:t xml:space="preserve">1</w:t>
-            </w:r>
-            <w:r>
-              <w:rPr>
-                <w:rFonts w:ascii="Consolas" w:cs="Consolas" w:eastAsia="Consolas" w:hAnsi="Consolas"/>
-                <w:color w:val="cccccc"/>
-                <w:sz w:val="21"/>
-                <w:szCs w:val="21"/>
-                <w:shd w:fill="333333" w:val="clear"/>
-                <w:rtl w:val="0"/>
-              </w:rPr>
-              <w:t xml:space="preserve">));</w:t>
+                <w:color w:val="cccccc"/>
+                <w:sz w:val="21"/>
+                <w:szCs w:val="21"/>
+                <w:shd w:fill="333333" w:val="clear"/>
+                <w:rtl w:val="0"/>
+              </w:rPr>
+              <w:t xml:space="preserve">        }</w:t>
             </w:r>
           </w:p>
           <w:p>
@@ -5677,134 +6454,13 @@
             <w:r>
               <w:rPr>
                 <w:rFonts w:ascii="Consolas" w:cs="Consolas" w:eastAsia="Consolas" w:hAnsi="Consolas"/>
-                <w:color w:val="9cdcfe"/>
-                <w:sz w:val="21"/>
-                <w:szCs w:val="21"/>
-                <w:shd w:fill="333333" w:val="clear"/>
-                <w:rtl w:val="0"/>
-              </w:rPr>
-              <w:t xml:space="preserve">console</w:t>
-            </w:r>
-            <w:r>
-              <w:rPr>
-                <w:rFonts w:ascii="Consolas" w:cs="Consolas" w:eastAsia="Consolas" w:hAnsi="Consolas"/>
-                <w:color w:val="cccccc"/>
-                <w:sz w:val="21"/>
-                <w:szCs w:val="21"/>
-                <w:shd w:fill="333333" w:val="clear"/>
-                <w:rtl w:val="0"/>
-              </w:rPr>
-              <w:t xml:space="preserve">.</w:t>
-            </w:r>
-            <w:r>
-              <w:rPr>
-                <w:rFonts w:ascii="Consolas" w:cs="Consolas" w:eastAsia="Consolas" w:hAnsi="Consolas"/>
-                <w:color w:val="dcdcaa"/>
-                <w:sz w:val="21"/>
-                <w:szCs w:val="21"/>
-                <w:shd w:fill="333333" w:val="clear"/>
-                <w:rtl w:val="0"/>
-              </w:rPr>
-              <w:t xml:space="preserve">log</w:t>
-            </w:r>
-            <w:r>
-              <w:rPr>
-                <w:rFonts w:ascii="Consolas" w:cs="Consolas" w:eastAsia="Consolas" w:hAnsi="Consolas"/>
-                <w:color w:val="cccccc"/>
-                <w:sz w:val="21"/>
-                <w:szCs w:val="21"/>
-                <w:shd w:fill="333333" w:val="clear"/>
-                <w:rtl w:val="0"/>
-              </w:rPr>
-              <w:t xml:space="preserve">(</w:t>
-            </w:r>
-            <w:r>
-              <w:rPr>
-                <w:rFonts w:ascii="Consolas" w:cs="Consolas" w:eastAsia="Consolas" w:hAnsi="Consolas"/>
-                <w:color w:val="dcdcaa"/>
-                <w:sz w:val="21"/>
-                <w:szCs w:val="21"/>
-                <w:shd w:fill="333333" w:val="clear"/>
-                <w:rtl w:val="0"/>
-              </w:rPr>
-              <w:t xml:space="preserve">y</w:t>
-            </w:r>
-            <w:r>
-              <w:rPr>
-                <w:rFonts w:ascii="Consolas" w:cs="Consolas" w:eastAsia="Consolas" w:hAnsi="Consolas"/>
-                <w:color w:val="cccccc"/>
-                <w:sz w:val="21"/>
-                <w:szCs w:val="21"/>
-                <w:shd w:fill="333333" w:val="clear"/>
-                <w:rtl w:val="0"/>
-              </w:rPr>
-              <w:t xml:space="preserve">(</w:t>
-            </w:r>
-            <w:r>
-              <w:rPr>
-                <w:rFonts w:ascii="Consolas" w:cs="Consolas" w:eastAsia="Consolas" w:hAnsi="Consolas"/>
-                <w:color w:val="b5cea8"/>
-                <w:sz w:val="21"/>
-                <w:szCs w:val="21"/>
-                <w:shd w:fill="333333" w:val="clear"/>
-                <w:rtl w:val="0"/>
-              </w:rPr>
-              <w:t xml:space="preserve">1</w:t>
-            </w:r>
-            <w:r>
-              <w:rPr>
-                <w:rFonts w:ascii="Consolas" w:cs="Consolas" w:eastAsia="Consolas" w:hAnsi="Consolas"/>
-                <w:color w:val="cccccc"/>
-                <w:sz w:val="21"/>
-                <w:szCs w:val="21"/>
-                <w:shd w:fill="333333" w:val="clear"/>
-                <w:rtl w:val="0"/>
-              </w:rPr>
-              <w:t xml:space="preserve">, </w:t>
-            </w:r>
-            <w:r>
-              <w:rPr>
-                <w:rFonts w:ascii="Consolas" w:cs="Consolas" w:eastAsia="Consolas" w:hAnsi="Consolas"/>
-                <w:color w:val="b5cea8"/>
-                <w:sz w:val="21"/>
-                <w:szCs w:val="21"/>
-                <w:shd w:fill="333333" w:val="clear"/>
-                <w:rtl w:val="0"/>
-              </w:rPr>
-              <w:t xml:space="preserve">1</w:t>
-            </w:r>
-            <w:r>
-              <w:rPr>
-                <w:rFonts w:ascii="Consolas" w:cs="Consolas" w:eastAsia="Consolas" w:hAnsi="Consolas"/>
-                <w:color w:val="cccccc"/>
-                <w:sz w:val="21"/>
-                <w:szCs w:val="21"/>
-                <w:shd w:fill="333333" w:val="clear"/>
-                <w:rtl w:val="0"/>
-              </w:rPr>
-              <w:t xml:space="preserve">, </w:t>
-            </w:r>
-            <w:r>
-              <w:rPr>
-                <w:rFonts w:ascii="Consolas" w:cs="Consolas" w:eastAsia="Consolas" w:hAnsi="Consolas"/>
-                <w:color w:val="b5cea8"/>
-                <w:sz w:val="21"/>
-                <w:szCs w:val="21"/>
-                <w:shd w:fill="333333" w:val="clear"/>
-                <w:rtl w:val="0"/>
-              </w:rPr>
-              <w:t xml:space="preserve">1</w:t>
-            </w:r>
-            <w:r>
-              <w:rPr>
-                <w:rFonts w:ascii="Consolas" w:cs="Consolas" w:eastAsia="Consolas" w:hAnsi="Consolas"/>
-                <w:color w:val="cccccc"/>
-                <w:sz w:val="21"/>
-                <w:szCs w:val="21"/>
-                <w:shd w:fill="333333" w:val="clear"/>
-                <w:rtl w:val="0"/>
-              </w:rPr>
-              <w:t xml:space="preserve">));</w:t>
+                <w:color w:val="cccccc"/>
+                <w:sz w:val="21"/>
+                <w:szCs w:val="21"/>
+                <w:shd w:fill="333333" w:val="clear"/>
+                <w:rtl w:val="0"/>
+              </w:rPr>
+              <w:t xml:space="preserve">    }</w:t>
             </w:r>
           </w:p>
           <w:p>
@@ -5823,134 +6479,13 @@
             <w:r>
               <w:rPr>
                 <w:rFonts w:ascii="Consolas" w:cs="Consolas" w:eastAsia="Consolas" w:hAnsi="Consolas"/>
-                <w:color w:val="9cdcfe"/>
-                <w:sz w:val="21"/>
-                <w:szCs w:val="21"/>
-                <w:shd w:fill="333333" w:val="clear"/>
-                <w:rtl w:val="0"/>
-              </w:rPr>
-              <w:t xml:space="preserve">console</w:t>
-            </w:r>
-            <w:r>
-              <w:rPr>
-                <w:rFonts w:ascii="Consolas" w:cs="Consolas" w:eastAsia="Consolas" w:hAnsi="Consolas"/>
-                <w:color w:val="cccccc"/>
-                <w:sz w:val="21"/>
-                <w:szCs w:val="21"/>
-                <w:shd w:fill="333333" w:val="clear"/>
-                <w:rtl w:val="0"/>
-              </w:rPr>
-              <w:t xml:space="preserve">.</w:t>
-            </w:r>
-            <w:r>
-              <w:rPr>
-                <w:rFonts w:ascii="Consolas" w:cs="Consolas" w:eastAsia="Consolas" w:hAnsi="Consolas"/>
-                <w:color w:val="dcdcaa"/>
-                <w:sz w:val="21"/>
-                <w:szCs w:val="21"/>
-                <w:shd w:fill="333333" w:val="clear"/>
-                <w:rtl w:val="0"/>
-              </w:rPr>
-              <w:t xml:space="preserve">log</w:t>
-            </w:r>
-            <w:r>
-              <w:rPr>
-                <w:rFonts w:ascii="Consolas" w:cs="Consolas" w:eastAsia="Consolas" w:hAnsi="Consolas"/>
-                <w:color w:val="cccccc"/>
-                <w:sz w:val="21"/>
-                <w:szCs w:val="21"/>
-                <w:shd w:fill="333333" w:val="clear"/>
-                <w:rtl w:val="0"/>
-              </w:rPr>
-              <w:t xml:space="preserve">(</w:t>
-            </w:r>
-            <w:r>
-              <w:rPr>
-                <w:rFonts w:ascii="Consolas" w:cs="Consolas" w:eastAsia="Consolas" w:hAnsi="Consolas"/>
-                <w:color w:val="dcdcaa"/>
-                <w:sz w:val="21"/>
-                <w:szCs w:val="21"/>
-                <w:shd w:fill="333333" w:val="clear"/>
-                <w:rtl w:val="0"/>
-              </w:rPr>
-              <w:t xml:space="preserve">y</w:t>
-            </w:r>
-            <w:r>
-              <w:rPr>
-                <w:rFonts w:ascii="Consolas" w:cs="Consolas" w:eastAsia="Consolas" w:hAnsi="Consolas"/>
-                <w:color w:val="cccccc"/>
-                <w:sz w:val="21"/>
-                <w:szCs w:val="21"/>
-                <w:shd w:fill="333333" w:val="clear"/>
-                <w:rtl w:val="0"/>
-              </w:rPr>
-              <w:t xml:space="preserve">(</w:t>
-            </w:r>
-            <w:r>
-              <w:rPr>
-                <w:rFonts w:ascii="Consolas" w:cs="Consolas" w:eastAsia="Consolas" w:hAnsi="Consolas"/>
-                <w:color w:val="b5cea8"/>
-                <w:sz w:val="21"/>
-                <w:szCs w:val="21"/>
-                <w:shd w:fill="333333" w:val="clear"/>
-                <w:rtl w:val="0"/>
-              </w:rPr>
-              <w:t xml:space="preserve">1</w:t>
-            </w:r>
-            <w:r>
-              <w:rPr>
-                <w:rFonts w:ascii="Consolas" w:cs="Consolas" w:eastAsia="Consolas" w:hAnsi="Consolas"/>
-                <w:color w:val="cccccc"/>
-                <w:sz w:val="21"/>
-                <w:szCs w:val="21"/>
-                <w:shd w:fill="333333" w:val="clear"/>
-                <w:rtl w:val="0"/>
-              </w:rPr>
-              <w:t xml:space="preserve">, </w:t>
-            </w:r>
-            <w:r>
-              <w:rPr>
-                <w:rFonts w:ascii="Consolas" w:cs="Consolas" w:eastAsia="Consolas" w:hAnsi="Consolas"/>
-                <w:color w:val="b5cea8"/>
-                <w:sz w:val="21"/>
-                <w:szCs w:val="21"/>
-                <w:shd w:fill="333333" w:val="clear"/>
-                <w:rtl w:val="0"/>
-              </w:rPr>
-              <w:t xml:space="preserve">1</w:t>
-            </w:r>
-            <w:r>
-              <w:rPr>
-                <w:rFonts w:ascii="Consolas" w:cs="Consolas" w:eastAsia="Consolas" w:hAnsi="Consolas"/>
-                <w:color w:val="cccccc"/>
-                <w:sz w:val="21"/>
-                <w:szCs w:val="21"/>
-                <w:shd w:fill="333333" w:val="clear"/>
-                <w:rtl w:val="0"/>
-              </w:rPr>
-              <w:t xml:space="preserve">, </w:t>
-            </w:r>
-            <w:r>
-              <w:rPr>
-                <w:rFonts w:ascii="Consolas" w:cs="Consolas" w:eastAsia="Consolas" w:hAnsi="Consolas"/>
-                <w:color w:val="b5cea8"/>
-                <w:sz w:val="21"/>
-                <w:szCs w:val="21"/>
-                <w:shd w:fill="333333" w:val="clear"/>
-                <w:rtl w:val="0"/>
-              </w:rPr>
-              <w:t xml:space="preserve">9</w:t>
-            </w:r>
-            <w:r>
-              <w:rPr>
-                <w:rFonts w:ascii="Consolas" w:cs="Consolas" w:eastAsia="Consolas" w:hAnsi="Consolas"/>
-                <w:color w:val="cccccc"/>
-                <w:sz w:val="21"/>
-                <w:szCs w:val="21"/>
-                <w:shd w:fill="333333" w:val="clear"/>
-                <w:rtl w:val="0"/>
-              </w:rPr>
-              <w:t xml:space="preserve">));</w:t>
+                <w:color w:val="cccccc"/>
+                <w:sz w:val="21"/>
+                <w:szCs w:val="21"/>
+                <w:shd w:fill="333333" w:val="clear"/>
+                <w:rtl w:val="0"/>
+              </w:rPr>
+              <w:t xml:space="preserve">}</w:t>
             </w:r>
           </w:p>
           <w:p>
@@ -5960,10 +6495,951 @@
               <w:spacing w:after="0" w:line="325.71428571428567" w:lineRule="auto"/>
               <w:rPr>
                 <w:rFonts w:ascii="Consolas" w:cs="Consolas" w:eastAsia="Consolas" w:hAnsi="Consolas"/>
+                <w:color w:val="cccccc"/>
+                <w:sz w:val="21"/>
+                <w:szCs w:val="21"/>
+                <w:shd w:fill="333333" w:val="clear"/>
+              </w:rPr>
+            </w:pPr>
+            <w:r>
+              <w:rPr>
+                <w:rtl w:val="0"/>
+              </w:rPr>
+            </w:r>
+          </w:p>
+          <w:p>
+            <w:pPr>
+              <w:widowControl w:val="0"/>
+              <w:shd w:fill="1f1f1f" w:val="clear"/>
+              <w:spacing w:after="0" w:line="325.71428571428567" w:lineRule="auto"/>
+              <w:rPr>
+                <w:rFonts w:ascii="Consolas" w:cs="Consolas" w:eastAsia="Consolas" w:hAnsi="Consolas"/>
+                <w:color w:val="cccccc"/>
+                <w:sz w:val="21"/>
+                <w:szCs w:val="21"/>
+                <w:shd w:fill="333333" w:val="clear"/>
+              </w:rPr>
+            </w:pPr>
+            <w:r>
+              <w:rPr>
+                <w:rFonts w:ascii="Consolas" w:cs="Consolas" w:eastAsia="Consolas" w:hAnsi="Consolas"/>
+                <w:color w:val="9cdcfe"/>
+                <w:sz w:val="21"/>
+                <w:szCs w:val="21"/>
+                <w:shd w:fill="333333" w:val="clear"/>
+                <w:rtl w:val="0"/>
+              </w:rPr>
+              <w:t xml:space="preserve">console</w:t>
+            </w:r>
+            <w:r>
+              <w:rPr>
+                <w:rFonts w:ascii="Consolas" w:cs="Consolas" w:eastAsia="Consolas" w:hAnsi="Consolas"/>
+                <w:color w:val="cccccc"/>
+                <w:sz w:val="21"/>
+                <w:szCs w:val="21"/>
+                <w:shd w:fill="333333" w:val="clear"/>
+                <w:rtl w:val="0"/>
+              </w:rPr>
+              <w:t xml:space="preserve">.</w:t>
+            </w:r>
+            <w:r>
+              <w:rPr>
+                <w:rFonts w:ascii="Consolas" w:cs="Consolas" w:eastAsia="Consolas" w:hAnsi="Consolas"/>
+                <w:color w:val="dcdcaa"/>
+                <w:sz w:val="21"/>
+                <w:szCs w:val="21"/>
+                <w:shd w:fill="333333" w:val="clear"/>
+                <w:rtl w:val="0"/>
+              </w:rPr>
+              <w:t xml:space="preserve">log</w:t>
+            </w:r>
+            <w:r>
+              <w:rPr>
+                <w:rFonts w:ascii="Consolas" w:cs="Consolas" w:eastAsia="Consolas" w:hAnsi="Consolas"/>
+                <w:color w:val="cccccc"/>
+                <w:sz w:val="21"/>
+                <w:szCs w:val="21"/>
+                <w:shd w:fill="333333" w:val="clear"/>
+                <w:rtl w:val="0"/>
+              </w:rPr>
+              <w:t xml:space="preserve">(</w:t>
+            </w:r>
+            <w:r>
+              <w:rPr>
+                <w:rFonts w:ascii="Consolas" w:cs="Consolas" w:eastAsia="Consolas" w:hAnsi="Consolas"/>
+                <w:color w:val="dcdcaa"/>
+                <w:sz w:val="21"/>
+                <w:szCs w:val="21"/>
+                <w:shd w:fill="333333" w:val="clear"/>
+                <w:rtl w:val="0"/>
+              </w:rPr>
+              <w:t xml:space="preserve">y</w:t>
+            </w:r>
+            <w:r>
+              <w:rPr>
+                <w:rFonts w:ascii="Consolas" w:cs="Consolas" w:eastAsia="Consolas" w:hAnsi="Consolas"/>
+                <w:color w:val="cccccc"/>
+                <w:sz w:val="21"/>
+                <w:szCs w:val="21"/>
+                <w:shd w:fill="333333" w:val="clear"/>
+                <w:rtl w:val="0"/>
+              </w:rPr>
+              <w:t xml:space="preserve">(</w:t>
+            </w:r>
+            <w:r>
+              <w:rPr>
+                <w:rFonts w:ascii="Consolas" w:cs="Consolas" w:eastAsia="Consolas" w:hAnsi="Consolas"/>
+                <w:color w:val="b5cea8"/>
+                <w:sz w:val="21"/>
+                <w:szCs w:val="21"/>
+                <w:shd w:fill="333333" w:val="clear"/>
+                <w:rtl w:val="0"/>
+              </w:rPr>
+              <w:t xml:space="preserve">2</w:t>
+            </w:r>
+            <w:r>
+              <w:rPr>
+                <w:rFonts w:ascii="Consolas" w:cs="Consolas" w:eastAsia="Consolas" w:hAnsi="Consolas"/>
+                <w:color w:val="cccccc"/>
+                <w:sz w:val="21"/>
+                <w:szCs w:val="21"/>
+                <w:shd w:fill="333333" w:val="clear"/>
+                <w:rtl w:val="0"/>
+              </w:rPr>
+              <w:t xml:space="preserve">, </w:t>
+            </w:r>
+            <w:r>
+              <w:rPr>
+                <w:rFonts w:ascii="Consolas" w:cs="Consolas" w:eastAsia="Consolas" w:hAnsi="Consolas"/>
+                <w:color w:val="b5cea8"/>
+                <w:sz w:val="21"/>
+                <w:szCs w:val="21"/>
+                <w:shd w:fill="333333" w:val="clear"/>
+                <w:rtl w:val="0"/>
+              </w:rPr>
+              <w:t xml:space="preserve">2</w:t>
+            </w:r>
+            <w:r>
+              <w:rPr>
+                <w:rFonts w:ascii="Consolas" w:cs="Consolas" w:eastAsia="Consolas" w:hAnsi="Consolas"/>
+                <w:color w:val="cccccc"/>
+                <w:sz w:val="21"/>
+                <w:szCs w:val="21"/>
+                <w:shd w:fill="333333" w:val="clear"/>
+                <w:rtl w:val="0"/>
+              </w:rPr>
+              <w:t xml:space="preserve">, </w:t>
+            </w:r>
+            <w:r>
+              <w:rPr>
+                <w:rFonts w:ascii="Consolas" w:cs="Consolas" w:eastAsia="Consolas" w:hAnsi="Consolas"/>
+                <w:color w:val="d4d4d4"/>
+                <w:sz w:val="21"/>
+                <w:szCs w:val="21"/>
+                <w:shd w:fill="333333" w:val="clear"/>
+                <w:rtl w:val="0"/>
+              </w:rPr>
+              <w:t xml:space="preserve">-</w:t>
+            </w:r>
+            <w:r>
+              <w:rPr>
+                <w:rFonts w:ascii="Consolas" w:cs="Consolas" w:eastAsia="Consolas" w:hAnsi="Consolas"/>
+                <w:color w:val="b5cea8"/>
+                <w:sz w:val="21"/>
+                <w:szCs w:val="21"/>
+                <w:shd w:fill="333333" w:val="clear"/>
+                <w:rtl w:val="0"/>
+              </w:rPr>
+              <w:t xml:space="preserve">3</w:t>
+            </w:r>
+            <w:r>
+              <w:rPr>
+                <w:rFonts w:ascii="Consolas" w:cs="Consolas" w:eastAsia="Consolas" w:hAnsi="Consolas"/>
+                <w:color w:val="cccccc"/>
+                <w:sz w:val="21"/>
+                <w:szCs w:val="21"/>
+                <w:shd w:fill="333333" w:val="clear"/>
+                <w:rtl w:val="0"/>
+              </w:rPr>
+              <w:t xml:space="preserve">));</w:t>
+            </w:r>
+          </w:p>
+          <w:p>
+            <w:pPr>
+              <w:widowControl w:val="0"/>
+              <w:shd w:fill="1f1f1f" w:val="clear"/>
+              <w:spacing w:after="0" w:line="325.71428571428567" w:lineRule="auto"/>
+              <w:rPr>
+                <w:rFonts w:ascii="Consolas" w:cs="Consolas" w:eastAsia="Consolas" w:hAnsi="Consolas"/>
+                <w:color w:val="cccccc"/>
+                <w:sz w:val="21"/>
+                <w:szCs w:val="21"/>
+                <w:shd w:fill="333333" w:val="clear"/>
+              </w:rPr>
+            </w:pPr>
+            <w:r>
+              <w:rPr>
+                <w:rFonts w:ascii="Consolas" w:cs="Consolas" w:eastAsia="Consolas" w:hAnsi="Consolas"/>
+                <w:color w:val="9cdcfe"/>
+                <w:sz w:val="21"/>
+                <w:szCs w:val="21"/>
+                <w:shd w:fill="333333" w:val="clear"/>
+                <w:rtl w:val="0"/>
+              </w:rPr>
+              <w:t xml:space="preserve">console</w:t>
+            </w:r>
+            <w:r>
+              <w:rPr>
+                <w:rFonts w:ascii="Consolas" w:cs="Consolas" w:eastAsia="Consolas" w:hAnsi="Consolas"/>
+                <w:color w:val="cccccc"/>
+                <w:sz w:val="21"/>
+                <w:szCs w:val="21"/>
+                <w:shd w:fill="333333" w:val="clear"/>
+                <w:rtl w:val="0"/>
+              </w:rPr>
+              <w:t xml:space="preserve">.</w:t>
+            </w:r>
+            <w:r>
+              <w:rPr>
+                <w:rFonts w:ascii="Consolas" w:cs="Consolas" w:eastAsia="Consolas" w:hAnsi="Consolas"/>
+                <w:color w:val="dcdcaa"/>
+                <w:sz w:val="21"/>
+                <w:szCs w:val="21"/>
+                <w:shd w:fill="333333" w:val="clear"/>
+                <w:rtl w:val="0"/>
+              </w:rPr>
+              <w:t xml:space="preserve">log</w:t>
+            </w:r>
+            <w:r>
+              <w:rPr>
+                <w:rFonts w:ascii="Consolas" w:cs="Consolas" w:eastAsia="Consolas" w:hAnsi="Consolas"/>
+                <w:color w:val="cccccc"/>
+                <w:sz w:val="21"/>
+                <w:szCs w:val="21"/>
+                <w:shd w:fill="333333" w:val="clear"/>
+                <w:rtl w:val="0"/>
+              </w:rPr>
+              <w:t xml:space="preserve">(</w:t>
+            </w:r>
+            <w:r>
+              <w:rPr>
+                <w:rFonts w:ascii="Consolas" w:cs="Consolas" w:eastAsia="Consolas" w:hAnsi="Consolas"/>
+                <w:color w:val="dcdcaa"/>
+                <w:sz w:val="21"/>
+                <w:szCs w:val="21"/>
+                <w:shd w:fill="333333" w:val="clear"/>
+                <w:rtl w:val="0"/>
+              </w:rPr>
+              <w:t xml:space="preserve">y</w:t>
+            </w:r>
+            <w:r>
+              <w:rPr>
+                <w:rFonts w:ascii="Consolas" w:cs="Consolas" w:eastAsia="Consolas" w:hAnsi="Consolas"/>
+                <w:color w:val="cccccc"/>
+                <w:sz w:val="21"/>
+                <w:szCs w:val="21"/>
+                <w:shd w:fill="333333" w:val="clear"/>
+                <w:rtl w:val="0"/>
+              </w:rPr>
+              <w:t xml:space="preserve">(</w:t>
+            </w:r>
+            <w:r>
+              <w:rPr>
+                <w:rFonts w:ascii="Consolas" w:cs="Consolas" w:eastAsia="Consolas" w:hAnsi="Consolas"/>
+                <w:color w:val="b5cea8"/>
+                <w:sz w:val="21"/>
+                <w:szCs w:val="21"/>
+                <w:shd w:fill="333333" w:val="clear"/>
+                <w:rtl w:val="0"/>
+              </w:rPr>
+              <w:t xml:space="preserve">1</w:t>
+            </w:r>
+            <w:r>
+              <w:rPr>
+                <w:rFonts w:ascii="Consolas" w:cs="Consolas" w:eastAsia="Consolas" w:hAnsi="Consolas"/>
+                <w:color w:val="cccccc"/>
+                <w:sz w:val="21"/>
+                <w:szCs w:val="21"/>
+                <w:shd w:fill="333333" w:val="clear"/>
+                <w:rtl w:val="0"/>
+              </w:rPr>
+              <w:t xml:space="preserve">, </w:t>
+            </w:r>
+            <w:r>
+              <w:rPr>
+                <w:rFonts w:ascii="Consolas" w:cs="Consolas" w:eastAsia="Consolas" w:hAnsi="Consolas"/>
+                <w:color w:val="b5cea8"/>
+                <w:sz w:val="21"/>
+                <w:szCs w:val="21"/>
+                <w:shd w:fill="333333" w:val="clear"/>
+                <w:rtl w:val="0"/>
+              </w:rPr>
+              <w:t xml:space="preserve">2</w:t>
+            </w:r>
+            <w:r>
+              <w:rPr>
+                <w:rFonts w:ascii="Consolas" w:cs="Consolas" w:eastAsia="Consolas" w:hAnsi="Consolas"/>
+                <w:color w:val="cccccc"/>
+                <w:sz w:val="21"/>
+                <w:szCs w:val="21"/>
+                <w:shd w:fill="333333" w:val="clear"/>
+                <w:rtl w:val="0"/>
+              </w:rPr>
+              <w:t xml:space="preserve">, </w:t>
+            </w:r>
+            <w:r>
+              <w:rPr>
+                <w:rFonts w:ascii="Consolas" w:cs="Consolas" w:eastAsia="Consolas" w:hAnsi="Consolas"/>
+                <w:color w:val="d4d4d4"/>
+                <w:sz w:val="21"/>
+                <w:szCs w:val="21"/>
+                <w:shd w:fill="333333" w:val="clear"/>
+                <w:rtl w:val="0"/>
+              </w:rPr>
+              <w:t xml:space="preserve">-</w:t>
+            </w:r>
+            <w:r>
+              <w:rPr>
+                <w:rFonts w:ascii="Consolas" w:cs="Consolas" w:eastAsia="Consolas" w:hAnsi="Consolas"/>
+                <w:color w:val="b5cea8"/>
+                <w:sz w:val="21"/>
+                <w:szCs w:val="21"/>
+                <w:shd w:fill="333333" w:val="clear"/>
+                <w:rtl w:val="0"/>
+              </w:rPr>
+              <w:t xml:space="preserve">1</w:t>
+            </w:r>
+            <w:r>
+              <w:rPr>
+                <w:rFonts w:ascii="Consolas" w:cs="Consolas" w:eastAsia="Consolas" w:hAnsi="Consolas"/>
+                <w:color w:val="cccccc"/>
+                <w:sz w:val="21"/>
+                <w:szCs w:val="21"/>
+                <w:shd w:fill="333333" w:val="clear"/>
+                <w:rtl w:val="0"/>
+              </w:rPr>
+              <w:t xml:space="preserve">));</w:t>
+            </w:r>
+          </w:p>
+          <w:p>
+            <w:pPr>
+              <w:widowControl w:val="0"/>
+              <w:shd w:fill="1f1f1f" w:val="clear"/>
+              <w:spacing w:after="0" w:line="325.71428571428567" w:lineRule="auto"/>
+              <w:rPr>
+                <w:rFonts w:ascii="Consolas" w:cs="Consolas" w:eastAsia="Consolas" w:hAnsi="Consolas"/>
+                <w:color w:val="cccccc"/>
+                <w:sz w:val="21"/>
+                <w:szCs w:val="21"/>
+                <w:shd w:fill="333333" w:val="clear"/>
+              </w:rPr>
+            </w:pPr>
+            <w:r>
+              <w:rPr>
+                <w:rtl w:val="0"/>
+              </w:rPr>
+            </w:r>
+          </w:p>
+          <w:p>
+            <w:pPr>
+              <w:widowControl w:val="0"/>
+              <w:shd w:fill="1f1f1f" w:val="clear"/>
+              <w:spacing w:after="0" w:line="325.71428571428567" w:lineRule="auto"/>
+              <w:rPr>
+                <w:rFonts w:ascii="Consolas" w:cs="Consolas" w:eastAsia="Consolas" w:hAnsi="Consolas"/>
+                <w:color w:val="cccccc"/>
+                <w:sz w:val="21"/>
+                <w:szCs w:val="21"/>
+                <w:shd w:fill="333333" w:val="clear"/>
+              </w:rPr>
+            </w:pPr>
+            <w:r>
+              <w:rPr>
+                <w:rFonts w:ascii="Consolas" w:cs="Consolas" w:eastAsia="Consolas" w:hAnsi="Consolas"/>
+                <w:color w:val="9cdcfe"/>
+                <w:sz w:val="21"/>
+                <w:szCs w:val="21"/>
+                <w:shd w:fill="333333" w:val="clear"/>
+                <w:rtl w:val="0"/>
+              </w:rPr>
+              <w:t xml:space="preserve">console</w:t>
+            </w:r>
+            <w:r>
+              <w:rPr>
+                <w:rFonts w:ascii="Consolas" w:cs="Consolas" w:eastAsia="Consolas" w:hAnsi="Consolas"/>
+                <w:color w:val="cccccc"/>
+                <w:sz w:val="21"/>
+                <w:szCs w:val="21"/>
+                <w:shd w:fill="333333" w:val="clear"/>
+                <w:rtl w:val="0"/>
+              </w:rPr>
+              <w:t xml:space="preserve">.</w:t>
+            </w:r>
+            <w:r>
+              <w:rPr>
+                <w:rFonts w:ascii="Consolas" w:cs="Consolas" w:eastAsia="Consolas" w:hAnsi="Consolas"/>
+                <w:color w:val="dcdcaa"/>
+                <w:sz w:val="21"/>
+                <w:szCs w:val="21"/>
+                <w:shd w:fill="333333" w:val="clear"/>
+                <w:rtl w:val="0"/>
+              </w:rPr>
+              <w:t xml:space="preserve">log</w:t>
+            </w:r>
+            <w:r>
+              <w:rPr>
+                <w:rFonts w:ascii="Consolas" w:cs="Consolas" w:eastAsia="Consolas" w:hAnsi="Consolas"/>
+                <w:color w:val="cccccc"/>
+                <w:sz w:val="21"/>
+                <w:szCs w:val="21"/>
+                <w:shd w:fill="333333" w:val="clear"/>
+                <w:rtl w:val="0"/>
+              </w:rPr>
+              <w:t xml:space="preserve">(</w:t>
+            </w:r>
+            <w:r>
+              <w:rPr>
+                <w:rFonts w:ascii="Consolas" w:cs="Consolas" w:eastAsia="Consolas" w:hAnsi="Consolas"/>
+                <w:color w:val="dcdcaa"/>
+                <w:sz w:val="21"/>
+                <w:szCs w:val="21"/>
+                <w:shd w:fill="333333" w:val="clear"/>
+                <w:rtl w:val="0"/>
+              </w:rPr>
+              <w:t xml:space="preserve">y</w:t>
+            </w:r>
+            <w:r>
+              <w:rPr>
+                <w:rFonts w:ascii="Consolas" w:cs="Consolas" w:eastAsia="Consolas" w:hAnsi="Consolas"/>
+                <w:color w:val="cccccc"/>
+                <w:sz w:val="21"/>
+                <w:szCs w:val="21"/>
+                <w:shd w:fill="333333" w:val="clear"/>
+                <w:rtl w:val="0"/>
+              </w:rPr>
+              <w:t xml:space="preserve">(</w:t>
+            </w:r>
+            <w:r>
+              <w:rPr>
+                <w:rFonts w:ascii="Consolas" w:cs="Consolas" w:eastAsia="Consolas" w:hAnsi="Consolas"/>
+                <w:color w:val="b5cea8"/>
+                <w:sz w:val="21"/>
+                <w:szCs w:val="21"/>
+                <w:shd w:fill="333333" w:val="clear"/>
+                <w:rtl w:val="0"/>
+              </w:rPr>
+              <w:t xml:space="preserve">1</w:t>
+            </w:r>
+            <w:r>
+              <w:rPr>
+                <w:rFonts w:ascii="Consolas" w:cs="Consolas" w:eastAsia="Consolas" w:hAnsi="Consolas"/>
+                <w:color w:val="cccccc"/>
+                <w:sz w:val="21"/>
+                <w:szCs w:val="21"/>
+                <w:shd w:fill="333333" w:val="clear"/>
+                <w:rtl w:val="0"/>
+              </w:rPr>
+              <w:t xml:space="preserve">, </w:t>
+            </w:r>
+            <w:r>
+              <w:rPr>
+                <w:rFonts w:ascii="Consolas" w:cs="Consolas" w:eastAsia="Consolas" w:hAnsi="Consolas"/>
+                <w:color w:val="b5cea8"/>
+                <w:sz w:val="21"/>
+                <w:szCs w:val="21"/>
+                <w:shd w:fill="333333" w:val="clear"/>
+                <w:rtl w:val="0"/>
+              </w:rPr>
+              <w:t xml:space="preserve">1</w:t>
+            </w:r>
+            <w:r>
+              <w:rPr>
+                <w:rFonts w:ascii="Consolas" w:cs="Consolas" w:eastAsia="Consolas" w:hAnsi="Consolas"/>
+                <w:color w:val="cccccc"/>
+                <w:sz w:val="21"/>
+                <w:szCs w:val="21"/>
+                <w:shd w:fill="333333" w:val="clear"/>
+                <w:rtl w:val="0"/>
+              </w:rPr>
+              <w:t xml:space="preserve">, </w:t>
+            </w:r>
+            <w:r>
+              <w:rPr>
+                <w:rFonts w:ascii="Consolas" w:cs="Consolas" w:eastAsia="Consolas" w:hAnsi="Consolas"/>
+                <w:color w:val="b5cea8"/>
+                <w:sz w:val="21"/>
+                <w:szCs w:val="21"/>
+                <w:shd w:fill="333333" w:val="clear"/>
+                <w:rtl w:val="0"/>
+              </w:rPr>
+              <w:t xml:space="preserve">0</w:t>
+            </w:r>
+            <w:r>
+              <w:rPr>
+                <w:rFonts w:ascii="Consolas" w:cs="Consolas" w:eastAsia="Consolas" w:hAnsi="Consolas"/>
+                <w:color w:val="cccccc"/>
+                <w:sz w:val="21"/>
+                <w:szCs w:val="21"/>
+                <w:shd w:fill="333333" w:val="clear"/>
+                <w:rtl w:val="0"/>
+              </w:rPr>
+              <w:t xml:space="preserve">));</w:t>
+            </w:r>
+          </w:p>
+          <w:p>
+            <w:pPr>
+              <w:widowControl w:val="0"/>
+              <w:shd w:fill="1f1f1f" w:val="clear"/>
+              <w:spacing w:after="0" w:line="325.71428571428567" w:lineRule="auto"/>
+              <w:rPr>
+                <w:rFonts w:ascii="Consolas" w:cs="Consolas" w:eastAsia="Consolas" w:hAnsi="Consolas"/>
+                <w:color w:val="cccccc"/>
+                <w:sz w:val="21"/>
+                <w:szCs w:val="21"/>
+                <w:shd w:fill="333333" w:val="clear"/>
+              </w:rPr>
+            </w:pPr>
+            <w:r>
+              <w:rPr>
+                <w:rFonts w:ascii="Consolas" w:cs="Consolas" w:eastAsia="Consolas" w:hAnsi="Consolas"/>
+                <w:color w:val="9cdcfe"/>
+                <w:sz w:val="21"/>
+                <w:szCs w:val="21"/>
+                <w:shd w:fill="333333" w:val="clear"/>
+                <w:rtl w:val="0"/>
+              </w:rPr>
+              <w:t xml:space="preserve">console</w:t>
+            </w:r>
+            <w:r>
+              <w:rPr>
+                <w:rFonts w:ascii="Consolas" w:cs="Consolas" w:eastAsia="Consolas" w:hAnsi="Consolas"/>
+                <w:color w:val="cccccc"/>
+                <w:sz w:val="21"/>
+                <w:szCs w:val="21"/>
+                <w:shd w:fill="333333" w:val="clear"/>
+                <w:rtl w:val="0"/>
+              </w:rPr>
+              <w:t xml:space="preserve">.</w:t>
+            </w:r>
+            <w:r>
+              <w:rPr>
+                <w:rFonts w:ascii="Consolas" w:cs="Consolas" w:eastAsia="Consolas" w:hAnsi="Consolas"/>
+                <w:color w:val="dcdcaa"/>
+                <w:sz w:val="21"/>
+                <w:szCs w:val="21"/>
+                <w:shd w:fill="333333" w:val="clear"/>
+                <w:rtl w:val="0"/>
+              </w:rPr>
+              <w:t xml:space="preserve">log</w:t>
+            </w:r>
+            <w:r>
+              <w:rPr>
+                <w:rFonts w:ascii="Consolas" w:cs="Consolas" w:eastAsia="Consolas" w:hAnsi="Consolas"/>
+                <w:color w:val="cccccc"/>
+                <w:sz w:val="21"/>
+                <w:szCs w:val="21"/>
+                <w:shd w:fill="333333" w:val="clear"/>
+                <w:rtl w:val="0"/>
+              </w:rPr>
+              <w:t xml:space="preserve">(</w:t>
+            </w:r>
+            <w:r>
+              <w:rPr>
+                <w:rFonts w:ascii="Consolas" w:cs="Consolas" w:eastAsia="Consolas" w:hAnsi="Consolas"/>
+                <w:color w:val="dcdcaa"/>
+                <w:sz w:val="21"/>
+                <w:szCs w:val="21"/>
+                <w:shd w:fill="333333" w:val="clear"/>
+                <w:rtl w:val="0"/>
+              </w:rPr>
+              <w:t xml:space="preserve">y</w:t>
+            </w:r>
+            <w:r>
+              <w:rPr>
+                <w:rFonts w:ascii="Consolas" w:cs="Consolas" w:eastAsia="Consolas" w:hAnsi="Consolas"/>
+                <w:color w:val="cccccc"/>
+                <w:sz w:val="21"/>
+                <w:szCs w:val="21"/>
+                <w:shd w:fill="333333" w:val="clear"/>
+                <w:rtl w:val="0"/>
+              </w:rPr>
+              <w:t xml:space="preserve">(</w:t>
+            </w:r>
+            <w:r>
+              <w:rPr>
+                <w:rFonts w:ascii="Consolas" w:cs="Consolas" w:eastAsia="Consolas" w:hAnsi="Consolas"/>
+                <w:color w:val="b5cea8"/>
+                <w:sz w:val="21"/>
+                <w:szCs w:val="21"/>
+                <w:shd w:fill="333333" w:val="clear"/>
+                <w:rtl w:val="0"/>
+              </w:rPr>
+              <w:t xml:space="preserve">1</w:t>
+            </w:r>
+            <w:r>
+              <w:rPr>
+                <w:rFonts w:ascii="Consolas" w:cs="Consolas" w:eastAsia="Consolas" w:hAnsi="Consolas"/>
+                <w:color w:val="cccccc"/>
+                <w:sz w:val="21"/>
+                <w:szCs w:val="21"/>
+                <w:shd w:fill="333333" w:val="clear"/>
+                <w:rtl w:val="0"/>
+              </w:rPr>
+              <w:t xml:space="preserve">, </w:t>
+            </w:r>
+            <w:r>
+              <w:rPr>
+                <w:rFonts w:ascii="Consolas" w:cs="Consolas" w:eastAsia="Consolas" w:hAnsi="Consolas"/>
+                <w:color w:val="b5cea8"/>
+                <w:sz w:val="21"/>
+                <w:szCs w:val="21"/>
+                <w:shd w:fill="333333" w:val="clear"/>
+                <w:rtl w:val="0"/>
+              </w:rPr>
+              <w:t xml:space="preserve">1</w:t>
+            </w:r>
+            <w:r>
+              <w:rPr>
+                <w:rFonts w:ascii="Consolas" w:cs="Consolas" w:eastAsia="Consolas" w:hAnsi="Consolas"/>
+                <w:color w:val="cccccc"/>
+                <w:sz w:val="21"/>
+                <w:szCs w:val="21"/>
+                <w:shd w:fill="333333" w:val="clear"/>
+                <w:rtl w:val="0"/>
+              </w:rPr>
+              <w:t xml:space="preserve">, </w:t>
+            </w:r>
+            <w:r>
+              <w:rPr>
+                <w:rFonts w:ascii="Consolas" w:cs="Consolas" w:eastAsia="Consolas" w:hAnsi="Consolas"/>
+                <w:color w:val="b5cea8"/>
+                <w:sz w:val="21"/>
+                <w:szCs w:val="21"/>
+                <w:shd w:fill="333333" w:val="clear"/>
+                <w:rtl w:val="0"/>
+              </w:rPr>
+              <w:t xml:space="preserve">4</w:t>
+            </w:r>
+            <w:r>
+              <w:rPr>
+                <w:rFonts w:ascii="Consolas" w:cs="Consolas" w:eastAsia="Consolas" w:hAnsi="Consolas"/>
+                <w:color w:val="cccccc"/>
+                <w:sz w:val="21"/>
+                <w:szCs w:val="21"/>
+                <w:shd w:fill="333333" w:val="clear"/>
+                <w:rtl w:val="0"/>
+              </w:rPr>
+              <w:t xml:space="preserve">));</w:t>
+            </w:r>
+          </w:p>
+          <w:p>
+            <w:pPr>
+              <w:widowControl w:val="0"/>
+              <w:shd w:fill="1f1f1f" w:val="clear"/>
+              <w:spacing w:after="0" w:line="325.71428571428567" w:lineRule="auto"/>
+              <w:rPr>
+                <w:rFonts w:ascii="Consolas" w:cs="Consolas" w:eastAsia="Consolas" w:hAnsi="Consolas"/>
+                <w:color w:val="cccccc"/>
+                <w:sz w:val="21"/>
+                <w:szCs w:val="21"/>
+                <w:shd w:fill="333333" w:val="clear"/>
+              </w:rPr>
+            </w:pPr>
+            <w:r>
+              <w:rPr>
+                <w:rFonts w:ascii="Consolas" w:cs="Consolas" w:eastAsia="Consolas" w:hAnsi="Consolas"/>
+                <w:color w:val="9cdcfe"/>
+                <w:sz w:val="21"/>
+                <w:szCs w:val="21"/>
+                <w:shd w:fill="333333" w:val="clear"/>
+                <w:rtl w:val="0"/>
+              </w:rPr>
+              <w:t xml:space="preserve">console</w:t>
+            </w:r>
+            <w:r>
+              <w:rPr>
+                <w:rFonts w:ascii="Consolas" w:cs="Consolas" w:eastAsia="Consolas" w:hAnsi="Consolas"/>
+                <w:color w:val="cccccc"/>
+                <w:sz w:val="21"/>
+                <w:szCs w:val="21"/>
+                <w:shd w:fill="333333" w:val="clear"/>
+                <w:rtl w:val="0"/>
+              </w:rPr>
+              <w:t xml:space="preserve">.</w:t>
+            </w:r>
+            <w:r>
+              <w:rPr>
+                <w:rFonts w:ascii="Consolas" w:cs="Consolas" w:eastAsia="Consolas" w:hAnsi="Consolas"/>
+                <w:color w:val="dcdcaa"/>
+                <w:sz w:val="21"/>
+                <w:szCs w:val="21"/>
+                <w:shd w:fill="333333" w:val="clear"/>
+                <w:rtl w:val="0"/>
+              </w:rPr>
+              <w:t xml:space="preserve">log</w:t>
+            </w:r>
+            <w:r>
+              <w:rPr>
+                <w:rFonts w:ascii="Consolas" w:cs="Consolas" w:eastAsia="Consolas" w:hAnsi="Consolas"/>
+                <w:color w:val="cccccc"/>
+                <w:sz w:val="21"/>
+                <w:szCs w:val="21"/>
+                <w:shd w:fill="333333" w:val="clear"/>
+                <w:rtl w:val="0"/>
+              </w:rPr>
+              <w:t xml:space="preserve">(</w:t>
+            </w:r>
+            <w:r>
+              <w:rPr>
+                <w:rFonts w:ascii="Consolas" w:cs="Consolas" w:eastAsia="Consolas" w:hAnsi="Consolas"/>
+                <w:color w:val="dcdcaa"/>
+                <w:sz w:val="21"/>
+                <w:szCs w:val="21"/>
+                <w:shd w:fill="333333" w:val="clear"/>
+                <w:rtl w:val="0"/>
+              </w:rPr>
+              <w:t xml:space="preserve">y</w:t>
+            </w:r>
+            <w:r>
+              <w:rPr>
+                <w:rFonts w:ascii="Consolas" w:cs="Consolas" w:eastAsia="Consolas" w:hAnsi="Consolas"/>
+                <w:color w:val="cccccc"/>
+                <w:sz w:val="21"/>
+                <w:szCs w:val="21"/>
+                <w:shd w:fill="333333" w:val="clear"/>
+                <w:rtl w:val="0"/>
+              </w:rPr>
+              <w:t xml:space="preserve">(</w:t>
+            </w:r>
+            <w:r>
+              <w:rPr>
+                <w:rFonts w:ascii="Consolas" w:cs="Consolas" w:eastAsia="Consolas" w:hAnsi="Consolas"/>
+                <w:color w:val="b5cea8"/>
+                <w:sz w:val="21"/>
+                <w:szCs w:val="21"/>
+                <w:shd w:fill="333333" w:val="clear"/>
+                <w:rtl w:val="0"/>
+              </w:rPr>
+              <w:t xml:space="preserve">1</w:t>
+            </w:r>
+            <w:r>
+              <w:rPr>
+                <w:rFonts w:ascii="Consolas" w:cs="Consolas" w:eastAsia="Consolas" w:hAnsi="Consolas"/>
+                <w:color w:val="cccccc"/>
+                <w:sz w:val="21"/>
+                <w:szCs w:val="21"/>
+                <w:shd w:fill="333333" w:val="clear"/>
+                <w:rtl w:val="0"/>
+              </w:rPr>
+              <w:t xml:space="preserve">, </w:t>
+            </w:r>
+            <w:r>
+              <w:rPr>
+                <w:rFonts w:ascii="Consolas" w:cs="Consolas" w:eastAsia="Consolas" w:hAnsi="Consolas"/>
+                <w:color w:val="b5cea8"/>
+                <w:sz w:val="21"/>
+                <w:szCs w:val="21"/>
+                <w:shd w:fill="333333" w:val="clear"/>
+                <w:rtl w:val="0"/>
+              </w:rPr>
+              <w:t xml:space="preserve">1</w:t>
+            </w:r>
+            <w:r>
+              <w:rPr>
+                <w:rFonts w:ascii="Consolas" w:cs="Consolas" w:eastAsia="Consolas" w:hAnsi="Consolas"/>
+                <w:color w:val="cccccc"/>
+                <w:sz w:val="21"/>
+                <w:szCs w:val="21"/>
+                <w:shd w:fill="333333" w:val="clear"/>
+                <w:rtl w:val="0"/>
+              </w:rPr>
+              <w:t xml:space="preserve">, </w:t>
+            </w:r>
+            <w:r>
+              <w:rPr>
+                <w:rFonts w:ascii="Consolas" w:cs="Consolas" w:eastAsia="Consolas" w:hAnsi="Consolas"/>
+                <w:color w:val="b5cea8"/>
+                <w:sz w:val="21"/>
+                <w:szCs w:val="21"/>
+                <w:shd w:fill="333333" w:val="clear"/>
+                <w:rtl w:val="0"/>
+              </w:rPr>
+              <w:t xml:space="preserve">5</w:t>
+            </w:r>
+            <w:r>
+              <w:rPr>
+                <w:rFonts w:ascii="Consolas" w:cs="Consolas" w:eastAsia="Consolas" w:hAnsi="Consolas"/>
+                <w:color w:val="cccccc"/>
+                <w:sz w:val="21"/>
+                <w:szCs w:val="21"/>
+                <w:shd w:fill="333333" w:val="clear"/>
+                <w:rtl w:val="0"/>
+              </w:rPr>
+              <w:t xml:space="preserve">));</w:t>
+            </w:r>
+          </w:p>
+          <w:p>
+            <w:pPr>
+              <w:widowControl w:val="0"/>
+              <w:shd w:fill="1f1f1f" w:val="clear"/>
+              <w:spacing w:after="0" w:line="325.71428571428567" w:lineRule="auto"/>
+              <w:rPr>
+                <w:rFonts w:ascii="Consolas" w:cs="Consolas" w:eastAsia="Consolas" w:hAnsi="Consolas"/>
+                <w:color w:val="cccccc"/>
+                <w:sz w:val="21"/>
+                <w:szCs w:val="21"/>
+                <w:shd w:fill="333333" w:val="clear"/>
+              </w:rPr>
+            </w:pPr>
+            <w:r>
+              <w:rPr>
+                <w:rtl w:val="0"/>
+              </w:rPr>
+            </w:r>
+          </w:p>
+          <w:p>
+            <w:pPr>
+              <w:widowControl w:val="0"/>
+              <w:shd w:fill="1f1f1f" w:val="clear"/>
+              <w:spacing w:after="0" w:line="325.71428571428567" w:lineRule="auto"/>
+              <w:rPr>
+                <w:rFonts w:ascii="Consolas" w:cs="Consolas" w:eastAsia="Consolas" w:hAnsi="Consolas"/>
                 <w:color w:val="fcc28c"/>
                 <w:shd w:fill="333333" w:val="clear"/>
               </w:rPr>
             </w:pPr>
+            <w:r>
+              <w:rPr>
+                <w:rFonts w:ascii="Consolas" w:cs="Consolas" w:eastAsia="Consolas" w:hAnsi="Consolas"/>
+                <w:color w:val="9cdcfe"/>
+                <w:sz w:val="21"/>
+                <w:szCs w:val="21"/>
+                <w:shd w:fill="333333" w:val="clear"/>
+                <w:rtl w:val="0"/>
+              </w:rPr>
+              <w:t xml:space="preserve">console</w:t>
+            </w:r>
+            <w:r>
+              <w:rPr>
+                <w:rFonts w:ascii="Consolas" w:cs="Consolas" w:eastAsia="Consolas" w:hAnsi="Consolas"/>
+                <w:color w:val="cccccc"/>
+                <w:sz w:val="21"/>
+                <w:szCs w:val="21"/>
+                <w:shd w:fill="333333" w:val="clear"/>
+                <w:rtl w:val="0"/>
+              </w:rPr>
+              <w:t xml:space="preserve">.</w:t>
+            </w:r>
+            <w:r>
+              <w:rPr>
+                <w:rFonts w:ascii="Consolas" w:cs="Consolas" w:eastAsia="Consolas" w:hAnsi="Consolas"/>
+                <w:color w:val="dcdcaa"/>
+                <w:sz w:val="21"/>
+                <w:szCs w:val="21"/>
+                <w:shd w:fill="333333" w:val="clear"/>
+                <w:rtl w:val="0"/>
+              </w:rPr>
+              <w:t xml:space="preserve">log</w:t>
+            </w:r>
+            <w:r>
+              <w:rPr>
+                <w:rFonts w:ascii="Consolas" w:cs="Consolas" w:eastAsia="Consolas" w:hAnsi="Consolas"/>
+                <w:color w:val="cccccc"/>
+                <w:sz w:val="21"/>
+                <w:szCs w:val="21"/>
+                <w:shd w:fill="333333" w:val="clear"/>
+                <w:rtl w:val="0"/>
+              </w:rPr>
+              <w:t xml:space="preserve">(</w:t>
+            </w:r>
+            <w:r>
+              <w:rPr>
+                <w:rFonts w:ascii="Consolas" w:cs="Consolas" w:eastAsia="Consolas" w:hAnsi="Consolas"/>
+                <w:color w:val="dcdcaa"/>
+                <w:sz w:val="21"/>
+                <w:szCs w:val="21"/>
+                <w:shd w:fill="333333" w:val="clear"/>
+                <w:rtl w:val="0"/>
+              </w:rPr>
+              <w:t xml:space="preserve">y</w:t>
+            </w:r>
+            <w:r>
+              <w:rPr>
+                <w:rFonts w:ascii="Consolas" w:cs="Consolas" w:eastAsia="Consolas" w:hAnsi="Consolas"/>
+                <w:color w:val="cccccc"/>
+                <w:sz w:val="21"/>
+                <w:szCs w:val="21"/>
+                <w:shd w:fill="333333" w:val="clear"/>
+                <w:rtl w:val="0"/>
+              </w:rPr>
+              <w:t xml:space="preserve">(</w:t>
+            </w:r>
+            <w:r>
+              <w:rPr>
+                <w:rFonts w:ascii="Consolas" w:cs="Consolas" w:eastAsia="Consolas" w:hAnsi="Consolas"/>
+                <w:color w:val="b5cea8"/>
+                <w:sz w:val="21"/>
+                <w:szCs w:val="21"/>
+                <w:shd w:fill="333333" w:val="clear"/>
+                <w:rtl w:val="0"/>
+              </w:rPr>
+              <w:t xml:space="preserve">1</w:t>
+            </w:r>
+            <w:r>
+              <w:rPr>
+                <w:rFonts w:ascii="Consolas" w:cs="Consolas" w:eastAsia="Consolas" w:hAnsi="Consolas"/>
+                <w:color w:val="cccccc"/>
+                <w:sz w:val="21"/>
+                <w:szCs w:val="21"/>
+                <w:shd w:fill="333333" w:val="clear"/>
+                <w:rtl w:val="0"/>
+              </w:rPr>
+              <w:t xml:space="preserve">, </w:t>
+            </w:r>
+            <w:r>
+              <w:rPr>
+                <w:rFonts w:ascii="Consolas" w:cs="Consolas" w:eastAsia="Consolas" w:hAnsi="Consolas"/>
+                <w:color w:val="b5cea8"/>
+                <w:sz w:val="21"/>
+                <w:szCs w:val="21"/>
+                <w:shd w:fill="333333" w:val="clear"/>
+                <w:rtl w:val="0"/>
+              </w:rPr>
+              <w:t xml:space="preserve">1</w:t>
+            </w:r>
+            <w:r>
+              <w:rPr>
+                <w:rFonts w:ascii="Consolas" w:cs="Consolas" w:eastAsia="Consolas" w:hAnsi="Consolas"/>
+                <w:color w:val="cccccc"/>
+                <w:sz w:val="21"/>
+                <w:szCs w:val="21"/>
+                <w:shd w:fill="333333" w:val="clear"/>
+                <w:rtl w:val="0"/>
+              </w:rPr>
+              <w:t xml:space="preserve">, </w:t>
+            </w:r>
+            <w:r>
+              <w:rPr>
+                <w:rFonts w:ascii="Consolas" w:cs="Consolas" w:eastAsia="Consolas" w:hAnsi="Consolas"/>
+                <w:color w:val="b5cea8"/>
+                <w:sz w:val="21"/>
+                <w:szCs w:val="21"/>
+                <w:shd w:fill="333333" w:val="clear"/>
+                <w:rtl w:val="0"/>
+              </w:rPr>
+              <w:t xml:space="preserve">9</w:t>
+            </w:r>
+            <w:r>
+              <w:rPr>
+                <w:rFonts w:ascii="Consolas" w:cs="Consolas" w:eastAsia="Consolas" w:hAnsi="Consolas"/>
+                <w:color w:val="cccccc"/>
+                <w:sz w:val="21"/>
+                <w:szCs w:val="21"/>
+                <w:shd w:fill="333333" w:val="clear"/>
+                <w:rtl w:val="0"/>
+              </w:rPr>
+              <w:t xml:space="preserve">));</w:t>
+            </w:r>
             <w:r>
               <w:rPr>
                 <w:rtl w:val="0"/>
@@ -6008,14 +7484,14 @@
         </w:rPr>
         <w:drawing>
           <wp:inline distB="114300" distT="114300" distL="114300" distR="114300">
-            <wp:extent cx="6480000" cy="2946400"/>
+            <wp:extent cx="6480000" cy="3581400"/>
             <wp:effectExtent b="0" l="0" r="0" t="0"/>
-            <wp:docPr id="3" name="image1.png"/>
+            <wp:docPr id="2" name="image2.png"/>
             <a:graphic>
               <a:graphicData uri="http://schemas.openxmlformats.org/drawingml/2006/picture">
                 <pic:pic>
                   <pic:nvPicPr>
-                    <pic:cNvPr id="0" name="image1.png"/>
+                    <pic:cNvPr id="0" name="image2.png"/>
                     <pic:cNvPicPr preferRelativeResize="0"/>
                   </pic:nvPicPr>
                   <pic:blipFill>
@@ -6028,7 +7504,7 @@
                   <pic:spPr>
                     <a:xfrm>
                       <a:off x="0" y="0"/>
-                      <a:ext cx="6480000" cy="2946400"/>
+                      <a:ext cx="6480000" cy="3581400"/>
                     </a:xfrm>
                     <a:prstGeom prst="rect"/>
                     <a:ln/>
@@ -7807,12 +9283,12 @@
           <wp:inline distB="114300" distT="114300" distL="114300" distR="114300">
             <wp:extent cx="6480000" cy="2552700"/>
             <wp:effectExtent b="0" l="0" r="0" t="0"/>
-            <wp:docPr id="2" name="image3.png"/>
+            <wp:docPr id="1" name="image1.png"/>
             <a:graphic>
               <a:graphicData uri="http://schemas.openxmlformats.org/drawingml/2006/picture">
                 <pic:pic>
                   <pic:nvPicPr>
-                    <pic:cNvPr id="0" name="image3.png"/>
+                    <pic:cNvPr id="0" name="image1.png"/>
                     <pic:cNvPicPr preferRelativeResize="0"/>
                   </pic:nvPicPr>
                   <pic:blipFill>
